--- a/Documents/Проект системы Maikov.docx
+++ b/Documents/Проект системы Maikov.docx
@@ -1,6 +1,6 @@
 
 <file path=word/document.xml><?xml version="1.0" encoding="utf-8"?>
-<w:document xmlns:wpc="http://schemas.microsoft.com/office/word/2010/wordprocessingCanvas" xmlns:mc="http://schemas.openxmlformats.org/markup-compatibility/2006" xmlns:o="urn:schemas-microsoft-com:office:office" xmlns:r="http://schemas.openxmlformats.org/officeDocument/2006/relationships" xmlns:m="http://schemas.openxmlformats.org/officeDocument/2006/math" xmlns:v="urn:schemas-microsoft-com:vml" xmlns:wp14="http://schemas.microsoft.com/office/word/2010/wordprocessingDrawing" xmlns:wp="http://schemas.openxmlformats.org/drawingml/2006/wordprocessingDrawing" xmlns:w10="urn:schemas-microsoft-com:office:word" xmlns:w="http://schemas.openxmlformats.org/wordprocessingml/2006/main" xmlns:w14="http://schemas.microsoft.com/office/word/2010/wordml" xmlns:w15="http://schemas.microsoft.com/office/word/2012/wordml" xmlns:wpg="http://schemas.microsoft.com/office/word/2010/wordprocessingGroup" xmlns:wpi="http://schemas.microsoft.com/office/word/2010/wordprocessingInk" xmlns:wne="http://schemas.microsoft.com/office/word/2006/wordml" xmlns:wps="http://schemas.microsoft.com/office/word/2010/wordprocessingShape" mc:Ignorable="w14 w15 wp14">
+<w:document xmlns:wpc="http://schemas.microsoft.com/office/word/2010/wordprocessingCanvas" xmlns:cx="http://schemas.microsoft.com/office/drawing/2014/chartex" xmlns:cx1="http://schemas.microsoft.com/office/drawing/2015/9/8/chartex" xmlns:cx2="http://schemas.microsoft.com/office/drawing/2015/10/21/chartex" xmlns:cx3="http://schemas.microsoft.com/office/drawing/2016/5/9/chartex" xmlns:cx4="http://schemas.microsoft.com/office/drawing/2016/5/10/chartex" xmlns:cx5="http://schemas.microsoft.com/office/drawing/2016/5/11/chartex" xmlns:cx6="http://schemas.microsoft.com/office/drawing/2016/5/12/chartex" xmlns:cx7="http://schemas.microsoft.com/office/drawing/2016/5/13/chartex" xmlns:cx8="http://schemas.microsoft.com/office/drawing/2016/5/14/chartex" xmlns:mc="http://schemas.openxmlformats.org/markup-compatibility/2006" xmlns:aink="http://schemas.microsoft.com/office/drawing/2016/ink" xmlns:am3d="http://schemas.microsoft.com/office/drawing/2017/model3d" xmlns:o="urn:schemas-microsoft-com:office:office" xmlns:oel="http://schemas.microsoft.com/office/2019/extlst" xmlns:r="http://schemas.openxmlformats.org/officeDocument/2006/relationships" xmlns:m="http://schemas.openxmlformats.org/officeDocument/2006/math" xmlns:v="urn:schemas-microsoft-com:vml" xmlns:wp14="http://schemas.microsoft.com/office/word/2010/wordprocessingDrawing" xmlns:wp="http://schemas.openxmlformats.org/drawingml/2006/wordprocessingDrawing" xmlns:w10="urn:schemas-microsoft-com:office:word" xmlns:w="http://schemas.openxmlformats.org/wordprocessingml/2006/main" xmlns:w14="http://schemas.microsoft.com/office/word/2010/wordml" xmlns:w15="http://schemas.microsoft.com/office/word/2012/wordml" xmlns:w16cex="http://schemas.microsoft.com/office/word/2018/wordml/cex" xmlns:w16cid="http://schemas.microsoft.com/office/word/2016/wordml/cid" xmlns:w16="http://schemas.microsoft.com/office/word/2018/wordml" xmlns:w16sdtdh="http://schemas.microsoft.com/office/word/2020/wordml/sdtdatahash" xmlns:w16se="http://schemas.microsoft.com/office/word/2015/wordml/symex" xmlns:wpg="http://schemas.microsoft.com/office/word/2010/wordprocessingGroup" xmlns:wpi="http://schemas.microsoft.com/office/word/2010/wordprocessingInk" xmlns:wne="http://schemas.microsoft.com/office/word/2006/wordml" xmlns:wps="http://schemas.microsoft.com/office/word/2010/wordprocessingShape" mc:Ignorable="w14 w15 w16se w16cid w16 w16cex w16sdtdh wp14">
   <w:body>
     <w:p>
       <w:pPr>
@@ -649,7 +649,6 @@
         </w:rPr>
         <w:t xml:space="preserve"> </w:t>
       </w:r>
-      <w:proofErr w:type="spellStart"/>
       <w:r>
         <w:rPr>
           <w:color w:val="000000"/>
@@ -659,7 +658,6 @@
         </w:rPr>
         <w:t>Калентьев</w:t>
       </w:r>
-      <w:proofErr w:type="spellEnd"/>
     </w:p>
     <w:p>
       <w:pPr>
@@ -1619,27 +1617,7 @@
           <w:szCs w:val="28"/>
           <w:lang w:val="ru-RU"/>
         </w:rPr>
-        <w:t xml:space="preserve">КОМПАС-3D – это российская </w:t>
-      </w:r>
-      <w:proofErr w:type="spellStart"/>
-      <w:r>
-        <w:rPr>
-          <w:rFonts w:ascii="Times New Roman" w:hAnsi="Times New Roman" w:cs="Times New Roman"/>
-          <w:sz w:val="28"/>
-          <w:szCs w:val="28"/>
-          <w:lang w:val="ru-RU"/>
-        </w:rPr>
-        <w:t>импортонезависимая</w:t>
-      </w:r>
-      <w:proofErr w:type="spellEnd"/>
-      <w:r>
-        <w:rPr>
-          <w:rFonts w:ascii="Times New Roman" w:hAnsi="Times New Roman" w:cs="Times New Roman"/>
-          <w:sz w:val="28"/>
-          <w:szCs w:val="28"/>
-          <w:lang w:val="ru-RU"/>
-        </w:rPr>
-        <w:t xml:space="preserve"> система трехмерного проектирования, ставшая стандартом для тысяч предприятий и сотен тысяч профессиональных </w:t>
+        <w:t xml:space="preserve">КОМПАС-3D – это российская импортонезависимая система трехмерного проектирования, ставшая стандартом для тысяч предприятий и сотен тысяч профессиональных </w:t>
       </w:r>
       <w:r>
         <w:rPr>
@@ -1830,61 +1808,7 @@
           <w:bCs/>
           <w:szCs w:val="28"/>
         </w:rPr>
-        <w:t xml:space="preserve">API (англ. </w:t>
-      </w:r>
-      <w:proofErr w:type="spellStart"/>
-      <w:r>
-        <w:rPr>
-          <w:rFonts w:cs="Times New Roman"/>
-          <w:bCs/>
-          <w:szCs w:val="28"/>
-        </w:rPr>
-        <w:t>Application</w:t>
-      </w:r>
-      <w:proofErr w:type="spellEnd"/>
-      <w:r>
-        <w:rPr>
-          <w:rFonts w:cs="Times New Roman"/>
-          <w:bCs/>
-          <w:szCs w:val="28"/>
-        </w:rPr>
-        <w:t xml:space="preserve"> </w:t>
-      </w:r>
-      <w:proofErr w:type="spellStart"/>
-      <w:r>
-        <w:rPr>
-          <w:rFonts w:cs="Times New Roman"/>
-          <w:bCs/>
-          <w:szCs w:val="28"/>
-        </w:rPr>
-        <w:t>Programming</w:t>
-      </w:r>
-      <w:proofErr w:type="spellEnd"/>
-      <w:r>
-        <w:rPr>
-          <w:rFonts w:cs="Times New Roman"/>
-          <w:bCs/>
-          <w:szCs w:val="28"/>
-        </w:rPr>
-        <w:t xml:space="preserve"> </w:t>
-      </w:r>
-      <w:proofErr w:type="spellStart"/>
-      <w:r>
-        <w:rPr>
-          <w:rFonts w:cs="Times New Roman"/>
-          <w:bCs/>
-          <w:szCs w:val="28"/>
-        </w:rPr>
-        <w:t>Interface</w:t>
-      </w:r>
-      <w:proofErr w:type="spellEnd"/>
-      <w:r>
-        <w:rPr>
-          <w:rFonts w:cs="Times New Roman"/>
-          <w:bCs/>
-          <w:szCs w:val="28"/>
-        </w:rPr>
-        <w:t xml:space="preserve"> — программный интерфейс приложения) — это набор способов и правил, по которым различные программы общаются между собой и обмениваются данными. Все эти коммуникации происходят с помощью функций, классов, методов, структур, а иногда констант одной программы, к которым могут обращаться другие. </w:t>
+        <w:t xml:space="preserve">API (англ. Application Programming Interface — программный интерфейс приложения) — это набор способов и правил, по которым различные программы общаются между собой и обмениваются данными. Все эти коммуникации происходят с помощью функций, классов, методов, структур, а иногда констант одной программы, к которым могут обращаться другие. </w:t>
       </w:r>
     </w:p>
     <w:p>
@@ -2009,7 +1933,33 @@
           <w:szCs w:val="28"/>
           <w:lang w:val="ru-RU"/>
         </w:rPr>
-        <w:t xml:space="preserve">Таблица 1.1 - </w:t>
+        <w:t xml:space="preserve">Таблица 1.1 </w:t>
+      </w:r>
+      <w:commentRangeStart w:id="0"/>
+      <w:r>
+        <w:rPr>
+          <w:rFonts w:ascii="Times New Roman" w:hAnsi="Times New Roman" w:cs="Times New Roman"/>
+          <w:sz w:val="28"/>
+          <w:szCs w:val="28"/>
+          <w:lang w:val="ru-RU"/>
+        </w:rPr>
+        <w:t>-</w:t>
+      </w:r>
+      <w:commentRangeEnd w:id="0"/>
+      <w:r>
+        <w:rPr>
+          <w:rStyle w:val="af"/>
+        </w:rPr>
+        <w:commentReference w:id="0"/>
+      </w:r>
+      <w:r>
+        <w:rPr>
+          <w:rFonts w:ascii="Times New Roman" w:hAnsi="Times New Roman" w:cs="Times New Roman"/>
+          <w:sz w:val="28"/>
+          <w:szCs w:val="28"/>
+          <w:lang w:val="ru-RU"/>
+        </w:rPr>
+        <w:t xml:space="preserve"> </w:t>
       </w:r>
       <w:r>
         <w:rPr>
@@ -2128,7 +2078,6 @@
                 <w:lang w:val="en-US"/>
               </w:rPr>
             </w:pPr>
-            <w:proofErr w:type="spellStart"/>
             <w:r>
               <w:rPr>
                 <w:b w:val="0"/>
@@ -2138,7 +2087,6 @@
               </w:rPr>
               <w:t>KompasObject</w:t>
             </w:r>
-            <w:proofErr w:type="spellEnd"/>
           </w:p>
         </w:tc>
         <w:tc>
@@ -2188,7 +2136,6 @@
                 <w:lang w:val="en-US"/>
               </w:rPr>
             </w:pPr>
-            <w:proofErr w:type="spellStart"/>
             <w:r>
               <w:rPr>
                 <w:b w:val="0"/>
@@ -2198,7 +2145,6 @@
               </w:rPr>
               <w:t>ksEntity</w:t>
             </w:r>
-            <w:proofErr w:type="spellEnd"/>
           </w:p>
         </w:tc>
         <w:tc>
@@ -2315,7 +2261,7 @@
                 <w:lang w:val="en-US"/>
               </w:rPr>
             </w:pPr>
-            <w:proofErr w:type="spellStart"/>
+            <w:commentRangeStart w:id="1"/>
             <w:r>
               <w:rPr>
                 <w:b w:val="0"/>
@@ -2326,7 +2272,17 @@
               </w:rPr>
               <w:t>ksSketchDefinition</w:t>
             </w:r>
-            <w:proofErr w:type="spellEnd"/>
+            <w:commentRangeEnd w:id="1"/>
+            <w:r>
+              <w:rPr>
+                <w:rStyle w:val="af"/>
+                <w:rFonts w:asciiTheme="minorHAnsi" w:eastAsiaTheme="minorHAnsi" w:hAnsiTheme="minorHAnsi" w:cstheme="minorBidi"/>
+                <w:b w:val="0"/>
+                <w:kern w:val="0"/>
+                <w:lang w:val="en-US" w:eastAsia="en-US"/>
+              </w:rPr>
+              <w:commentReference w:id="1"/>
+            </w:r>
           </w:p>
         </w:tc>
         <w:tc>
@@ -2439,7 +2395,6 @@
                 <w:lang w:val="en-US"/>
               </w:rPr>
             </w:pPr>
-            <w:proofErr w:type="spellStart"/>
             <w:r>
               <w:rPr>
                 <w:b w:val="0"/>
@@ -2449,7 +2404,6 @@
               </w:rPr>
               <w:t>ksPart</w:t>
             </w:r>
-            <w:proofErr w:type="spellEnd"/>
           </w:p>
         </w:tc>
         <w:tc>
@@ -2473,25 +2427,7 @@
                 <w:sz w:val="24"/>
                 <w:szCs w:val="24"/>
               </w:rPr>
-              <w:t xml:space="preserve">Интерфейс детали или </w:t>
-            </w:r>
-            <w:proofErr w:type="spellStart"/>
-            <w:r>
-              <w:rPr>
-                <w:b w:val="0"/>
-                <w:sz w:val="24"/>
-                <w:szCs w:val="24"/>
-              </w:rPr>
-              <w:t>подсборки</w:t>
-            </w:r>
-            <w:proofErr w:type="spellEnd"/>
-            <w:r>
-              <w:rPr>
-                <w:b w:val="0"/>
-                <w:sz w:val="24"/>
-                <w:szCs w:val="24"/>
-              </w:rPr>
-              <w:t xml:space="preserve"> в составе сборки</w:t>
+              <w:t>Интерфейс детали или подсборки в составе сборки</w:t>
             </w:r>
           </w:p>
         </w:tc>
@@ -2517,7 +2453,6 @@
                 <w:lang w:val="en-US"/>
               </w:rPr>
             </w:pPr>
-            <w:proofErr w:type="spellStart"/>
             <w:r>
               <w:rPr>
                 <w:b w:val="0"/>
@@ -2527,7 +2462,6 @@
               </w:rPr>
               <w:t>ksBaseExtrusionDefinition</w:t>
             </w:r>
-            <w:proofErr w:type="spellEnd"/>
           </w:p>
         </w:tc>
         <w:tc>
@@ -2577,7 +2511,6 @@
                 <w:lang w:val="en-US"/>
               </w:rPr>
             </w:pPr>
-            <w:proofErr w:type="spellStart"/>
             <w:r>
               <w:rPr>
                 <w:b w:val="0"/>
@@ -2587,7 +2520,6 @@
               </w:rPr>
               <w:t>ksCircularPartArrayDefinition</w:t>
             </w:r>
-            <w:proofErr w:type="spellEnd"/>
           </w:p>
         </w:tc>
         <w:tc>
@@ -2668,19 +2600,8 @@
           <w:lang w:val="ru-RU"/>
         </w:rPr>
         <w:lastRenderedPageBreak/>
-        <w:t xml:space="preserve">Таблица 1.2 – Используемые методы интерфейса </w:t>
-      </w:r>
-      <w:proofErr w:type="spellStart"/>
-      <w:r>
-        <w:rPr>
-          <w:rFonts w:ascii="Times New Roman" w:hAnsi="Times New Roman" w:cs="Times New Roman"/>
-          <w:sz w:val="28"/>
-          <w:szCs w:val="28"/>
-          <w:lang w:val="ru-RU"/>
-        </w:rPr>
-        <w:t>KompasObject</w:t>
-      </w:r>
-      <w:proofErr w:type="spellEnd"/>
+        <w:t>Таблица 1.2 – Используемые методы интерфейса KompasObject</w:t>
+      </w:r>
     </w:p>
     <w:tbl>
       <w:tblPr>
@@ -2822,7 +2743,6 @@
                 <w:lang w:val="en-US"/>
               </w:rPr>
             </w:pPr>
-            <w:proofErr w:type="spellStart"/>
             <w:r>
               <w:rPr>
                 <w:b w:val="0"/>
@@ -2832,7 +2752,6 @@
               </w:rPr>
               <w:t>ksDocument</w:t>
             </w:r>
-            <w:proofErr w:type="spellEnd"/>
           </w:p>
         </w:tc>
         <w:tc>
@@ -2907,25 +2826,25 @@
                 <w:lang w:val="en-US"/>
               </w:rPr>
             </w:pPr>
-            <w:proofErr w:type="spellStart"/>
-            <w:r>
-              <w:rPr>
-                <w:b w:val="0"/>
-                <w:sz w:val="24"/>
-                <w:szCs w:val="24"/>
-                <w:lang w:val="en-US"/>
-              </w:rPr>
-              <w:t>ActivateControllerAPI</w:t>
-            </w:r>
-            <w:proofErr w:type="spellEnd"/>
-            <w:r>
-              <w:rPr>
-                <w:b w:val="0"/>
-                <w:sz w:val="24"/>
-                <w:szCs w:val="24"/>
-                <w:lang w:val="en-US"/>
-              </w:rPr>
-              <w:t>()</w:t>
+            <w:proofErr w:type="gramStart"/>
+            <w:r>
+              <w:rPr>
+                <w:b w:val="0"/>
+                <w:sz w:val="24"/>
+                <w:szCs w:val="24"/>
+                <w:lang w:val="en-US"/>
+              </w:rPr>
+              <w:t>ActivateControllerAPI(</w:t>
+            </w:r>
+            <w:proofErr w:type="gramEnd"/>
+            <w:r>
+              <w:rPr>
+                <w:b w:val="0"/>
+                <w:sz w:val="24"/>
+                <w:szCs w:val="24"/>
+                <w:lang w:val="en-US"/>
+              </w:rPr>
+              <w:t>)</w:t>
             </w:r>
           </w:p>
         </w:tc>
@@ -3031,6 +2950,7 @@
                 <w:lang w:val="ru-RU"/>
               </w:rPr>
             </w:pPr>
+            <w:proofErr w:type="gramStart"/>
             <w:r>
               <w:rPr>
                 <w:b w:val="0"/>
@@ -3047,7 +2967,17 @@
                 <w:szCs w:val="24"/>
                 <w:lang w:val="ru-RU"/>
               </w:rPr>
-              <w:t>()</w:t>
+              <w:t>(</w:t>
+            </w:r>
+            <w:proofErr w:type="gramEnd"/>
+            <w:r>
+              <w:rPr>
+                <w:b w:val="0"/>
+                <w:sz w:val="24"/>
+                <w:szCs w:val="24"/>
+                <w:lang w:val="ru-RU"/>
+              </w:rPr>
+              <w:t>)</w:t>
             </w:r>
           </w:p>
         </w:tc>
@@ -3134,19 +3064,8 @@
           <w:szCs w:val="28"/>
           <w:lang w:val="ru-RU"/>
         </w:rPr>
-        <w:t xml:space="preserve">Таблица 1.3 – Используемые методы интерфейса </w:t>
-      </w:r>
-      <w:proofErr w:type="spellStart"/>
-      <w:r>
-        <w:rPr>
-          <w:rFonts w:ascii="Times New Roman" w:hAnsi="Times New Roman" w:cs="Times New Roman"/>
-          <w:sz w:val="28"/>
-          <w:szCs w:val="28"/>
-          <w:lang w:val="ru-RU"/>
-        </w:rPr>
-        <w:t>ksEntity</w:t>
-      </w:r>
-      <w:proofErr w:type="spellEnd"/>
+        <w:t>Таблица 1.3 – Используемые методы интерфейса ksEntity</w:t>
+      </w:r>
     </w:p>
     <w:tbl>
       <w:tblPr>
@@ -3346,25 +3265,14 @@
                 <w:lang w:val="en-US"/>
               </w:rPr>
             </w:pPr>
-            <w:proofErr w:type="spellStart"/>
-            <w:r>
-              <w:rPr>
-                <w:b w:val="0"/>
-                <w:sz w:val="24"/>
-                <w:szCs w:val="24"/>
-                <w:lang w:val="en-US"/>
-              </w:rPr>
-              <w:t>GetDefinition</w:t>
-            </w:r>
-            <w:proofErr w:type="spellEnd"/>
-            <w:r>
-              <w:rPr>
-                <w:b w:val="0"/>
-                <w:sz w:val="24"/>
-                <w:szCs w:val="24"/>
-                <w:lang w:val="en-US"/>
-              </w:rPr>
-              <w:t>()</w:t>
+            <w:r>
+              <w:rPr>
+                <w:b w:val="0"/>
+                <w:sz w:val="24"/>
+                <w:szCs w:val="24"/>
+                <w:lang w:val="en-US"/>
+              </w:rPr>
+              <w:t>GetDefinition()</w:t>
             </w:r>
           </w:p>
         </w:tc>
@@ -3384,7 +3292,6 @@
                 <w:lang w:val="en-US"/>
               </w:rPr>
             </w:pPr>
-            <w:proofErr w:type="spellStart"/>
             <w:r>
               <w:rPr>
                 <w:b w:val="0"/>
@@ -3394,7 +3301,6 @@
               </w:rPr>
               <w:t>IUnkown</w:t>
             </w:r>
-            <w:proofErr w:type="spellEnd"/>
           </w:p>
         </w:tc>
         <w:tc>
@@ -3594,45 +3500,14 @@
                 <w:lang w:val="en-US"/>
               </w:rPr>
             </w:pPr>
-            <w:proofErr w:type="spellStart"/>
-            <w:r>
-              <w:rPr>
-                <w:b w:val="0"/>
-                <w:sz w:val="24"/>
-                <w:szCs w:val="24"/>
-                <w:lang w:val="en-US"/>
-              </w:rPr>
-              <w:t>ksCircle</w:t>
-            </w:r>
-            <w:proofErr w:type="spellEnd"/>
-            <w:r>
-              <w:rPr>
-                <w:b w:val="0"/>
-                <w:sz w:val="24"/>
-                <w:szCs w:val="24"/>
-                <w:lang w:val="en-US"/>
-              </w:rPr>
-              <w:t xml:space="preserve"> (double xc, double </w:t>
-            </w:r>
-            <w:proofErr w:type="spellStart"/>
-            <w:r>
-              <w:rPr>
-                <w:b w:val="0"/>
-                <w:sz w:val="24"/>
-                <w:szCs w:val="24"/>
-                <w:lang w:val="en-US"/>
-              </w:rPr>
-              <w:t>yc</w:t>
-            </w:r>
-            <w:proofErr w:type="spellEnd"/>
-            <w:r>
-              <w:rPr>
-                <w:b w:val="0"/>
-                <w:sz w:val="24"/>
-                <w:szCs w:val="24"/>
-                <w:lang w:val="en-US"/>
-              </w:rPr>
-              <w:t>, double rad, long style)</w:t>
+            <w:r>
+              <w:rPr>
+                <w:b w:val="0"/>
+                <w:sz w:val="24"/>
+                <w:szCs w:val="24"/>
+                <w:lang w:val="en-US"/>
+              </w:rPr>
+              <w:t>ksCircle (double xc, double yc, double rad, long style)</w:t>
             </w:r>
           </w:p>
         </w:tc>
@@ -3863,45 +3738,14 @@
                 <w:lang w:val="en-US"/>
               </w:rPr>
             </w:pPr>
-            <w:proofErr w:type="spellStart"/>
-            <w:r>
-              <w:rPr>
-                <w:b w:val="0"/>
-                <w:sz w:val="24"/>
-                <w:szCs w:val="24"/>
-                <w:lang w:val="en-US"/>
-              </w:rPr>
-              <w:t>ksCircle</w:t>
-            </w:r>
-            <w:proofErr w:type="spellEnd"/>
-            <w:r>
-              <w:rPr>
-                <w:b w:val="0"/>
-                <w:sz w:val="24"/>
-                <w:szCs w:val="24"/>
-                <w:lang w:val="en-US"/>
-              </w:rPr>
-              <w:t xml:space="preserve"> (double xc, double </w:t>
-            </w:r>
-            <w:proofErr w:type="spellStart"/>
-            <w:r>
-              <w:rPr>
-                <w:b w:val="0"/>
-                <w:sz w:val="24"/>
-                <w:szCs w:val="24"/>
-                <w:lang w:val="en-US"/>
-              </w:rPr>
-              <w:t>yc</w:t>
-            </w:r>
-            <w:proofErr w:type="spellEnd"/>
-            <w:r>
-              <w:rPr>
-                <w:b w:val="0"/>
-                <w:sz w:val="24"/>
-                <w:szCs w:val="24"/>
-                <w:lang w:val="en-US"/>
-              </w:rPr>
-              <w:t>, double rad, long style)</w:t>
+            <w:r>
+              <w:rPr>
+                <w:b w:val="0"/>
+                <w:sz w:val="24"/>
+                <w:szCs w:val="24"/>
+                <w:lang w:val="en-US"/>
+              </w:rPr>
+              <w:t>ksCircle (double xc, double yc, double rad, long style)</w:t>
             </w:r>
           </w:p>
         </w:tc>
@@ -3928,19 +3772,8 @@
                 <w:szCs w:val="24"/>
                 <w:lang w:val="en-US"/>
               </w:rPr>
-              <w:t xml:space="preserve">xc, </w:t>
-            </w:r>
-            <w:proofErr w:type="spellStart"/>
-            <w:r>
-              <w:rPr>
-                <w:b w:val="0"/>
-                <w:sz w:val="24"/>
-                <w:szCs w:val="24"/>
-                <w:lang w:val="en-US"/>
-              </w:rPr>
-              <w:t>yc</w:t>
-            </w:r>
-            <w:proofErr w:type="spellEnd"/>
+              <w:t>xc, yc</w:t>
+            </w:r>
           </w:p>
         </w:tc>
         <w:tc>
@@ -4156,19 +3989,8 @@
           <w:szCs w:val="28"/>
           <w:lang w:val="ru-RU"/>
         </w:rPr>
-        <w:t xml:space="preserve">Таблица 1.6 – Используемые методы интерфейса </w:t>
-      </w:r>
-      <w:proofErr w:type="spellStart"/>
-      <w:r>
-        <w:rPr>
-          <w:rFonts w:ascii="Times New Roman" w:hAnsi="Times New Roman" w:cs="Times New Roman"/>
-          <w:sz w:val="28"/>
-          <w:szCs w:val="28"/>
-          <w:lang w:val="ru-RU"/>
-        </w:rPr>
-        <w:t>ksSketchDefinition</w:t>
-      </w:r>
-      <w:proofErr w:type="spellEnd"/>
+        <w:t>Таблица 1.6 – Используемые методы интерфейса ksSketchDefinition</w:t>
+      </w:r>
     </w:p>
     <w:tbl>
       <w:tblPr>
@@ -4283,7 +4105,6 @@
                 <w:lang w:val="ru-RU"/>
               </w:rPr>
             </w:pPr>
-            <w:proofErr w:type="spellStart"/>
             <w:r>
               <w:rPr>
                 <w:b w:val="0"/>
@@ -4293,7 +4114,6 @@
               </w:rPr>
               <w:t>BeginEdit</w:t>
             </w:r>
-            <w:proofErr w:type="spellEnd"/>
             <w:r>
               <w:rPr>
                 <w:b w:val="0"/>
@@ -4378,7 +4198,7 @@
                 <w:lang w:val="ru-RU"/>
               </w:rPr>
             </w:pPr>
-            <w:proofErr w:type="spellStart"/>
+            <w:proofErr w:type="gramStart"/>
             <w:r>
               <w:rPr>
                 <w:b w:val="0"/>
@@ -4388,7 +4208,6 @@
               </w:rPr>
               <w:t>EndEdit</w:t>
             </w:r>
-            <w:proofErr w:type="spellEnd"/>
             <w:r>
               <w:rPr>
                 <w:b w:val="0"/>
@@ -4396,7 +4215,17 @@
                 <w:szCs w:val="24"/>
                 <w:lang w:val="ru-RU"/>
               </w:rPr>
-              <w:t>()</w:t>
+              <w:t>(</w:t>
+            </w:r>
+            <w:proofErr w:type="gramEnd"/>
+            <w:r>
+              <w:rPr>
+                <w:b w:val="0"/>
+                <w:sz w:val="24"/>
+                <w:szCs w:val="24"/>
+                <w:lang w:val="ru-RU"/>
+              </w:rPr>
+              <w:t>)</w:t>
             </w:r>
           </w:p>
         </w:tc>
@@ -4607,67 +4436,7 @@
                 <w:szCs w:val="24"/>
                 <w:lang w:val="en-US"/>
               </w:rPr>
-              <w:t>Create (</w:t>
-            </w:r>
-            <w:proofErr w:type="spellStart"/>
-            <w:r>
-              <w:rPr>
-                <w:b w:val="0"/>
-                <w:sz w:val="24"/>
-                <w:szCs w:val="24"/>
-                <w:lang w:val="en-US"/>
-              </w:rPr>
-              <w:t>bool</w:t>
-            </w:r>
-            <w:proofErr w:type="spellEnd"/>
-            <w:r>
-              <w:rPr>
-                <w:b w:val="0"/>
-                <w:sz w:val="24"/>
-                <w:szCs w:val="24"/>
-                <w:lang w:val="en-US"/>
-              </w:rPr>
-              <w:t xml:space="preserve"> invisible, </w:t>
-            </w:r>
-            <w:proofErr w:type="spellStart"/>
-            <w:r>
-              <w:rPr>
-                <w:b w:val="0"/>
-                <w:sz w:val="24"/>
-                <w:szCs w:val="24"/>
-                <w:lang w:val="en-US"/>
-              </w:rPr>
-              <w:t>bool</w:t>
-            </w:r>
-            <w:proofErr w:type="spellEnd"/>
-            <w:r>
-              <w:rPr>
-                <w:b w:val="0"/>
-                <w:sz w:val="24"/>
-                <w:szCs w:val="24"/>
-                <w:lang w:val="en-US"/>
-              </w:rPr>
-              <w:t xml:space="preserve"> </w:t>
-            </w:r>
-            <w:proofErr w:type="spellStart"/>
-            <w:r>
-              <w:rPr>
-                <w:b w:val="0"/>
-                <w:sz w:val="24"/>
-                <w:szCs w:val="24"/>
-                <w:lang w:val="en-US"/>
-              </w:rPr>
-              <w:t>typeDoc</w:t>
-            </w:r>
-            <w:proofErr w:type="spellEnd"/>
-            <w:r>
-              <w:rPr>
-                <w:b w:val="0"/>
-                <w:sz w:val="24"/>
-                <w:szCs w:val="24"/>
-                <w:lang w:val="en-US"/>
-              </w:rPr>
-              <w:t>)</w:t>
+              <w:t>Create (bool invisible, bool typeDoc)</w:t>
             </w:r>
           </w:p>
         </w:tc>
@@ -4743,7 +4512,6 @@
                 <w:lang w:val="en-US"/>
               </w:rPr>
             </w:pPr>
-            <w:proofErr w:type="spellStart"/>
             <w:r>
               <w:rPr>
                 <w:b w:val="0"/>
@@ -4752,7 +4520,6 @@
               </w:rPr>
               <w:t>GetPart</w:t>
             </w:r>
-            <w:proofErr w:type="spellEnd"/>
             <w:r>
               <w:rPr>
                 <w:b w:val="0"/>
@@ -4768,43 +4535,7 @@
                 <w:sz w:val="24"/>
                 <w:szCs w:val="24"/>
               </w:rPr>
-              <w:t>(</w:t>
-            </w:r>
-            <w:proofErr w:type="spellStart"/>
-            <w:r>
-              <w:rPr>
-                <w:b w:val="0"/>
-                <w:sz w:val="24"/>
-                <w:szCs w:val="24"/>
-              </w:rPr>
-              <w:t>int</w:t>
-            </w:r>
-            <w:proofErr w:type="spellEnd"/>
-            <w:r>
-              <w:rPr>
-                <w:b w:val="0"/>
-                <w:sz w:val="24"/>
-                <w:szCs w:val="24"/>
-              </w:rPr>
-              <w:t xml:space="preserve"> </w:t>
-            </w:r>
-            <w:proofErr w:type="spellStart"/>
-            <w:r>
-              <w:rPr>
-                <w:b w:val="0"/>
-                <w:sz w:val="24"/>
-                <w:szCs w:val="24"/>
-              </w:rPr>
-              <w:t>type</w:t>
-            </w:r>
-            <w:proofErr w:type="spellEnd"/>
-            <w:r>
-              <w:rPr>
-                <w:b w:val="0"/>
-                <w:sz w:val="24"/>
-                <w:szCs w:val="24"/>
-              </w:rPr>
-              <w:t>)</w:t>
+              <w:t>(int type)</w:t>
             </w:r>
           </w:p>
         </w:tc>
@@ -4824,7 +4555,6 @@
                 <w:lang w:val="en-US"/>
               </w:rPr>
             </w:pPr>
-            <w:proofErr w:type="spellStart"/>
             <w:r>
               <w:rPr>
                 <w:b w:val="0"/>
@@ -4834,7 +4564,6 @@
               </w:rPr>
               <w:t>ksPart</w:t>
             </w:r>
-            <w:proofErr w:type="spellEnd"/>
           </w:p>
         </w:tc>
         <w:tc>
@@ -5124,67 +4853,7 @@
                 <w:szCs w:val="24"/>
                 <w:lang w:val="en-US"/>
               </w:rPr>
-              <w:t>Create (</w:t>
-            </w:r>
-            <w:proofErr w:type="spellStart"/>
-            <w:r>
-              <w:rPr>
-                <w:b w:val="0"/>
-                <w:sz w:val="24"/>
-                <w:szCs w:val="24"/>
-                <w:lang w:val="en-US"/>
-              </w:rPr>
-              <w:t>bool</w:t>
-            </w:r>
-            <w:proofErr w:type="spellEnd"/>
-            <w:r>
-              <w:rPr>
-                <w:b w:val="0"/>
-                <w:sz w:val="24"/>
-                <w:szCs w:val="24"/>
-                <w:lang w:val="en-US"/>
-              </w:rPr>
-              <w:t xml:space="preserve"> invisible, </w:t>
-            </w:r>
-            <w:proofErr w:type="spellStart"/>
-            <w:r>
-              <w:rPr>
-                <w:b w:val="0"/>
-                <w:sz w:val="24"/>
-                <w:szCs w:val="24"/>
-                <w:lang w:val="en-US"/>
-              </w:rPr>
-              <w:t>bool</w:t>
-            </w:r>
-            <w:proofErr w:type="spellEnd"/>
-            <w:r>
-              <w:rPr>
-                <w:b w:val="0"/>
-                <w:sz w:val="24"/>
-                <w:szCs w:val="24"/>
-                <w:lang w:val="en-US"/>
-              </w:rPr>
-              <w:t xml:space="preserve"> </w:t>
-            </w:r>
-            <w:proofErr w:type="spellStart"/>
-            <w:r>
-              <w:rPr>
-                <w:b w:val="0"/>
-                <w:sz w:val="24"/>
-                <w:szCs w:val="24"/>
-                <w:lang w:val="en-US"/>
-              </w:rPr>
-              <w:t>typeDoc</w:t>
-            </w:r>
-            <w:proofErr w:type="spellEnd"/>
-            <w:r>
-              <w:rPr>
-                <w:b w:val="0"/>
-                <w:sz w:val="24"/>
-                <w:szCs w:val="24"/>
-                <w:lang w:val="en-US"/>
-              </w:rPr>
-              <w:t>)</w:t>
+              <w:t>Create (bool invisible, bool typeDoc)</w:t>
             </w:r>
           </w:p>
         </w:tc>
@@ -5203,7 +4872,6 @@
                 <w:szCs w:val="24"/>
               </w:rPr>
             </w:pPr>
-            <w:proofErr w:type="spellStart"/>
             <w:r>
               <w:rPr>
                 <w:b w:val="0"/>
@@ -5213,7 +4881,6 @@
               </w:rPr>
               <w:t>invisible</w:t>
             </w:r>
-            <w:proofErr w:type="spellEnd"/>
           </w:p>
         </w:tc>
         <w:tc>
@@ -5293,7 +4960,6 @@
                 <w:lang w:val="en-US"/>
               </w:rPr>
             </w:pPr>
-            <w:proofErr w:type="spellStart"/>
             <w:r>
               <w:rPr>
                 <w:b w:val="0"/>
@@ -5303,7 +4969,6 @@
               </w:rPr>
               <w:t>typeDoc</w:t>
             </w:r>
-            <w:proofErr w:type="spellEnd"/>
           </w:p>
         </w:tc>
         <w:tc>
@@ -5354,59 +5019,13 @@
                 <w:lang w:val="ru-RU"/>
               </w:rPr>
             </w:pPr>
-            <w:proofErr w:type="spellStart"/>
-            <w:r>
-              <w:rPr>
-                <w:b w:val="0"/>
-                <w:sz w:val="24"/>
-                <w:szCs w:val="24"/>
-              </w:rPr>
-              <w:t>GetPart</w:t>
-            </w:r>
-            <w:proofErr w:type="spellEnd"/>
-            <w:r>
-              <w:rPr>
-                <w:b w:val="0"/>
-                <w:sz w:val="24"/>
-                <w:szCs w:val="24"/>
-              </w:rPr>
-              <w:t xml:space="preserve"> (</w:t>
-            </w:r>
-            <w:proofErr w:type="spellStart"/>
-            <w:r>
-              <w:rPr>
-                <w:b w:val="0"/>
-                <w:sz w:val="24"/>
-                <w:szCs w:val="24"/>
-              </w:rPr>
-              <w:t>int</w:t>
-            </w:r>
-            <w:proofErr w:type="spellEnd"/>
-            <w:r>
-              <w:rPr>
-                <w:b w:val="0"/>
-                <w:sz w:val="24"/>
-                <w:szCs w:val="24"/>
-              </w:rPr>
-              <w:t xml:space="preserve"> </w:t>
-            </w:r>
-            <w:proofErr w:type="spellStart"/>
-            <w:r>
-              <w:rPr>
-                <w:b w:val="0"/>
-                <w:sz w:val="24"/>
-                <w:szCs w:val="24"/>
-              </w:rPr>
-              <w:t>type</w:t>
-            </w:r>
-            <w:proofErr w:type="spellEnd"/>
-            <w:r>
-              <w:rPr>
-                <w:b w:val="0"/>
-                <w:sz w:val="24"/>
-                <w:szCs w:val="24"/>
-              </w:rPr>
-              <w:t>)</w:t>
+            <w:r>
+              <w:rPr>
+                <w:b w:val="0"/>
+                <w:sz w:val="24"/>
+                <w:szCs w:val="24"/>
+              </w:rPr>
+              <w:t>GetPart (int type)</w:t>
             </w:r>
           </w:p>
         </w:tc>
@@ -5426,7 +5045,6 @@
                 <w:lang w:val="en-US"/>
               </w:rPr>
             </w:pPr>
-            <w:proofErr w:type="spellStart"/>
             <w:r>
               <w:rPr>
                 <w:b w:val="0"/>
@@ -5436,7 +5054,6 @@
               </w:rPr>
               <w:t>type</w:t>
             </w:r>
-            <w:proofErr w:type="spellEnd"/>
           </w:p>
         </w:tc>
         <w:tc>
@@ -5461,87 +5078,7 @@
                 <w:szCs w:val="24"/>
                 <w:lang w:val="ru-RU"/>
               </w:rPr>
-              <w:t xml:space="preserve">Тип компонента из перечисления: </w:t>
-            </w:r>
-            <w:proofErr w:type="spellStart"/>
-            <w:r>
-              <w:rPr>
-                <w:b w:val="0"/>
-                <w:sz w:val="24"/>
-                <w:szCs w:val="24"/>
-                <w:lang w:val="ru-RU"/>
-              </w:rPr>
-              <w:t>pInPlace_Part</w:t>
-            </w:r>
-            <w:proofErr w:type="spellEnd"/>
-            <w:r>
-              <w:rPr>
-                <w:b w:val="0"/>
-                <w:sz w:val="24"/>
-                <w:szCs w:val="24"/>
-                <w:lang w:val="ru-RU"/>
-              </w:rPr>
-              <w:t xml:space="preserve"> – компонент, редактируемый на месте; </w:t>
-            </w:r>
-            <w:proofErr w:type="spellStart"/>
-            <w:r>
-              <w:rPr>
-                <w:b w:val="0"/>
-                <w:sz w:val="24"/>
-                <w:szCs w:val="24"/>
-                <w:lang w:val="ru-RU"/>
-              </w:rPr>
-              <w:t>pNew_Part</w:t>
-            </w:r>
-            <w:proofErr w:type="spellEnd"/>
-            <w:r>
-              <w:rPr>
-                <w:b w:val="0"/>
-                <w:sz w:val="24"/>
-                <w:szCs w:val="24"/>
-                <w:lang w:val="ru-RU"/>
-              </w:rPr>
-              <w:t xml:space="preserve"> – новый компонент; </w:t>
-            </w:r>
-            <w:proofErr w:type="spellStart"/>
-            <w:r>
-              <w:rPr>
-                <w:b w:val="0"/>
-                <w:sz w:val="24"/>
-                <w:szCs w:val="24"/>
-                <w:lang w:val="ru-RU"/>
-              </w:rPr>
-              <w:t>pEdit_Part</w:t>
-            </w:r>
-            <w:proofErr w:type="spellEnd"/>
-            <w:r>
-              <w:rPr>
-                <w:b w:val="0"/>
-                <w:sz w:val="24"/>
-                <w:szCs w:val="24"/>
-                <w:lang w:val="ru-RU"/>
-              </w:rPr>
-              <w:t xml:space="preserve"> –редактируемый компонент; </w:t>
-            </w:r>
-            <w:proofErr w:type="spellStart"/>
-            <w:r>
-              <w:rPr>
-                <w:b w:val="0"/>
-                <w:sz w:val="24"/>
-                <w:szCs w:val="24"/>
-                <w:lang w:val="ru-RU"/>
-              </w:rPr>
-              <w:t>pTop_Part</w:t>
-            </w:r>
-            <w:proofErr w:type="spellEnd"/>
-            <w:r>
-              <w:rPr>
-                <w:b w:val="0"/>
-                <w:sz w:val="24"/>
-                <w:szCs w:val="24"/>
-                <w:lang w:val="ru-RU"/>
-              </w:rPr>
-              <w:t xml:space="preserve"> – главный компонент, в составе которого находится новый или редактируемый или указанный компонент (например, сборка, в составе которой находится редактируемая деталь)</w:t>
+              <w:t>Тип компонента из перечисления: pInPlace_Part – компонент, редактируемый на месте; pNew_Part – новый компонент; pEdit_Part –редактируемый компонент; pTop_Part – главный компонент, в составе которого находится новый или редактируемый или указанный компонент (например, сборка, в составе которой находится редактируемая деталь)</w:t>
             </w:r>
           </w:p>
         </w:tc>
@@ -5575,19 +5112,8 @@
           <w:szCs w:val="28"/>
           <w:lang w:val="ru-RU"/>
         </w:rPr>
-        <w:t xml:space="preserve">Таблица 1.9 – Используемые методы интерфейса </w:t>
-      </w:r>
-      <w:proofErr w:type="spellStart"/>
-      <w:r>
-        <w:rPr>
-          <w:rFonts w:ascii="Times New Roman" w:hAnsi="Times New Roman" w:cs="Times New Roman"/>
-          <w:sz w:val="28"/>
-          <w:szCs w:val="28"/>
-          <w:lang w:val="ru-RU"/>
-        </w:rPr>
-        <w:t>ksPart</w:t>
-      </w:r>
-      <w:proofErr w:type="spellEnd"/>
+        <w:t>Таблица 1.9 – Используемые методы интерфейса ksPart</w:t>
+      </w:r>
     </w:p>
     <w:tbl>
       <w:tblPr>
@@ -5702,7 +5228,6 @@
                 <w:lang w:val="en-US"/>
               </w:rPr>
             </w:pPr>
-            <w:proofErr w:type="spellStart"/>
             <w:r>
               <w:rPr>
                 <w:b w:val="0"/>
@@ -5711,7 +5236,6 @@
               </w:rPr>
               <w:t>GetDefaultEntity</w:t>
             </w:r>
-            <w:proofErr w:type="spellEnd"/>
             <w:r>
               <w:rPr>
                 <w:b w:val="0"/>
@@ -5727,43 +5251,7 @@
                 <w:sz w:val="24"/>
                 <w:szCs w:val="24"/>
               </w:rPr>
-              <w:t>(</w:t>
-            </w:r>
-            <w:proofErr w:type="spellStart"/>
-            <w:r>
-              <w:rPr>
-                <w:b w:val="0"/>
-                <w:sz w:val="24"/>
-                <w:szCs w:val="24"/>
-              </w:rPr>
-              <w:t>short</w:t>
-            </w:r>
-            <w:proofErr w:type="spellEnd"/>
-            <w:r>
-              <w:rPr>
-                <w:b w:val="0"/>
-                <w:sz w:val="24"/>
-                <w:szCs w:val="24"/>
-              </w:rPr>
-              <w:t xml:space="preserve"> </w:t>
-            </w:r>
-            <w:proofErr w:type="spellStart"/>
-            <w:r>
-              <w:rPr>
-                <w:b w:val="0"/>
-                <w:sz w:val="24"/>
-                <w:szCs w:val="24"/>
-              </w:rPr>
-              <w:t>objType</w:t>
-            </w:r>
-            <w:proofErr w:type="spellEnd"/>
-            <w:r>
-              <w:rPr>
-                <w:b w:val="0"/>
-                <w:sz w:val="24"/>
-                <w:szCs w:val="24"/>
-              </w:rPr>
-              <w:t>)</w:t>
+              <w:t>(short objType)</w:t>
             </w:r>
           </w:p>
         </w:tc>
@@ -5782,7 +5270,6 @@
                 <w:szCs w:val="24"/>
               </w:rPr>
             </w:pPr>
-            <w:proofErr w:type="spellStart"/>
             <w:r>
               <w:rPr>
                 <w:b w:val="0"/>
@@ -5792,7 +5279,6 @@
               </w:rPr>
               <w:t>ksEntity</w:t>
             </w:r>
-            <w:proofErr w:type="spellEnd"/>
           </w:p>
         </w:tc>
         <w:tc>
@@ -5866,7 +5352,6 @@
                 <w:lang w:val="en-US"/>
               </w:rPr>
             </w:pPr>
-            <w:proofErr w:type="spellStart"/>
             <w:r>
               <w:rPr>
                 <w:b w:val="0"/>
@@ -5875,7 +5360,6 @@
               </w:rPr>
               <w:t>NewEntity</w:t>
             </w:r>
-            <w:proofErr w:type="spellEnd"/>
             <w:r>
               <w:rPr>
                 <w:b w:val="0"/>
@@ -5891,43 +5375,7 @@
                 <w:sz w:val="24"/>
                 <w:szCs w:val="24"/>
               </w:rPr>
-              <w:t>(</w:t>
-            </w:r>
-            <w:proofErr w:type="spellStart"/>
-            <w:r>
-              <w:rPr>
-                <w:b w:val="0"/>
-                <w:sz w:val="24"/>
-                <w:szCs w:val="24"/>
-              </w:rPr>
-              <w:t>short</w:t>
-            </w:r>
-            <w:proofErr w:type="spellEnd"/>
-            <w:r>
-              <w:rPr>
-                <w:b w:val="0"/>
-                <w:sz w:val="24"/>
-                <w:szCs w:val="24"/>
-              </w:rPr>
-              <w:t xml:space="preserve"> </w:t>
-            </w:r>
-            <w:proofErr w:type="spellStart"/>
-            <w:r>
-              <w:rPr>
-                <w:b w:val="0"/>
-                <w:sz w:val="24"/>
-                <w:szCs w:val="24"/>
-              </w:rPr>
-              <w:t>objType</w:t>
-            </w:r>
-            <w:proofErr w:type="spellEnd"/>
-            <w:r>
-              <w:rPr>
-                <w:b w:val="0"/>
-                <w:sz w:val="24"/>
-                <w:szCs w:val="24"/>
-              </w:rPr>
-              <w:t>)</w:t>
+              <w:t>(short objType)</w:t>
             </w:r>
           </w:p>
         </w:tc>
@@ -5947,7 +5395,6 @@
                 <w:lang w:val="en-US"/>
               </w:rPr>
             </w:pPr>
-            <w:proofErr w:type="spellStart"/>
             <w:r>
               <w:rPr>
                 <w:b w:val="0"/>
@@ -5957,7 +5404,6 @@
               </w:rPr>
               <w:t>ksEntity</w:t>
             </w:r>
-            <w:proofErr w:type="spellEnd"/>
           </w:p>
         </w:tc>
         <w:tc>
@@ -6017,19 +5463,8 @@
           <w:szCs w:val="28"/>
           <w:lang w:val="ru-RU"/>
         </w:rPr>
-        <w:t xml:space="preserve">Таблица 1.10 – Описание входных параметров, используемых методов интерфейса </w:t>
-      </w:r>
-      <w:proofErr w:type="spellStart"/>
-      <w:r>
-        <w:rPr>
-          <w:rFonts w:ascii="Times New Roman" w:hAnsi="Times New Roman" w:cs="Times New Roman"/>
-          <w:sz w:val="28"/>
-          <w:szCs w:val="28"/>
-          <w:lang w:val="ru-RU"/>
-        </w:rPr>
-        <w:t>ksPart</w:t>
-      </w:r>
-      <w:proofErr w:type="spellEnd"/>
+        <w:t>Таблица 1.10 – Описание входных параметров, используемых методов интерфейса ksPart</w:t>
+      </w:r>
     </w:p>
     <w:tbl>
       <w:tblPr>
@@ -6128,7 +5563,6 @@
                 <w:lang w:val="en-US"/>
               </w:rPr>
             </w:pPr>
-            <w:proofErr w:type="spellStart"/>
             <w:r>
               <w:rPr>
                 <w:b w:val="0"/>
@@ -6137,7 +5571,6 @@
               </w:rPr>
               <w:t>objType</w:t>
             </w:r>
-            <w:proofErr w:type="spellEnd"/>
           </w:p>
         </w:tc>
         <w:tc>
@@ -6262,19 +5695,8 @@
           <w:szCs w:val="28"/>
           <w:lang w:val="ru-RU"/>
         </w:rPr>
-        <w:t xml:space="preserve">Таблица 1.11 – Используемые типы объектов в методах интерфейса </w:t>
-      </w:r>
-      <w:proofErr w:type="spellStart"/>
-      <w:r>
-        <w:rPr>
-          <w:rFonts w:ascii="Times New Roman" w:hAnsi="Times New Roman" w:cs="Times New Roman"/>
-          <w:sz w:val="28"/>
-          <w:szCs w:val="28"/>
-          <w:lang w:val="ru-RU"/>
-        </w:rPr>
-        <w:t>ksPart</w:t>
-      </w:r>
-      <w:proofErr w:type="spellEnd"/>
+        <w:t>Таблица 1.11 – Используемые типы объектов в методах интерфейса ksPart</w:t>
+      </w:r>
     </w:p>
     <w:tbl>
       <w:tblPr>
@@ -6305,7 +5727,6 @@
                 <w:szCs w:val="24"/>
               </w:rPr>
             </w:pPr>
-            <w:proofErr w:type="spellStart"/>
             <w:r>
               <w:rPr>
                 <w:rFonts w:ascii="Times New Roman" w:hAnsi="Times New Roman" w:cs="Times New Roman"/>
@@ -6314,7 +5735,6 @@
               </w:rPr>
               <w:t>Метод</w:t>
             </w:r>
-            <w:proofErr w:type="spellEnd"/>
           </w:p>
         </w:tc>
         <w:tc>
@@ -6331,78 +5751,38 @@
                 <w:szCs w:val="24"/>
               </w:rPr>
             </w:pPr>
-            <w:proofErr w:type="spellStart"/>
             <w:r>
               <w:rPr>
                 <w:rFonts w:ascii="Times New Roman" w:hAnsi="Times New Roman" w:cs="Times New Roman"/>
                 <w:sz w:val="24"/>
                 <w:szCs w:val="24"/>
               </w:rPr>
-              <w:t>Тип</w:t>
-            </w:r>
-            <w:proofErr w:type="spellEnd"/>
-            <w:r>
+              <w:t>Тип объекта</w:t>
+            </w:r>
+          </w:p>
+        </w:tc>
+        <w:tc>
+          <w:tcPr>
+            <w:tcW w:w="1688" w:type="pct"/>
+            <w:vAlign w:val="center"/>
+          </w:tcPr>
+          <w:p>
+            <w:pPr>
+              <w:jc w:val="center"/>
               <w:rPr>
                 <w:rFonts w:ascii="Times New Roman" w:hAnsi="Times New Roman" w:cs="Times New Roman"/>
                 <w:sz w:val="24"/>
                 <w:szCs w:val="24"/>
               </w:rPr>
-              <w:t xml:space="preserve"> </w:t>
-            </w:r>
-            <w:proofErr w:type="spellStart"/>
+            </w:pPr>
             <w:r>
               <w:rPr>
                 <w:rFonts w:ascii="Times New Roman" w:hAnsi="Times New Roman" w:cs="Times New Roman"/>
                 <w:sz w:val="24"/>
                 <w:szCs w:val="24"/>
               </w:rPr>
-              <w:t>объекта</w:t>
-            </w:r>
-            <w:proofErr w:type="spellEnd"/>
-          </w:p>
-        </w:tc>
-        <w:tc>
-          <w:tcPr>
-            <w:tcW w:w="1688" w:type="pct"/>
-            <w:vAlign w:val="center"/>
-          </w:tcPr>
-          <w:p>
-            <w:pPr>
-              <w:jc w:val="center"/>
-              <w:rPr>
-                <w:rFonts w:ascii="Times New Roman" w:hAnsi="Times New Roman" w:cs="Times New Roman"/>
-                <w:sz w:val="24"/>
-                <w:szCs w:val="24"/>
-              </w:rPr>
-            </w:pPr>
-            <w:proofErr w:type="spellStart"/>
-            <w:r>
-              <w:rPr>
-                <w:rFonts w:ascii="Times New Roman" w:hAnsi="Times New Roman" w:cs="Times New Roman"/>
-                <w:sz w:val="24"/>
-                <w:szCs w:val="24"/>
-              </w:rPr>
-              <w:t>Название</w:t>
-            </w:r>
-            <w:proofErr w:type="spellEnd"/>
-            <w:r>
-              <w:rPr>
-                <w:rFonts w:ascii="Times New Roman" w:hAnsi="Times New Roman" w:cs="Times New Roman"/>
-                <w:sz w:val="24"/>
-                <w:szCs w:val="24"/>
-              </w:rPr>
-              <w:t xml:space="preserve"> </w:t>
-            </w:r>
-            <w:proofErr w:type="spellStart"/>
-            <w:r>
-              <w:rPr>
-                <w:rFonts w:ascii="Times New Roman" w:hAnsi="Times New Roman" w:cs="Times New Roman"/>
-                <w:sz w:val="24"/>
-                <w:szCs w:val="24"/>
-              </w:rPr>
-              <w:t>объекта</w:t>
-            </w:r>
-            <w:proofErr w:type="spellEnd"/>
+              <w:t>Название объекта</w:t>
+            </w:r>
           </w:p>
         </w:tc>
       </w:tr>
@@ -6425,99 +5805,61 @@
                 <w:szCs w:val="24"/>
               </w:rPr>
             </w:pPr>
-            <w:proofErr w:type="spellStart"/>
             <w:r>
               <w:rPr>
                 <w:rFonts w:ascii="Times New Roman" w:hAnsi="Times New Roman" w:cs="Times New Roman"/>
                 <w:sz w:val="24"/>
                 <w:szCs w:val="24"/>
               </w:rPr>
-              <w:t>GetDefaultEntity</w:t>
-            </w:r>
-            <w:proofErr w:type="spellEnd"/>
-            <w:r>
+              <w:t>GetDefaultEntity (short objType)</w:t>
+            </w:r>
+          </w:p>
+        </w:tc>
+        <w:tc>
+          <w:tcPr>
+            <w:tcW w:w="1786" w:type="pct"/>
+            <w:vAlign w:val="center"/>
+          </w:tcPr>
+          <w:p>
+            <w:pPr>
+              <w:jc w:val="center"/>
               <w:rPr>
                 <w:rFonts w:ascii="Times New Roman" w:hAnsi="Times New Roman" w:cs="Times New Roman"/>
                 <w:sz w:val="24"/>
                 <w:szCs w:val="24"/>
               </w:rPr>
-              <w:t xml:space="preserve"> (short </w:t>
-            </w:r>
-            <w:proofErr w:type="spellStart"/>
+            </w:pPr>
             <w:r>
               <w:rPr>
                 <w:rFonts w:ascii="Times New Roman" w:hAnsi="Times New Roman" w:cs="Times New Roman"/>
                 <w:sz w:val="24"/>
                 <w:szCs w:val="24"/>
               </w:rPr>
-              <w:t>objType</w:t>
-            </w:r>
-            <w:proofErr w:type="spellEnd"/>
-            <w:r>
+              <w:t>o3d_planeXOY</w:t>
+            </w:r>
+          </w:p>
+        </w:tc>
+        <w:tc>
+          <w:tcPr>
+            <w:tcW w:w="1688" w:type="pct"/>
+            <w:vAlign w:val="center"/>
+          </w:tcPr>
+          <w:p>
+            <w:pPr>
+              <w:jc w:val="center"/>
               <w:rPr>
                 <w:rFonts w:ascii="Times New Roman" w:hAnsi="Times New Roman" w:cs="Times New Roman"/>
                 <w:sz w:val="24"/>
                 <w:szCs w:val="24"/>
               </w:rPr>
-              <w:t>)</w:t>
-            </w:r>
-          </w:p>
-        </w:tc>
-        <w:tc>
-          <w:tcPr>
-            <w:tcW w:w="1786" w:type="pct"/>
-            <w:vAlign w:val="center"/>
-          </w:tcPr>
-          <w:p>
-            <w:pPr>
-              <w:jc w:val="center"/>
+            </w:pPr>
+            <w:r>
               <w:rPr>
                 <w:rFonts w:ascii="Times New Roman" w:hAnsi="Times New Roman" w:cs="Times New Roman"/>
                 <w:sz w:val="24"/>
                 <w:szCs w:val="24"/>
               </w:rPr>
-            </w:pPr>
-            <w:r>
-              <w:rPr>
-                <w:rFonts w:ascii="Times New Roman" w:hAnsi="Times New Roman" w:cs="Times New Roman"/>
-                <w:sz w:val="24"/>
-                <w:szCs w:val="24"/>
-              </w:rPr>
-              <w:t>o3d_planeXOY</w:t>
-            </w:r>
-          </w:p>
-        </w:tc>
-        <w:tc>
-          <w:tcPr>
-            <w:tcW w:w="1688" w:type="pct"/>
-            <w:vAlign w:val="center"/>
-          </w:tcPr>
-          <w:p>
-            <w:pPr>
-              <w:jc w:val="center"/>
-              <w:rPr>
-                <w:rFonts w:ascii="Times New Roman" w:hAnsi="Times New Roman" w:cs="Times New Roman"/>
-                <w:sz w:val="24"/>
-                <w:szCs w:val="24"/>
-              </w:rPr>
-            </w:pPr>
-            <w:proofErr w:type="spellStart"/>
-            <w:r>
-              <w:rPr>
-                <w:rFonts w:ascii="Times New Roman" w:hAnsi="Times New Roman" w:cs="Times New Roman"/>
-                <w:sz w:val="24"/>
-                <w:szCs w:val="24"/>
-              </w:rPr>
-              <w:t>Плоскость</w:t>
-            </w:r>
-            <w:proofErr w:type="spellEnd"/>
-            <w:r>
-              <w:rPr>
-                <w:rFonts w:ascii="Times New Roman" w:hAnsi="Times New Roman" w:cs="Times New Roman"/>
-                <w:sz w:val="24"/>
-                <w:szCs w:val="24"/>
-              </w:rPr>
-              <w:t xml:space="preserve"> XOY</w:t>
+              <w:t>Плоскость XOY</w:t>
             </w:r>
           </w:p>
         </w:tc>
@@ -6581,23 +5923,13 @@
                 <w:szCs w:val="24"/>
               </w:rPr>
             </w:pPr>
-            <w:proofErr w:type="spellStart"/>
             <w:r>
               <w:rPr>
                 <w:rFonts w:ascii="Times New Roman" w:hAnsi="Times New Roman" w:cs="Times New Roman"/>
                 <w:sz w:val="24"/>
                 <w:szCs w:val="24"/>
               </w:rPr>
-              <w:t>Ось</w:t>
-            </w:r>
-            <w:proofErr w:type="spellEnd"/>
-            <w:r>
-              <w:rPr>
-                <w:rFonts w:ascii="Times New Roman" w:hAnsi="Times New Roman" w:cs="Times New Roman"/>
-                <w:sz w:val="24"/>
-                <w:szCs w:val="24"/>
-              </w:rPr>
-              <w:t xml:space="preserve"> OZ</w:t>
+              <w:t>Ось OZ</w:t>
             </w:r>
           </w:p>
         </w:tc>
@@ -6621,92 +5953,62 @@
                 <w:szCs w:val="24"/>
               </w:rPr>
             </w:pPr>
-            <w:proofErr w:type="spellStart"/>
             <w:r>
               <w:rPr>
                 <w:rFonts w:ascii="Times New Roman" w:hAnsi="Times New Roman" w:cs="Times New Roman"/>
                 <w:sz w:val="24"/>
                 <w:szCs w:val="24"/>
               </w:rPr>
-              <w:t>NewEntity</w:t>
-            </w:r>
-            <w:proofErr w:type="spellEnd"/>
-            <w:r>
+              <w:t>NewEntity (short objType)</w:t>
+            </w:r>
+          </w:p>
+        </w:tc>
+        <w:tc>
+          <w:tcPr>
+            <w:tcW w:w="1786" w:type="pct"/>
+            <w:vAlign w:val="center"/>
+          </w:tcPr>
+          <w:p>
+            <w:pPr>
+              <w:jc w:val="center"/>
               <w:rPr>
                 <w:rFonts w:ascii="Times New Roman" w:hAnsi="Times New Roman" w:cs="Times New Roman"/>
                 <w:sz w:val="24"/>
                 <w:szCs w:val="24"/>
               </w:rPr>
-              <w:t xml:space="preserve"> (short </w:t>
-            </w:r>
-            <w:proofErr w:type="spellStart"/>
+            </w:pPr>
             <w:r>
               <w:rPr>
                 <w:rFonts w:ascii="Times New Roman" w:hAnsi="Times New Roman" w:cs="Times New Roman"/>
                 <w:sz w:val="24"/>
                 <w:szCs w:val="24"/>
               </w:rPr>
-              <w:t>objType</w:t>
-            </w:r>
-            <w:proofErr w:type="spellEnd"/>
-            <w:r>
+              <w:t>o3d_sketch</w:t>
+            </w:r>
+          </w:p>
+        </w:tc>
+        <w:tc>
+          <w:tcPr>
+            <w:tcW w:w="1688" w:type="pct"/>
+            <w:vAlign w:val="center"/>
+          </w:tcPr>
+          <w:p>
+            <w:pPr>
+              <w:jc w:val="center"/>
               <w:rPr>
                 <w:rFonts w:ascii="Times New Roman" w:hAnsi="Times New Roman" w:cs="Times New Roman"/>
                 <w:sz w:val="24"/>
                 <w:szCs w:val="24"/>
               </w:rPr>
-              <w:t>)</w:t>
-            </w:r>
-          </w:p>
-        </w:tc>
-        <w:tc>
-          <w:tcPr>
-            <w:tcW w:w="1786" w:type="pct"/>
-            <w:vAlign w:val="center"/>
-          </w:tcPr>
-          <w:p>
-            <w:pPr>
-              <w:jc w:val="center"/>
+            </w:pPr>
+            <w:r>
               <w:rPr>
                 <w:rFonts w:ascii="Times New Roman" w:hAnsi="Times New Roman" w:cs="Times New Roman"/>
                 <w:sz w:val="24"/>
                 <w:szCs w:val="24"/>
               </w:rPr>
-            </w:pPr>
-            <w:r>
-              <w:rPr>
-                <w:rFonts w:ascii="Times New Roman" w:hAnsi="Times New Roman" w:cs="Times New Roman"/>
-                <w:sz w:val="24"/>
-                <w:szCs w:val="24"/>
-              </w:rPr>
-              <w:t>o3d_sketch</w:t>
-            </w:r>
-          </w:p>
-        </w:tc>
-        <w:tc>
-          <w:tcPr>
-            <w:tcW w:w="1688" w:type="pct"/>
-            <w:vAlign w:val="center"/>
-          </w:tcPr>
-          <w:p>
-            <w:pPr>
-              <w:jc w:val="center"/>
-              <w:rPr>
-                <w:rFonts w:ascii="Times New Roman" w:hAnsi="Times New Roman" w:cs="Times New Roman"/>
-                <w:sz w:val="24"/>
-                <w:szCs w:val="24"/>
-              </w:rPr>
-            </w:pPr>
-            <w:proofErr w:type="spellStart"/>
-            <w:r>
-              <w:rPr>
-                <w:rFonts w:ascii="Times New Roman" w:hAnsi="Times New Roman" w:cs="Times New Roman"/>
-                <w:sz w:val="24"/>
-                <w:szCs w:val="24"/>
-              </w:rPr>
               <w:t>Эскиз</w:t>
             </w:r>
-            <w:proofErr w:type="spellEnd"/>
           </w:p>
         </w:tc>
       </w:tr>
@@ -6769,52 +6071,14 @@
                 <w:szCs w:val="24"/>
               </w:rPr>
             </w:pPr>
-            <w:proofErr w:type="spellStart"/>
             <w:r>
               <w:rPr>
                 <w:rFonts w:ascii="Times New Roman" w:hAnsi="Times New Roman" w:cs="Times New Roman"/>
                 <w:sz w:val="24"/>
                 <w:szCs w:val="24"/>
               </w:rPr>
-              <w:t>Базовая</w:t>
-            </w:r>
-            <w:proofErr w:type="spellEnd"/>
-            <w:r>
-              <w:rPr>
-                <w:rFonts w:ascii="Times New Roman" w:hAnsi="Times New Roman" w:cs="Times New Roman"/>
-                <w:sz w:val="24"/>
-                <w:szCs w:val="24"/>
-              </w:rPr>
-              <w:t xml:space="preserve"> </w:t>
-            </w:r>
-            <w:proofErr w:type="spellStart"/>
-            <w:r>
-              <w:rPr>
-                <w:rFonts w:ascii="Times New Roman" w:hAnsi="Times New Roman" w:cs="Times New Roman"/>
-                <w:sz w:val="24"/>
-                <w:szCs w:val="24"/>
-              </w:rPr>
-              <w:t>операция</w:t>
-            </w:r>
-            <w:proofErr w:type="spellEnd"/>
-            <w:r>
-              <w:rPr>
-                <w:rFonts w:ascii="Times New Roman" w:hAnsi="Times New Roman" w:cs="Times New Roman"/>
-                <w:sz w:val="24"/>
-                <w:szCs w:val="24"/>
-              </w:rPr>
-              <w:t xml:space="preserve"> </w:t>
-            </w:r>
-            <w:proofErr w:type="spellStart"/>
-            <w:r>
-              <w:rPr>
-                <w:rFonts w:ascii="Times New Roman" w:hAnsi="Times New Roman" w:cs="Times New Roman"/>
-                <w:sz w:val="24"/>
-                <w:szCs w:val="24"/>
-              </w:rPr>
-              <w:t>выдавливания</w:t>
-            </w:r>
-            <w:proofErr w:type="spellEnd"/>
+              <w:t>Базовая операция выдавливания</w:t>
+            </w:r>
           </w:p>
         </w:tc>
       </w:tr>
@@ -6877,34 +6141,14 @@
                 <w:szCs w:val="24"/>
               </w:rPr>
             </w:pPr>
-            <w:proofErr w:type="spellStart"/>
             <w:r>
               <w:rPr>
                 <w:rFonts w:ascii="Times New Roman" w:hAnsi="Times New Roman" w:cs="Times New Roman"/>
                 <w:sz w:val="24"/>
                 <w:szCs w:val="24"/>
               </w:rPr>
-              <w:t>Вырезать</w:t>
-            </w:r>
-            <w:proofErr w:type="spellEnd"/>
-            <w:r>
-              <w:rPr>
-                <w:rFonts w:ascii="Times New Roman" w:hAnsi="Times New Roman" w:cs="Times New Roman"/>
-                <w:sz w:val="24"/>
-                <w:szCs w:val="24"/>
-              </w:rPr>
-              <w:t xml:space="preserve"> </w:t>
-            </w:r>
-            <w:proofErr w:type="spellStart"/>
-            <w:r>
-              <w:rPr>
-                <w:rFonts w:ascii="Times New Roman" w:hAnsi="Times New Roman" w:cs="Times New Roman"/>
-                <w:sz w:val="24"/>
-                <w:szCs w:val="24"/>
-              </w:rPr>
-              <w:t>выдавливанием</w:t>
-            </w:r>
-            <w:proofErr w:type="spellEnd"/>
+              <w:t>Вырезать выдавливанием</w:t>
+            </w:r>
           </w:p>
         </w:tc>
       </w:tr>
@@ -7011,19 +6255,8 @@
           <w:szCs w:val="28"/>
           <w:lang w:val="ru-RU"/>
         </w:rPr>
-        <w:t xml:space="preserve">Таблица 1.12 – Используемые методы интерфейса </w:t>
-      </w:r>
-      <w:proofErr w:type="spellStart"/>
-      <w:r>
-        <w:rPr>
-          <w:rFonts w:ascii="Times New Roman" w:hAnsi="Times New Roman" w:cs="Times New Roman"/>
-          <w:sz w:val="28"/>
-          <w:szCs w:val="28"/>
-          <w:lang w:val="ru-RU"/>
-        </w:rPr>
-        <w:t>ksBaseExtrusionDefinition</w:t>
-      </w:r>
-      <w:proofErr w:type="spellEnd"/>
+        <w:t>Таблица 1.12 – Используемые методы интерфейса ksBaseExtrusionDefinition</w:t>
+      </w:r>
     </w:p>
     <w:tbl>
       <w:tblPr>
@@ -7139,105 +6372,14 @@
                 <w:lang w:val="en-US"/>
               </w:rPr>
             </w:pPr>
-            <w:proofErr w:type="spellStart"/>
-            <w:r>
-              <w:rPr>
-                <w:b w:val="0"/>
-                <w:sz w:val="24"/>
-                <w:szCs w:val="24"/>
-                <w:lang w:val="en-US"/>
-              </w:rPr>
-              <w:t>SetSideParam</w:t>
-            </w:r>
-            <w:proofErr w:type="spellEnd"/>
-            <w:r>
-              <w:rPr>
-                <w:b w:val="0"/>
-                <w:sz w:val="24"/>
-                <w:szCs w:val="24"/>
-                <w:lang w:val="en-US"/>
-              </w:rPr>
-              <w:t xml:space="preserve"> (</w:t>
-            </w:r>
-            <w:proofErr w:type="spellStart"/>
-            <w:r>
-              <w:rPr>
-                <w:b w:val="0"/>
-                <w:sz w:val="24"/>
-                <w:szCs w:val="24"/>
-                <w:lang w:val="en-US"/>
-              </w:rPr>
-              <w:t>bool</w:t>
-            </w:r>
-            <w:proofErr w:type="spellEnd"/>
-            <w:r>
-              <w:rPr>
-                <w:b w:val="0"/>
-                <w:sz w:val="24"/>
-                <w:szCs w:val="24"/>
-                <w:lang w:val="en-US"/>
-              </w:rPr>
-              <w:t xml:space="preserve"> forward, short type, double depth, double </w:t>
-            </w:r>
-            <w:proofErr w:type="spellStart"/>
-            <w:r>
-              <w:rPr>
-                <w:b w:val="0"/>
-                <w:sz w:val="24"/>
-                <w:szCs w:val="24"/>
-                <w:lang w:val="en-US"/>
-              </w:rPr>
-              <w:t>draftValue</w:t>
-            </w:r>
-            <w:proofErr w:type="spellEnd"/>
-            <w:r>
-              <w:rPr>
-                <w:b w:val="0"/>
-                <w:sz w:val="24"/>
-                <w:szCs w:val="24"/>
-                <w:lang w:val="en-US"/>
-              </w:rPr>
-              <w:t xml:space="preserve">, </w:t>
-            </w:r>
-            <w:proofErr w:type="spellStart"/>
-            <w:r>
-              <w:rPr>
-                <w:b w:val="0"/>
-                <w:sz w:val="24"/>
-                <w:szCs w:val="24"/>
-                <w:lang w:val="en-US"/>
-              </w:rPr>
-              <w:t>bool</w:t>
-            </w:r>
-            <w:proofErr w:type="spellEnd"/>
-            <w:r>
-              <w:rPr>
-                <w:b w:val="0"/>
-                <w:sz w:val="24"/>
-                <w:szCs w:val="24"/>
-                <w:lang w:val="en-US"/>
-              </w:rPr>
-              <w:t xml:space="preserve"> </w:t>
-            </w:r>
-            <w:proofErr w:type="spellStart"/>
-            <w:r>
-              <w:rPr>
-                <w:b w:val="0"/>
-                <w:sz w:val="24"/>
-                <w:szCs w:val="24"/>
-                <w:lang w:val="en-US"/>
-              </w:rPr>
-              <w:t>draftOutward</w:t>
-            </w:r>
-            <w:proofErr w:type="spellEnd"/>
-            <w:r>
-              <w:rPr>
-                <w:b w:val="0"/>
-                <w:sz w:val="24"/>
-                <w:szCs w:val="24"/>
-                <w:lang w:val="en-US"/>
-              </w:rPr>
-              <w:t>)</w:t>
+            <w:r>
+              <w:rPr>
+                <w:b w:val="0"/>
+                <w:sz w:val="24"/>
+                <w:szCs w:val="24"/>
+                <w:lang w:val="en-US"/>
+              </w:rPr>
+              <w:t>SetSideParam (bool forward, short type, double depth, double draftValue, bool draftOutward)</w:t>
             </w:r>
           </w:p>
         </w:tc>
@@ -7313,41 +6455,13 @@
                 <w:lang w:val="en-US"/>
               </w:rPr>
             </w:pPr>
-            <w:proofErr w:type="spellStart"/>
-            <w:r>
-              <w:rPr>
-                <w:b w:val="0"/>
-                <w:sz w:val="24"/>
-                <w:szCs w:val="24"/>
-              </w:rPr>
-              <w:t>SetSketch</w:t>
-            </w:r>
-            <w:proofErr w:type="spellEnd"/>
-            <w:r>
-              <w:rPr>
-                <w:b w:val="0"/>
-                <w:sz w:val="24"/>
-                <w:szCs w:val="24"/>
-              </w:rPr>
-              <w:t xml:space="preserve"> (LPDISPATCH </w:t>
-            </w:r>
-            <w:proofErr w:type="spellStart"/>
-            <w:r>
-              <w:rPr>
-                <w:b w:val="0"/>
-                <w:sz w:val="24"/>
-                <w:szCs w:val="24"/>
-              </w:rPr>
-              <w:t>sketch</w:t>
-            </w:r>
-            <w:proofErr w:type="spellEnd"/>
-            <w:r>
-              <w:rPr>
-                <w:b w:val="0"/>
-                <w:sz w:val="24"/>
-                <w:szCs w:val="24"/>
-              </w:rPr>
-              <w:t>)</w:t>
+            <w:r>
+              <w:rPr>
+                <w:b w:val="0"/>
+                <w:sz w:val="24"/>
+                <w:szCs w:val="24"/>
+              </w:rPr>
+              <w:t>SetSketch (LPDISPATCH sketch)</w:t>
             </w:r>
           </w:p>
         </w:tc>
@@ -7571,18 +6685,8 @@
           <w:bCs/>
           <w:szCs w:val="28"/>
         </w:rPr>
-        <w:t xml:space="preserve">Таблица 1.13 – Описание входных параметров, используемых методов интерфейса </w:t>
-      </w:r>
-      <w:proofErr w:type="spellStart"/>
-      <w:r>
-        <w:rPr>
-          <w:rFonts w:eastAsiaTheme="majorEastAsia"/>
-          <w:bCs/>
-          <w:szCs w:val="28"/>
-        </w:rPr>
-        <w:t>ksBaseExtrusionDefinition</w:t>
-      </w:r>
-      <w:proofErr w:type="spellEnd"/>
+        <w:t>Таблица 1.13 – Описание входных параметров, используемых методов интерфейса ksBaseExtrusionDefinition</w:t>
+      </w:r>
     </w:p>
     <w:tbl>
       <w:tblPr>
@@ -7613,7 +6717,6 @@
                 <w:szCs w:val="32"/>
               </w:rPr>
             </w:pPr>
-            <w:proofErr w:type="spellStart"/>
             <w:r>
               <w:rPr>
                 <w:rFonts w:ascii="Times New Roman" w:hAnsi="Times New Roman" w:cs="Times New Roman"/>
@@ -7622,7 +6725,6 @@
               </w:rPr>
               <w:t>Метод</w:t>
             </w:r>
-            <w:proofErr w:type="spellEnd"/>
           </w:p>
         </w:tc>
         <w:tc>
@@ -7639,96 +6741,38 @@
                 <w:szCs w:val="32"/>
               </w:rPr>
             </w:pPr>
-            <w:proofErr w:type="spellStart"/>
             <w:r>
               <w:rPr>
                 <w:rFonts w:ascii="Times New Roman" w:hAnsi="Times New Roman" w:cs="Times New Roman"/>
                 <w:sz w:val="24"/>
                 <w:szCs w:val="32"/>
               </w:rPr>
-              <w:t>Входной</w:t>
-            </w:r>
-            <w:proofErr w:type="spellEnd"/>
-            <w:r>
+              <w:t>Входной параметр</w:t>
+            </w:r>
+          </w:p>
+        </w:tc>
+        <w:tc>
+          <w:tcPr>
+            <w:tcW w:w="2205" w:type="pct"/>
+            <w:vAlign w:val="center"/>
+          </w:tcPr>
+          <w:p>
+            <w:pPr>
+              <w:jc w:val="center"/>
               <w:rPr>
                 <w:rFonts w:ascii="Times New Roman" w:hAnsi="Times New Roman" w:cs="Times New Roman"/>
                 <w:sz w:val="24"/>
                 <w:szCs w:val="32"/>
               </w:rPr>
-              <w:t xml:space="preserve"> </w:t>
-            </w:r>
-            <w:proofErr w:type="spellStart"/>
+            </w:pPr>
             <w:r>
               <w:rPr>
                 <w:rFonts w:ascii="Times New Roman" w:hAnsi="Times New Roman" w:cs="Times New Roman"/>
                 <w:sz w:val="24"/>
                 <w:szCs w:val="32"/>
               </w:rPr>
-              <w:t>параметр</w:t>
-            </w:r>
-            <w:proofErr w:type="spellEnd"/>
-          </w:p>
-        </w:tc>
-        <w:tc>
-          <w:tcPr>
-            <w:tcW w:w="2205" w:type="pct"/>
-            <w:vAlign w:val="center"/>
-          </w:tcPr>
-          <w:p>
-            <w:pPr>
-              <w:jc w:val="center"/>
-              <w:rPr>
-                <w:rFonts w:ascii="Times New Roman" w:hAnsi="Times New Roman" w:cs="Times New Roman"/>
-                <w:sz w:val="24"/>
-                <w:szCs w:val="32"/>
-              </w:rPr>
-            </w:pPr>
-            <w:proofErr w:type="spellStart"/>
-            <w:r>
-              <w:rPr>
-                <w:rFonts w:ascii="Times New Roman" w:hAnsi="Times New Roman" w:cs="Times New Roman"/>
-                <w:sz w:val="24"/>
-                <w:szCs w:val="32"/>
-              </w:rPr>
-              <w:t>Описание</w:t>
-            </w:r>
-            <w:proofErr w:type="spellEnd"/>
-            <w:r>
-              <w:rPr>
-                <w:rFonts w:ascii="Times New Roman" w:hAnsi="Times New Roman" w:cs="Times New Roman"/>
-                <w:sz w:val="24"/>
-                <w:szCs w:val="32"/>
-              </w:rPr>
-              <w:t xml:space="preserve"> </w:t>
-            </w:r>
-            <w:proofErr w:type="spellStart"/>
-            <w:r>
-              <w:rPr>
-                <w:rFonts w:ascii="Times New Roman" w:hAnsi="Times New Roman" w:cs="Times New Roman"/>
-                <w:sz w:val="24"/>
-                <w:szCs w:val="32"/>
-              </w:rPr>
-              <w:t>входного</w:t>
-            </w:r>
-            <w:proofErr w:type="spellEnd"/>
-            <w:r>
-              <w:rPr>
-                <w:rFonts w:ascii="Times New Roman" w:hAnsi="Times New Roman" w:cs="Times New Roman"/>
-                <w:sz w:val="24"/>
-                <w:szCs w:val="32"/>
-              </w:rPr>
-              <w:t xml:space="preserve"> </w:t>
-            </w:r>
-            <w:proofErr w:type="spellStart"/>
-            <w:r>
-              <w:rPr>
-                <w:rFonts w:ascii="Times New Roman" w:hAnsi="Times New Roman" w:cs="Times New Roman"/>
-                <w:sz w:val="24"/>
-                <w:szCs w:val="32"/>
-              </w:rPr>
-              <w:t>параметра</w:t>
-            </w:r>
-            <w:proofErr w:type="spellEnd"/>
+              <w:t>Описание входного параметра</w:t>
+            </w:r>
           </w:p>
         </w:tc>
       </w:tr>
@@ -7751,95 +6795,13 @@
                 <w:szCs w:val="32"/>
               </w:rPr>
             </w:pPr>
-            <w:proofErr w:type="spellStart"/>
             <w:r>
               <w:rPr>
                 <w:rFonts w:ascii="Times New Roman" w:hAnsi="Times New Roman" w:cs="Times New Roman"/>
                 <w:sz w:val="24"/>
                 <w:szCs w:val="32"/>
               </w:rPr>
-              <w:t>SetSideParam</w:t>
-            </w:r>
-            <w:proofErr w:type="spellEnd"/>
-            <w:r>
-              <w:rPr>
-                <w:rFonts w:ascii="Times New Roman" w:hAnsi="Times New Roman" w:cs="Times New Roman"/>
-                <w:sz w:val="24"/>
-                <w:szCs w:val="32"/>
-              </w:rPr>
-              <w:t xml:space="preserve"> (</w:t>
-            </w:r>
-            <w:proofErr w:type="spellStart"/>
-            <w:r>
-              <w:rPr>
-                <w:rFonts w:ascii="Times New Roman" w:hAnsi="Times New Roman" w:cs="Times New Roman"/>
-                <w:sz w:val="24"/>
-                <w:szCs w:val="32"/>
-              </w:rPr>
-              <w:t>bool</w:t>
-            </w:r>
-            <w:proofErr w:type="spellEnd"/>
-            <w:r>
-              <w:rPr>
-                <w:rFonts w:ascii="Times New Roman" w:hAnsi="Times New Roman" w:cs="Times New Roman"/>
-                <w:sz w:val="24"/>
-                <w:szCs w:val="32"/>
-              </w:rPr>
-              <w:t xml:space="preserve"> forward, short type, double depth, double </w:t>
-            </w:r>
-            <w:proofErr w:type="spellStart"/>
-            <w:r>
-              <w:rPr>
-                <w:rFonts w:ascii="Times New Roman" w:hAnsi="Times New Roman" w:cs="Times New Roman"/>
-                <w:sz w:val="24"/>
-                <w:szCs w:val="32"/>
-              </w:rPr>
-              <w:t>draftValue</w:t>
-            </w:r>
-            <w:proofErr w:type="spellEnd"/>
-            <w:r>
-              <w:rPr>
-                <w:rFonts w:ascii="Times New Roman" w:hAnsi="Times New Roman" w:cs="Times New Roman"/>
-                <w:sz w:val="24"/>
-                <w:szCs w:val="32"/>
-              </w:rPr>
-              <w:t xml:space="preserve">, </w:t>
-            </w:r>
-            <w:proofErr w:type="spellStart"/>
-            <w:r>
-              <w:rPr>
-                <w:rFonts w:ascii="Times New Roman" w:hAnsi="Times New Roman" w:cs="Times New Roman"/>
-                <w:sz w:val="24"/>
-                <w:szCs w:val="32"/>
-              </w:rPr>
-              <w:t>bool</w:t>
-            </w:r>
-            <w:proofErr w:type="spellEnd"/>
-            <w:r>
-              <w:rPr>
-                <w:rFonts w:ascii="Times New Roman" w:hAnsi="Times New Roman" w:cs="Times New Roman"/>
-                <w:sz w:val="24"/>
-                <w:szCs w:val="32"/>
-              </w:rPr>
-              <w:t xml:space="preserve"> </w:t>
-            </w:r>
-            <w:proofErr w:type="spellStart"/>
-            <w:r>
-              <w:rPr>
-                <w:rFonts w:ascii="Times New Roman" w:hAnsi="Times New Roman" w:cs="Times New Roman"/>
-                <w:sz w:val="24"/>
-                <w:szCs w:val="32"/>
-              </w:rPr>
-              <w:t>draftOutward</w:t>
-            </w:r>
-            <w:proofErr w:type="spellEnd"/>
-            <w:r>
-              <w:rPr>
-                <w:rFonts w:ascii="Times New Roman" w:hAnsi="Times New Roman" w:cs="Times New Roman"/>
-                <w:sz w:val="24"/>
-                <w:szCs w:val="32"/>
-              </w:rPr>
-              <w:t>)</w:t>
+              <w:t>SetSideParam (bool forward, short type, double depth, double draftValue, bool draftOutward)</w:t>
             </w:r>
           </w:p>
         </w:tc>
@@ -7988,34 +6950,14 @@
                 <w:szCs w:val="32"/>
               </w:rPr>
             </w:pPr>
-            <w:proofErr w:type="spellStart"/>
             <w:r>
               <w:rPr>
                 <w:rFonts w:ascii="Times New Roman" w:hAnsi="Times New Roman" w:cs="Times New Roman"/>
                 <w:sz w:val="24"/>
                 <w:szCs w:val="32"/>
               </w:rPr>
-              <w:t>Тип</w:t>
-            </w:r>
-            <w:proofErr w:type="spellEnd"/>
-            <w:r>
-              <w:rPr>
-                <w:rFonts w:ascii="Times New Roman" w:hAnsi="Times New Roman" w:cs="Times New Roman"/>
-                <w:sz w:val="24"/>
-                <w:szCs w:val="32"/>
-              </w:rPr>
-              <w:t xml:space="preserve"> </w:t>
-            </w:r>
-            <w:proofErr w:type="spellStart"/>
-            <w:r>
-              <w:rPr>
-                <w:rFonts w:ascii="Times New Roman" w:hAnsi="Times New Roman" w:cs="Times New Roman"/>
-                <w:sz w:val="24"/>
-                <w:szCs w:val="32"/>
-              </w:rPr>
-              <w:t>выдавливания</w:t>
-            </w:r>
-            <w:proofErr w:type="spellEnd"/>
+              <w:t>Тип выдавливания</w:t>
+            </w:r>
           </w:p>
         </w:tc>
       </w:tr>
@@ -8078,34 +7020,14 @@
                 <w:szCs w:val="32"/>
               </w:rPr>
             </w:pPr>
-            <w:proofErr w:type="spellStart"/>
             <w:r>
               <w:rPr>
                 <w:rFonts w:ascii="Times New Roman" w:hAnsi="Times New Roman" w:cs="Times New Roman"/>
                 <w:sz w:val="24"/>
                 <w:szCs w:val="32"/>
               </w:rPr>
-              <w:t>Глубина</w:t>
-            </w:r>
-            <w:proofErr w:type="spellEnd"/>
-            <w:r>
-              <w:rPr>
-                <w:rFonts w:ascii="Times New Roman" w:hAnsi="Times New Roman" w:cs="Times New Roman"/>
-                <w:sz w:val="24"/>
-                <w:szCs w:val="32"/>
-              </w:rPr>
-              <w:t xml:space="preserve"> </w:t>
-            </w:r>
-            <w:proofErr w:type="spellStart"/>
-            <w:r>
-              <w:rPr>
-                <w:rFonts w:ascii="Times New Roman" w:hAnsi="Times New Roman" w:cs="Times New Roman"/>
-                <w:sz w:val="24"/>
-                <w:szCs w:val="32"/>
-              </w:rPr>
-              <w:t>выдавливания</w:t>
-            </w:r>
-            <w:proofErr w:type="spellEnd"/>
+              <w:t>Глубина выдавливания</w:t>
+            </w:r>
           </w:p>
         </w:tc>
       </w:tr>
@@ -8144,7 +7066,6 @@
                 <w:szCs w:val="32"/>
               </w:rPr>
             </w:pPr>
-            <w:proofErr w:type="spellStart"/>
             <w:r>
               <w:rPr>
                 <w:rFonts w:ascii="Times New Roman" w:hAnsi="Times New Roman" w:cs="Times New Roman"/>
@@ -8153,7 +7074,6 @@
               </w:rPr>
               <w:t>draftValue</w:t>
             </w:r>
-            <w:proofErr w:type="spellEnd"/>
           </w:p>
         </w:tc>
         <w:tc>
@@ -8170,34 +7090,14 @@
                 <w:szCs w:val="32"/>
               </w:rPr>
             </w:pPr>
-            <w:proofErr w:type="spellStart"/>
             <w:r>
               <w:rPr>
                 <w:rFonts w:ascii="Times New Roman" w:hAnsi="Times New Roman" w:cs="Times New Roman"/>
                 <w:sz w:val="24"/>
                 <w:szCs w:val="32"/>
               </w:rPr>
-              <w:t>Угол</w:t>
-            </w:r>
-            <w:proofErr w:type="spellEnd"/>
-            <w:r>
-              <w:rPr>
-                <w:rFonts w:ascii="Times New Roman" w:hAnsi="Times New Roman" w:cs="Times New Roman"/>
-                <w:sz w:val="24"/>
-                <w:szCs w:val="32"/>
-              </w:rPr>
-              <w:t xml:space="preserve"> </w:t>
-            </w:r>
-            <w:proofErr w:type="spellStart"/>
-            <w:r>
-              <w:rPr>
-                <w:rFonts w:ascii="Times New Roman" w:hAnsi="Times New Roman" w:cs="Times New Roman"/>
-                <w:sz w:val="24"/>
-                <w:szCs w:val="32"/>
-              </w:rPr>
-              <w:t>уклона</w:t>
-            </w:r>
-            <w:proofErr w:type="spellEnd"/>
+              <w:t>Угол уклона</w:t>
+            </w:r>
           </w:p>
         </w:tc>
       </w:tr>
@@ -8236,7 +7136,6 @@
                 <w:szCs w:val="32"/>
               </w:rPr>
             </w:pPr>
-            <w:proofErr w:type="spellStart"/>
             <w:r>
               <w:rPr>
                 <w:rFonts w:ascii="Times New Roman" w:hAnsi="Times New Roman" w:cs="Times New Roman"/>
@@ -8245,7 +7144,6 @@
               </w:rPr>
               <w:t>draftOutward</w:t>
             </w:r>
-            <w:proofErr w:type="spellEnd"/>
           </w:p>
         </w:tc>
         <w:tc>
@@ -8365,23 +7263,13 @@
                 <w:szCs w:val="32"/>
               </w:rPr>
             </w:pPr>
-            <w:proofErr w:type="spellStart"/>
             <w:r>
               <w:rPr>
                 <w:rFonts w:ascii="Times New Roman" w:hAnsi="Times New Roman" w:cs="Times New Roman"/>
                 <w:sz w:val="24"/>
                 <w:szCs w:val="32"/>
               </w:rPr>
-              <w:t>SetSketch</w:t>
-            </w:r>
-            <w:proofErr w:type="spellEnd"/>
-            <w:r>
-              <w:rPr>
-                <w:rFonts w:ascii="Times New Roman" w:hAnsi="Times New Roman" w:cs="Times New Roman"/>
-                <w:sz w:val="24"/>
-                <w:szCs w:val="32"/>
-              </w:rPr>
-              <w:t xml:space="preserve"> (LPDISPATCH sketch)</w:t>
+              <w:t>SetSketch (LPDISPATCH sketch)</w:t>
             </w:r>
           </w:p>
         </w:tc>
@@ -8442,7 +7330,6 @@
               </w:rPr>
               <w:t xml:space="preserve"> на интерфейс эскиза </w:t>
             </w:r>
-            <w:proofErr w:type="spellStart"/>
             <w:r>
               <w:rPr>
                 <w:rFonts w:ascii="Times New Roman" w:hAnsi="Times New Roman" w:cs="Times New Roman"/>
@@ -8451,7 +7338,6 @@
               </w:rPr>
               <w:t>ksEntity</w:t>
             </w:r>
-            <w:proofErr w:type="spellEnd"/>
           </w:p>
         </w:tc>
       </w:tr>
@@ -8483,18 +7369,8 @@
           <w:bCs/>
           <w:szCs w:val="28"/>
         </w:rPr>
-        <w:t xml:space="preserve">Таблица 1.14 – Используемые методы интерфейса </w:t>
-      </w:r>
-      <w:proofErr w:type="spellStart"/>
-      <w:r>
-        <w:rPr>
-          <w:rFonts w:eastAsiaTheme="majorEastAsia"/>
-          <w:bCs/>
-          <w:szCs w:val="28"/>
-        </w:rPr>
-        <w:t>ksCircularPartArrayDefinition</w:t>
-      </w:r>
-      <w:proofErr w:type="spellEnd"/>
+        <w:t>Таблица 1.14 – Используемые методы интерфейса ksCircularPartArrayDefinition</w:t>
+      </w:r>
     </w:p>
     <w:tbl>
       <w:tblPr>
@@ -8609,85 +7485,14 @@
                 <w:lang w:val="en-US"/>
               </w:rPr>
             </w:pPr>
-            <w:proofErr w:type="spellStart"/>
-            <w:r>
-              <w:rPr>
-                <w:b w:val="0"/>
-                <w:sz w:val="24"/>
-                <w:szCs w:val="24"/>
-                <w:lang w:val="en-US"/>
-              </w:rPr>
-              <w:t>SetCopyParamAlongDir</w:t>
-            </w:r>
-            <w:proofErr w:type="spellEnd"/>
-            <w:r>
-              <w:rPr>
-                <w:b w:val="0"/>
-                <w:sz w:val="24"/>
-                <w:szCs w:val="24"/>
-                <w:lang w:val="en-US"/>
-              </w:rPr>
-              <w:t xml:space="preserve"> (long count, double step, </w:t>
-            </w:r>
-            <w:proofErr w:type="spellStart"/>
-            <w:r>
-              <w:rPr>
-                <w:b w:val="0"/>
-                <w:sz w:val="24"/>
-                <w:szCs w:val="24"/>
-                <w:lang w:val="en-US"/>
-              </w:rPr>
-              <w:t>bool</w:t>
-            </w:r>
-            <w:proofErr w:type="spellEnd"/>
-            <w:r>
-              <w:rPr>
-                <w:b w:val="0"/>
-                <w:sz w:val="24"/>
-                <w:szCs w:val="24"/>
-                <w:lang w:val="en-US"/>
-              </w:rPr>
-              <w:t xml:space="preserve">, factor, </w:t>
-            </w:r>
-            <w:proofErr w:type="spellStart"/>
-            <w:r>
-              <w:rPr>
-                <w:b w:val="0"/>
-                <w:sz w:val="24"/>
-                <w:szCs w:val="24"/>
-                <w:lang w:val="en-US"/>
-              </w:rPr>
-              <w:t>bool</w:t>
-            </w:r>
-            <w:proofErr w:type="spellEnd"/>
-            <w:r>
-              <w:rPr>
-                <w:b w:val="0"/>
-                <w:sz w:val="24"/>
-                <w:szCs w:val="24"/>
-                <w:lang w:val="en-US"/>
-              </w:rPr>
-              <w:t xml:space="preserve"> </w:t>
-            </w:r>
-            <w:proofErr w:type="spellStart"/>
-            <w:r>
-              <w:rPr>
-                <w:b w:val="0"/>
-                <w:sz w:val="24"/>
-                <w:szCs w:val="24"/>
-                <w:lang w:val="en-US"/>
-              </w:rPr>
-              <w:t>dir</w:t>
-            </w:r>
-            <w:proofErr w:type="spellEnd"/>
-            <w:r>
-              <w:rPr>
-                <w:b w:val="0"/>
-                <w:sz w:val="24"/>
-                <w:szCs w:val="24"/>
-                <w:lang w:val="en-US"/>
-              </w:rPr>
-              <w:t>)</w:t>
+            <w:r>
+              <w:rPr>
+                <w:b w:val="0"/>
+                <w:sz w:val="24"/>
+                <w:szCs w:val="24"/>
+                <w:lang w:val="en-US"/>
+              </w:rPr>
+              <w:t>SetCopyParamAlongDir (long count, double step, bool, factor, bool dir)</w:t>
             </w:r>
           </w:p>
         </w:tc>
@@ -8762,41 +7567,13 @@
                 <w:lang w:val="en-US"/>
               </w:rPr>
             </w:pPr>
-            <w:proofErr w:type="spellStart"/>
-            <w:r>
-              <w:rPr>
-                <w:b w:val="0"/>
-                <w:sz w:val="24"/>
-                <w:szCs w:val="24"/>
-              </w:rPr>
-              <w:t>SetAxis</w:t>
-            </w:r>
-            <w:proofErr w:type="spellEnd"/>
-            <w:r>
-              <w:rPr>
-                <w:b w:val="0"/>
-                <w:sz w:val="24"/>
-                <w:szCs w:val="24"/>
-              </w:rPr>
-              <w:t xml:space="preserve"> (LPDISPATCH </w:t>
-            </w:r>
-            <w:proofErr w:type="spellStart"/>
-            <w:r>
-              <w:rPr>
-                <w:b w:val="0"/>
-                <w:sz w:val="24"/>
-                <w:szCs w:val="24"/>
-              </w:rPr>
-              <w:t>axis</w:t>
-            </w:r>
-            <w:proofErr w:type="spellEnd"/>
-            <w:r>
-              <w:rPr>
-                <w:b w:val="0"/>
-                <w:sz w:val="24"/>
-                <w:szCs w:val="24"/>
-              </w:rPr>
-              <w:t>)</w:t>
+            <w:r>
+              <w:rPr>
+                <w:b w:val="0"/>
+                <w:sz w:val="24"/>
+                <w:szCs w:val="24"/>
+              </w:rPr>
+              <w:t>SetAxis (LPDISPATCH axis)</w:t>
             </w:r>
           </w:p>
         </w:tc>
@@ -8879,18 +7656,8 @@
           <w:bCs/>
           <w:szCs w:val="28"/>
         </w:rPr>
-        <w:t xml:space="preserve">Таблица 1.15 – Описание входных параметров, используемых методов интерфейса </w:t>
-      </w:r>
-      <w:proofErr w:type="spellStart"/>
-      <w:r>
-        <w:rPr>
-          <w:rFonts w:eastAsiaTheme="majorEastAsia"/>
-          <w:bCs/>
-          <w:szCs w:val="28"/>
-        </w:rPr>
-        <w:t>ksCircularPartArrayDefinition</w:t>
-      </w:r>
-      <w:proofErr w:type="spellEnd"/>
+        <w:t>Таблица 1.15 – Описание входных параметров, используемых методов интерфейса ksCircularPartArrayDefinition</w:t>
+      </w:r>
     </w:p>
     <w:tbl>
       <w:tblPr>
@@ -9005,85 +7772,14 @@
                 <w:lang w:val="en-US"/>
               </w:rPr>
             </w:pPr>
-            <w:proofErr w:type="spellStart"/>
-            <w:r>
-              <w:rPr>
-                <w:b w:val="0"/>
-                <w:sz w:val="24"/>
-                <w:szCs w:val="24"/>
-                <w:lang w:val="en-US"/>
-              </w:rPr>
-              <w:t>SetCopyParamAlongDir</w:t>
-            </w:r>
-            <w:proofErr w:type="spellEnd"/>
-            <w:r>
-              <w:rPr>
-                <w:b w:val="0"/>
-                <w:sz w:val="24"/>
-                <w:szCs w:val="24"/>
-                <w:lang w:val="en-US"/>
-              </w:rPr>
-              <w:t xml:space="preserve"> (long count, double step, </w:t>
-            </w:r>
-            <w:proofErr w:type="spellStart"/>
-            <w:r>
-              <w:rPr>
-                <w:b w:val="0"/>
-                <w:sz w:val="24"/>
-                <w:szCs w:val="24"/>
-                <w:lang w:val="en-US"/>
-              </w:rPr>
-              <w:t>bool</w:t>
-            </w:r>
-            <w:proofErr w:type="spellEnd"/>
-            <w:r>
-              <w:rPr>
-                <w:b w:val="0"/>
-                <w:sz w:val="24"/>
-                <w:szCs w:val="24"/>
-                <w:lang w:val="en-US"/>
-              </w:rPr>
-              <w:t xml:space="preserve"> factor, </w:t>
-            </w:r>
-            <w:proofErr w:type="spellStart"/>
-            <w:r>
-              <w:rPr>
-                <w:b w:val="0"/>
-                <w:sz w:val="24"/>
-                <w:szCs w:val="24"/>
-                <w:lang w:val="en-US"/>
-              </w:rPr>
-              <w:t>bool</w:t>
-            </w:r>
-            <w:proofErr w:type="spellEnd"/>
-            <w:r>
-              <w:rPr>
-                <w:b w:val="0"/>
-                <w:sz w:val="24"/>
-                <w:szCs w:val="24"/>
-                <w:lang w:val="en-US"/>
-              </w:rPr>
-              <w:t xml:space="preserve"> </w:t>
-            </w:r>
-            <w:proofErr w:type="spellStart"/>
-            <w:r>
-              <w:rPr>
-                <w:b w:val="0"/>
-                <w:sz w:val="24"/>
-                <w:szCs w:val="24"/>
-                <w:lang w:val="en-US"/>
-              </w:rPr>
-              <w:t>dir</w:t>
-            </w:r>
-            <w:proofErr w:type="spellEnd"/>
-            <w:r>
-              <w:rPr>
-                <w:b w:val="0"/>
-                <w:sz w:val="24"/>
-                <w:szCs w:val="24"/>
-                <w:lang w:val="en-US"/>
-              </w:rPr>
-              <w:t>)</w:t>
+            <w:r>
+              <w:rPr>
+                <w:b w:val="0"/>
+                <w:sz w:val="24"/>
+                <w:szCs w:val="24"/>
+                <w:lang w:val="en-US"/>
+              </w:rPr>
+              <w:t>SetCopyParamAlongDir (long count, double step, bool factor, bool dir)</w:t>
             </w:r>
           </w:p>
         </w:tc>
@@ -9336,7 +8032,6 @@
                 <w:lang w:val="en-US"/>
               </w:rPr>
             </w:pPr>
-            <w:proofErr w:type="spellStart"/>
             <w:r>
               <w:rPr>
                 <w:b w:val="0"/>
@@ -9346,7 +8041,6 @@
               </w:rPr>
               <w:t>dir</w:t>
             </w:r>
-            <w:proofErr w:type="spellEnd"/>
           </w:p>
         </w:tc>
         <w:tc>
@@ -9397,25 +8091,14 @@
                 <w:lang w:val="en-US"/>
               </w:rPr>
             </w:pPr>
-            <w:proofErr w:type="spellStart"/>
-            <w:r>
-              <w:rPr>
-                <w:b w:val="0"/>
-                <w:sz w:val="24"/>
-                <w:szCs w:val="24"/>
-                <w:lang w:val="en-US"/>
-              </w:rPr>
-              <w:t>SetAxis</w:t>
-            </w:r>
-            <w:proofErr w:type="spellEnd"/>
-            <w:r>
-              <w:rPr>
-                <w:b w:val="0"/>
-                <w:sz w:val="24"/>
-                <w:szCs w:val="24"/>
-                <w:lang w:val="en-US"/>
-              </w:rPr>
-              <w:t xml:space="preserve"> (LPDISPATCH axis)</w:t>
+            <w:r>
+              <w:rPr>
+                <w:b w:val="0"/>
+                <w:sz w:val="24"/>
+                <w:szCs w:val="24"/>
+                <w:lang w:val="en-US"/>
+              </w:rPr>
+              <w:t>SetAxis (LPDISPATCH axis)</w:t>
             </w:r>
           </w:p>
         </w:tc>
@@ -9436,7 +8119,6 @@
                 <w:lang w:val="ru-RU"/>
               </w:rPr>
             </w:pPr>
-            <w:proofErr w:type="spellStart"/>
             <w:r>
               <w:rPr>
                 <w:b w:val="0"/>
@@ -9446,7 +8128,6 @@
               </w:rPr>
               <w:t>axis</w:t>
             </w:r>
-            <w:proofErr w:type="spellEnd"/>
           </w:p>
         </w:tc>
         <w:tc>
@@ -9481,19 +8162,8 @@
                 <w:szCs w:val="24"/>
                 <w:lang w:val="ru-RU"/>
               </w:rPr>
-              <w:t xml:space="preserve"> на интерфейс оси </w:t>
-            </w:r>
-            <w:proofErr w:type="spellStart"/>
-            <w:r>
-              <w:rPr>
-                <w:b w:val="0"/>
-                <w:sz w:val="24"/>
-                <w:szCs w:val="24"/>
-                <w:lang w:val="ru-RU"/>
-              </w:rPr>
-              <w:t>ksEntity</w:t>
-            </w:r>
-            <w:proofErr w:type="spellEnd"/>
+              <w:t xml:space="preserve"> на интерфейс оси ksEntity</w:t>
+            </w:r>
           </w:p>
         </w:tc>
       </w:tr>
@@ -9560,35 +8230,14 @@
         <w:spacing w:after="160"/>
         <w:ind w:firstLine="709"/>
       </w:pPr>
-      <w:proofErr w:type="spellStart"/>
-      <w:r>
-        <w:t>FreeCAD</w:t>
-      </w:r>
-      <w:proofErr w:type="spellEnd"/>
-      <w:r>
-        <w:t xml:space="preserve"> является параметрическим 3D CAD </w:t>
-      </w:r>
-      <w:proofErr w:type="spellStart"/>
-      <w:r>
-        <w:t>моделлером</w:t>
-      </w:r>
-      <w:proofErr w:type="spellEnd"/>
-      <w:r>
-        <w:t xml:space="preserve"> общего назначения. Разработка эта с полностью открыты</w:t>
+      <w:r>
+        <w:t>FreeCAD является параметрическим 3D CAD моделлером общего назначения. Разработка эта с полностью открыты</w:t>
       </w:r>
       <w:r>
         <w:t>м исходным кодом</w:t>
       </w:r>
       <w:r>
-        <w:t xml:space="preserve">. </w:t>
-      </w:r>
-      <w:proofErr w:type="spellStart"/>
-      <w:r>
-        <w:t>FreeCAD</w:t>
-      </w:r>
-      <w:proofErr w:type="spellEnd"/>
-      <w:r>
-        <w:t xml:space="preserve"> нацелен непосредственно на сферу машиностроения и проектирования изделий, но программа также подходит и для более широкой области применения в сфере проектирования, например, в архитектуре.</w:t>
+        <w:t>. FreeCAD нацелен непосредственно на сферу машиностроения и проектирования изделий, но программа также подходит и для более широкой области применения в сфере проектирования, например, в архитектуре.</w:t>
       </w:r>
       <w:r>
         <w:t xml:space="preserve"> </w:t>
@@ -9617,14 +8266,12 @@
       <w:r>
         <w:t xml:space="preserve"> </w:t>
       </w:r>
-      <w:proofErr w:type="spellStart"/>
       <w:r>
         <w:rPr>
           <w:lang w:val="en-US"/>
         </w:rPr>
         <w:t>Creo</w:t>
       </w:r>
-      <w:proofErr w:type="spellEnd"/>
       <w:r>
         <w:t xml:space="preserve"> </w:t>
       </w:r>
@@ -9673,7 +8320,7 @@
                     </pic:cNvPicPr>
                   </pic:nvPicPr>
                   <pic:blipFill>
-                    <a:blip r:embed="rId8" cstate="print">
+                    <a:blip r:embed="rId12" cstate="print">
                       <a:extLst>
                         <a:ext uri="{28A0092B-C50C-407E-A947-70E740481C1C}">
                           <a14:useLocalDpi xmlns:a14="http://schemas.microsoft.com/office/drawing/2010/main" val="0"/>
@@ -9718,14 +8365,12 @@
       <w:r>
         <w:t xml:space="preserve">Рисунок 1.1 – Классический интерфейс </w:t>
       </w:r>
-      <w:proofErr w:type="spellStart"/>
       <w:r>
         <w:rPr>
           <w:lang w:val="en-US"/>
         </w:rPr>
         <w:t>FreeCAD</w:t>
       </w:r>
-      <w:proofErr w:type="spellEnd"/>
     </w:p>
     <w:p>
       <w:pPr>
@@ -9910,7 +8555,7 @@
                     <pic:cNvPicPr/>
                   </pic:nvPicPr>
                   <pic:blipFill>
-                    <a:blip r:embed="rId9"/>
+                    <a:blip r:embed="rId13"/>
                     <a:stretch>
                       <a:fillRect/>
                     </a:stretch>
@@ -10095,27 +8740,7 @@
           <w:szCs w:val="28"/>
           <w:lang w:val="ru-RU"/>
         </w:rPr>
-        <w:t xml:space="preserve">длина </w:t>
-      </w:r>
-      <w:proofErr w:type="spellStart"/>
-      <w:r>
-        <w:rPr>
-          <w:rFonts w:ascii="Times New Roman" w:hAnsi="Times New Roman" w:cs="Times New Roman"/>
-          <w:sz w:val="28"/>
-          <w:szCs w:val="28"/>
-          <w:lang w:val="ru-RU"/>
-        </w:rPr>
-        <w:t>феррула</w:t>
-      </w:r>
-      <w:proofErr w:type="spellEnd"/>
-      <w:r>
-        <w:rPr>
-          <w:rFonts w:ascii="Times New Roman" w:hAnsi="Times New Roman" w:cs="Times New Roman"/>
-          <w:sz w:val="28"/>
-          <w:szCs w:val="28"/>
-          <w:lang w:val="ru-RU"/>
-        </w:rPr>
-        <w:t xml:space="preserve"> карандаша (</w:t>
+        <w:t>длина феррула карандаша (</w:t>
       </w:r>
       <w:r>
         <w:rPr>
@@ -10242,9 +8867,35 @@
           <w:szCs w:val="28"/>
           <w:lang w:val="ru-RU"/>
         </w:rPr>
-        <w:t xml:space="preserve">длина второй части </w:t>
-      </w:r>
-      <w:proofErr w:type="spellStart"/>
+        <w:t>длина второй части феррула</w:t>
+      </w:r>
+      <w:r>
+        <w:rPr>
+          <w:rFonts w:ascii="Times New Roman" w:hAnsi="Times New Roman" w:cs="Times New Roman"/>
+          <w:sz w:val="28"/>
+          <w:szCs w:val="28"/>
+          <w:lang w:val="ru-RU"/>
+        </w:rPr>
+        <w:t xml:space="preserve"> </w:t>
+      </w:r>
+      <w:r>
+        <w:rPr>
+          <w:rFonts w:ascii="Times New Roman" w:hAnsi="Times New Roman" w:cs="Times New Roman"/>
+          <w:sz w:val="28"/>
+          <w:szCs w:val="28"/>
+          <w:lang w:val="ru-RU"/>
+        </w:rPr>
+        <w:t>(</w:t>
+      </w:r>
+      <w:r>
+        <w:rPr>
+          <w:rFonts w:ascii="Times New Roman" w:hAnsi="Times New Roman" w:cs="Times New Roman"/>
+          <w:sz w:val="28"/>
+          <w:szCs w:val="28"/>
+          <w:lang w:val="ru-RU"/>
+        </w:rPr>
+        <w:t xml:space="preserve">Зависит от длины </w:t>
+      </w:r>
       <w:r>
         <w:rPr>
           <w:rFonts w:ascii="Times New Roman" w:hAnsi="Times New Roman" w:cs="Times New Roman"/>
@@ -10254,45 +8905,6 @@
         </w:rPr>
         <w:t>феррула</w:t>
       </w:r>
-      <w:proofErr w:type="spellEnd"/>
-      <w:r>
-        <w:rPr>
-          <w:rFonts w:ascii="Times New Roman" w:hAnsi="Times New Roman" w:cs="Times New Roman"/>
-          <w:sz w:val="28"/>
-          <w:szCs w:val="28"/>
-          <w:lang w:val="ru-RU"/>
-        </w:rPr>
-        <w:t xml:space="preserve"> </w:t>
-      </w:r>
-      <w:r>
-        <w:rPr>
-          <w:rFonts w:ascii="Times New Roman" w:hAnsi="Times New Roman" w:cs="Times New Roman"/>
-          <w:sz w:val="28"/>
-          <w:szCs w:val="28"/>
-          <w:lang w:val="ru-RU"/>
-        </w:rPr>
-        <w:t>(</w:t>
-      </w:r>
-      <w:r>
-        <w:rPr>
-          <w:rFonts w:ascii="Times New Roman" w:hAnsi="Times New Roman" w:cs="Times New Roman"/>
-          <w:sz w:val="28"/>
-          <w:szCs w:val="28"/>
-          <w:lang w:val="ru-RU"/>
-        </w:rPr>
-        <w:t xml:space="preserve">Зависит от длины </w:t>
-      </w:r>
-      <w:proofErr w:type="spellStart"/>
-      <w:r>
-        <w:rPr>
-          <w:rFonts w:ascii="Times New Roman" w:hAnsi="Times New Roman" w:cs="Times New Roman"/>
-          <w:sz w:val="28"/>
-          <w:szCs w:val="28"/>
-          <w:lang w:val="ru-RU"/>
-        </w:rPr>
-        <w:t>феррула</w:t>
-      </w:r>
-      <w:proofErr w:type="spellEnd"/>
       <w:r>
         <w:rPr>
           <w:rFonts w:ascii="Times New Roman" w:hAnsi="Times New Roman" w:cs="Times New Roman"/>
@@ -10764,7 +9376,7 @@
                     <pic:cNvPicPr/>
                   </pic:nvPicPr>
                   <pic:blipFill>
-                    <a:blip r:embed="rId10"/>
+                    <a:blip r:embed="rId14"/>
                     <a:stretch>
                       <a:fillRect/>
                     </a:stretch>
@@ -10796,7 +9408,23 @@
         <w:jc w:val="center"/>
       </w:pPr>
       <w:r>
-        <w:t>Рисунок 2.2- 3</w:t>
+        <w:t>Рисунок 2.2</w:t>
+      </w:r>
+      <w:commentRangeStart w:id="2"/>
+      <w:r>
+        <w:t>-</w:t>
+      </w:r>
+      <w:commentRangeEnd w:id="2"/>
+      <w:r>
+        <w:rPr>
+          <w:rStyle w:val="af"/>
+          <w:rFonts w:asciiTheme="minorHAnsi" w:hAnsiTheme="minorHAnsi"/>
+          <w:lang w:val="en-US"/>
+        </w:rPr>
+        <w:commentReference w:id="2"/>
+      </w:r>
+      <w:r>
+        <w:t xml:space="preserve"> 3</w:t>
       </w:r>
       <w:r>
         <w:rPr>
@@ -10901,55 +9529,7 @@
           <w:bCs/>
           <w:szCs w:val="28"/>
         </w:rPr>
-        <w:t xml:space="preserve">UML (англ. </w:t>
-      </w:r>
-      <w:proofErr w:type="spellStart"/>
-      <w:r>
-        <w:rPr>
-          <w:bCs/>
-          <w:szCs w:val="28"/>
-        </w:rPr>
-        <w:t>Unified</w:t>
-      </w:r>
-      <w:proofErr w:type="spellEnd"/>
-      <w:r>
-        <w:rPr>
-          <w:bCs/>
-          <w:szCs w:val="28"/>
-        </w:rPr>
-        <w:t xml:space="preserve"> </w:t>
-      </w:r>
-      <w:proofErr w:type="spellStart"/>
-      <w:r>
-        <w:rPr>
-          <w:bCs/>
-          <w:szCs w:val="28"/>
-        </w:rPr>
-        <w:t>Modeling</w:t>
-      </w:r>
-      <w:proofErr w:type="spellEnd"/>
-      <w:r>
-        <w:rPr>
-          <w:bCs/>
-          <w:szCs w:val="28"/>
-        </w:rPr>
-        <w:t xml:space="preserve"> </w:t>
-      </w:r>
-      <w:proofErr w:type="spellStart"/>
-      <w:r>
-        <w:rPr>
-          <w:bCs/>
-          <w:szCs w:val="28"/>
-        </w:rPr>
-        <w:t>Language</w:t>
-      </w:r>
-      <w:proofErr w:type="spellEnd"/>
-      <w:r>
-        <w:rPr>
-          <w:bCs/>
-          <w:szCs w:val="28"/>
-        </w:rPr>
-        <w:t xml:space="preserve"> — унифицированный язык моделирования) — язык графического описания для объектного моделирования в области разработки программного обеспечения, для моделирования бизнес-процессов, системного проектирования и отображения организационных структур</w:t>
+        <w:t>UML (англ. Unified Modeling Language — унифицированный язык моделирования) — язык графического описания для объектного моделирования в области разработки программного обеспечения, для моделирования бизнес-процессов, системного проектирования и отображения организационных структур</w:t>
       </w:r>
       <w:r>
         <w:rPr>
@@ -11037,6 +9617,7 @@
           <w:szCs w:val="28"/>
         </w:rPr>
       </w:pPr>
+      <w:commentRangeStart w:id="3"/>
       <w:r>
         <w:rPr>
           <w:noProof/>
@@ -11058,7 +9639,7 @@
                     <pic:cNvPicPr/>
                   </pic:nvPicPr>
                   <pic:blipFill>
-                    <a:blip r:embed="rId11"/>
+                    <a:blip r:embed="rId15"/>
                     <a:stretch>
                       <a:fillRect/>
                     </a:stretch>
@@ -11078,6 +9659,15 @@
           </wp:inline>
         </w:drawing>
       </w:r>
+      <w:commentRangeEnd w:id="3"/>
+      <w:r>
+        <w:rPr>
+          <w:rStyle w:val="af"/>
+          <w:rFonts w:asciiTheme="minorHAnsi" w:hAnsiTheme="minorHAnsi"/>
+          <w:lang w:val="en-US"/>
+        </w:rPr>
+        <w:commentReference w:id="3"/>
+      </w:r>
     </w:p>
     <w:p>
       <w:pPr>
@@ -11149,7 +9739,6 @@
       <w:r>
         <w:t xml:space="preserve"> “</w:t>
       </w:r>
-      <w:proofErr w:type="spellStart"/>
       <w:r>
         <w:rPr>
           <w:lang w:val="en-US"/>
@@ -11162,7 +9751,6 @@
         </w:rPr>
         <w:t>Form</w:t>
       </w:r>
-      <w:proofErr w:type="spellEnd"/>
       <w:r>
         <w:t>”</w:t>
       </w:r>
@@ -11308,7 +9896,6 @@
               </w:rPr>
               <w:t>- _</w:t>
             </w:r>
-            <w:proofErr w:type="spellStart"/>
             <w:r>
               <w:rPr>
                 <w:rFonts w:cs="Times New Roman"/>
@@ -11316,9 +9903,8 @@
                 <w:szCs w:val="24"/>
                 <w:lang w:val="en-US"/>
               </w:rPr>
-              <w:t>pencilBuilder</w:t>
-            </w:r>
-            <w:proofErr w:type="spellEnd"/>
+              <w:t>pencilBuilder: Pencil</w:t>
+            </w:r>
             <w:r>
               <w:rPr>
                 <w:rFonts w:cs="Times New Roman"/>
@@ -11326,28 +9912,8 @@
                 <w:szCs w:val="24"/>
                 <w:lang w:val="en-US"/>
               </w:rPr>
-              <w:t xml:space="preserve">: </w:t>
-            </w:r>
-            <w:proofErr w:type="spellStart"/>
-            <w:r>
-              <w:rPr>
-                <w:rFonts w:cs="Times New Roman"/>
-                <w:sz w:val="24"/>
-                <w:szCs w:val="24"/>
-                <w:lang w:val="en-US"/>
-              </w:rPr>
-              <w:t>Pencil</w:t>
-            </w:r>
-            <w:r>
-              <w:rPr>
-                <w:rFonts w:cs="Times New Roman"/>
-                <w:sz w:val="24"/>
-                <w:szCs w:val="24"/>
-                <w:lang w:val="en-US"/>
-              </w:rPr>
               <w:t>Builder</w:t>
             </w:r>
-            <w:proofErr w:type="spellEnd"/>
           </w:p>
         </w:tc>
         <w:tc>
@@ -11432,7 +9998,6 @@
               </w:rPr>
               <w:t>- _</w:t>
             </w:r>
-            <w:proofErr w:type="spellStart"/>
             <w:r>
               <w:rPr>
                 <w:rFonts w:cs="Times New Roman"/>
@@ -11449,17 +10014,7 @@
                 <w:szCs w:val="24"/>
                 <w:lang w:val="en-US"/>
               </w:rPr>
-              <w:t>Parameters</w:t>
-            </w:r>
-            <w:proofErr w:type="spellEnd"/>
-            <w:r>
-              <w:rPr>
-                <w:rFonts w:cs="Times New Roman"/>
-                <w:sz w:val="24"/>
-                <w:szCs w:val="24"/>
-                <w:lang w:val="en-US"/>
-              </w:rPr>
-              <w:t>:</w:t>
+              <w:t>Parameters:</w:t>
             </w:r>
           </w:p>
           <w:p>
@@ -11476,7 +10031,6 @@
                 <w:lang w:val="en-US"/>
               </w:rPr>
             </w:pPr>
-            <w:proofErr w:type="spellStart"/>
             <w:r>
               <w:rPr>
                 <w:rFonts w:cs="Times New Roman"/>
@@ -11495,7 +10049,6 @@
               </w:rPr>
               <w:t>Parameters</w:t>
             </w:r>
-            <w:proofErr w:type="spellEnd"/>
           </w:p>
         </w:tc>
         <w:tc>
@@ -11565,6 +10118,7 @@
                 <w:lang w:val="en-US"/>
               </w:rPr>
             </w:pPr>
+            <w:commentRangeStart w:id="4"/>
             <w:r>
               <w:rPr>
                 <w:rFonts w:cs="Times New Roman"/>
@@ -11582,7 +10136,6 @@
               </w:rPr>
               <w:t>_</w:t>
             </w:r>
-            <w:proofErr w:type="spellStart"/>
             <w:proofErr w:type="gramStart"/>
             <w:r>
               <w:rPr>
@@ -11591,9 +10144,9 @@
                 <w:szCs w:val="24"/>
                 <w:lang w:val="en-US"/>
               </w:rPr>
-              <w:t>hasError</w:t>
-            </w:r>
-            <w:proofErr w:type="spellEnd"/>
+              <w:t>hasError(</w:t>
+            </w:r>
+            <w:proofErr w:type="gramEnd"/>
             <w:r>
               <w:rPr>
                 <w:rFonts w:cs="Times New Roman"/>
@@ -11601,17 +10154,16 @@
                 <w:szCs w:val="24"/>
                 <w:lang w:val="en-US"/>
               </w:rPr>
-              <w:t>(</w:t>
-            </w:r>
-            <w:proofErr w:type="gramEnd"/>
-            <w:r>
-              <w:rPr>
-                <w:rFonts w:cs="Times New Roman"/>
-                <w:sz w:val="24"/>
-                <w:szCs w:val="24"/>
-                <w:lang w:val="en-US"/>
-              </w:rPr>
               <w:t>)</w:t>
+            </w:r>
+            <w:commentRangeEnd w:id="4"/>
+            <w:r>
+              <w:rPr>
+                <w:rStyle w:val="af"/>
+                <w:rFonts w:asciiTheme="minorHAnsi" w:hAnsiTheme="minorHAnsi"/>
+                <w:lang w:val="en-US"/>
+              </w:rPr>
+              <w:commentReference w:id="4"/>
             </w:r>
           </w:p>
         </w:tc>
@@ -11702,7 +10254,6 @@
               </w:rPr>
               <w:t>-</w:t>
             </w:r>
-            <w:proofErr w:type="spellStart"/>
             <w:r>
               <w:rPr>
                 <w:rFonts w:cs="Times New Roman"/>
@@ -11712,7 +10263,6 @@
               </w:rPr>
               <w:t>SetValueParameter</w:t>
             </w:r>
-            <w:proofErr w:type="spellEnd"/>
           </w:p>
           <w:p>
             <w:pPr>
@@ -11736,9 +10286,8 @@
                 <w:szCs w:val="24"/>
                 <w:lang w:val="en-US"/>
               </w:rPr>
-              <w:t>(</w:t>
-            </w:r>
-            <w:proofErr w:type="spellStart"/>
+              <w:t>(ParametersType,</w:t>
+            </w:r>
             <w:r>
               <w:rPr>
                 <w:rFonts w:cs="Times New Roman"/>
@@ -11746,38 +10295,8 @@
                 <w:szCs w:val="24"/>
                 <w:lang w:val="en-US"/>
               </w:rPr>
-              <w:t>ParametersType</w:t>
-            </w:r>
-            <w:proofErr w:type="spellEnd"/>
-            <w:r>
-              <w:rPr>
-                <w:rFonts w:cs="Times New Roman"/>
-                <w:sz w:val="24"/>
-                <w:szCs w:val="24"/>
-                <w:lang w:val="en-US"/>
-              </w:rPr>
-              <w:t>,</w:t>
-            </w:r>
-            <w:r>
-              <w:rPr>
-                <w:rFonts w:cs="Times New Roman"/>
-                <w:sz w:val="24"/>
-                <w:szCs w:val="24"/>
-                <w:lang w:val="en-US"/>
-              </w:rPr>
-              <w:t xml:space="preserve"> </w:t>
-            </w:r>
-            <w:proofErr w:type="spellStart"/>
-            <w:r>
-              <w:rPr>
-                <w:rFonts w:cs="Times New Roman"/>
-                <w:sz w:val="24"/>
-                <w:szCs w:val="24"/>
-                <w:lang w:val="en-US"/>
-              </w:rPr>
-              <w:t>int</w:t>
-            </w:r>
-            <w:proofErr w:type="spellEnd"/>
+              <w:t xml:space="preserve"> int</w:t>
+            </w:r>
             <w:r>
               <w:rPr>
                 <w:rFonts w:cs="Times New Roman"/>
@@ -11878,31 +10397,7 @@
                 <w:shd w:val="clear" w:color="auto" w:fill="F8F9FA"/>
                 <w:lang w:val="en-US"/>
               </w:rPr>
-              <w:t> -</w:t>
-            </w:r>
-            <w:proofErr w:type="spellStart"/>
-            <w:r>
-              <w:rPr>
-                <w:rFonts w:cs="Times New Roman"/>
-                <w:color w:val="000000"/>
-                <w:sz w:val="24"/>
-                <w:szCs w:val="24"/>
-                <w:shd w:val="clear" w:color="auto" w:fill="F8F9FA"/>
-                <w:lang w:val="en-US"/>
-              </w:rPr>
-              <w:t>BuildButton_Click</w:t>
-            </w:r>
-            <w:proofErr w:type="spellEnd"/>
-            <w:r>
-              <w:rPr>
-                <w:rFonts w:cs="Times New Roman"/>
-                <w:color w:val="000000"/>
-                <w:sz w:val="24"/>
-                <w:szCs w:val="24"/>
-                <w:shd w:val="clear" w:color="auto" w:fill="F8F9FA"/>
-                <w:lang w:val="en-US"/>
-              </w:rPr>
-              <w:t>()</w:t>
+              <w:t> -BuildButton_Click()</w:t>
             </w:r>
           </w:p>
         </w:tc>
@@ -12004,9 +10499,9 @@
                 <w:shd w:val="clear" w:color="auto" w:fill="F8F9FA"/>
                 <w:lang w:val="en-US"/>
               </w:rPr>
-              <w:t>-</w:t>
-            </w:r>
-            <w:proofErr w:type="spellStart"/>
+              <w:t>-MinimumButton_</w:t>
+            </w:r>
+            <w:proofErr w:type="gramStart"/>
             <w:r>
               <w:rPr>
                 <w:rFonts w:cs="Times New Roman"/>
@@ -12016,9 +10511,9 @@
                 <w:shd w:val="clear" w:color="auto" w:fill="F8F9FA"/>
                 <w:lang w:val="en-US"/>
               </w:rPr>
-              <w:t>MinimumButton_Click</w:t>
-            </w:r>
-            <w:proofErr w:type="spellEnd"/>
+              <w:t>Click(</w:t>
+            </w:r>
+            <w:proofErr w:type="gramEnd"/>
             <w:r>
               <w:rPr>
                 <w:rFonts w:cs="Times New Roman"/>
@@ -12028,7 +10523,7 @@
                 <w:shd w:val="clear" w:color="auto" w:fill="F8F9FA"/>
                 <w:lang w:val="en-US"/>
               </w:rPr>
-              <w:t>()</w:t>
+              <w:t>)</w:t>
             </w:r>
           </w:p>
         </w:tc>
@@ -12121,9 +10616,9 @@
                 <w:shd w:val="clear" w:color="auto" w:fill="F8F9FA"/>
                 <w:lang w:val="en-US"/>
               </w:rPr>
-              <w:t>-</w:t>
-            </w:r>
-            <w:proofErr w:type="spellStart"/>
+              <w:t>-AverageButton_</w:t>
+            </w:r>
+            <w:proofErr w:type="gramStart"/>
             <w:r>
               <w:rPr>
                 <w:rFonts w:cs="Times New Roman"/>
@@ -12133,9 +10628,9 @@
                 <w:shd w:val="clear" w:color="auto" w:fill="F8F9FA"/>
                 <w:lang w:val="en-US"/>
               </w:rPr>
-              <w:t>AverageButton_Click</w:t>
-            </w:r>
-            <w:proofErr w:type="spellEnd"/>
+              <w:t>Click(</w:t>
+            </w:r>
+            <w:proofErr w:type="gramEnd"/>
             <w:r>
               <w:rPr>
                 <w:rFonts w:cs="Times New Roman"/>
@@ -12145,7 +10640,7 @@
                 <w:shd w:val="clear" w:color="auto" w:fill="F8F9FA"/>
                 <w:lang w:val="en-US"/>
               </w:rPr>
-              <w:t>()</w:t>
+              <w:t>)</w:t>
             </w:r>
           </w:p>
         </w:tc>
@@ -12240,9 +10735,9 @@
                 <w:shd w:val="clear" w:color="auto" w:fill="F8F9FA"/>
                 <w:lang w:val="en-US"/>
               </w:rPr>
-              <w:t>-</w:t>
-            </w:r>
-            <w:proofErr w:type="spellStart"/>
+              <w:t>-MaximumButton_</w:t>
+            </w:r>
+            <w:proofErr w:type="gramStart"/>
             <w:r>
               <w:rPr>
                 <w:rFonts w:cs="Times New Roman"/>
@@ -12252,9 +10747,9 @@
                 <w:shd w:val="clear" w:color="auto" w:fill="F8F9FA"/>
                 <w:lang w:val="en-US"/>
               </w:rPr>
-              <w:t>MaximumButton_Click</w:t>
-            </w:r>
-            <w:proofErr w:type="spellEnd"/>
+              <w:t>Click(</w:t>
+            </w:r>
+            <w:proofErr w:type="gramEnd"/>
             <w:r>
               <w:rPr>
                 <w:rFonts w:cs="Times New Roman"/>
@@ -12264,7 +10759,7 @@
                 <w:shd w:val="clear" w:color="auto" w:fill="F8F9FA"/>
                 <w:lang w:val="en-US"/>
               </w:rPr>
-              <w:t>()</w:t>
+              <w:t>)</w:t>
             </w:r>
           </w:p>
         </w:tc>
@@ -12445,12 +10940,27 @@
       </w:pPr>
       <w:r>
         <w:lastRenderedPageBreak/>
-        <w:t xml:space="preserve">Таблица 3.2 - Описание полей, методов, сущностей класса </w:t>
+        <w:t xml:space="preserve">Таблица 3.2 </w:t>
+      </w:r>
+      <w:commentRangeStart w:id="5"/>
+      <w:r>
+        <w:t>-</w:t>
+      </w:r>
+      <w:commentRangeEnd w:id="5"/>
+      <w:r>
+        <w:rPr>
+          <w:rStyle w:val="af"/>
+          <w:rFonts w:asciiTheme="minorHAnsi" w:hAnsiTheme="minorHAnsi"/>
+          <w:lang w:val="en-US"/>
+        </w:rPr>
+        <w:commentReference w:id="5"/>
+      </w:r>
+      <w:r>
+        <w:t xml:space="preserve"> Описание полей, методов, сущностей класса </w:t>
       </w:r>
       <w:r>
         <w:t>“</w:t>
       </w:r>
-      <w:proofErr w:type="spellStart"/>
       <w:r>
         <w:rPr>
           <w:lang w:val="en-US"/>
@@ -12463,7 +10973,6 @@
         </w:rPr>
         <w:t>Parameters</w:t>
       </w:r>
-      <w:proofErr w:type="spellEnd"/>
       <w:r>
         <w:t>”</w:t>
       </w:r>
@@ -12631,27 +11140,7 @@
                 <w:szCs w:val="24"/>
                 <w:lang w:eastAsia="ru-RU"/>
               </w:rPr>
-              <w:t>&lt;</w:t>
-            </w:r>
-            <w:proofErr w:type="spellStart"/>
-            <w:r>
-              <w:rPr>
-                <w:rFonts w:ascii="Times New Roman" w:eastAsia="Times New Roman" w:hAnsi="Times New Roman" w:cs="Times New Roman"/>
-                <w:sz w:val="24"/>
-                <w:szCs w:val="24"/>
-                <w:lang w:eastAsia="ru-RU"/>
-              </w:rPr>
-              <w:t>ParametersType</w:t>
-            </w:r>
-            <w:proofErr w:type="spellEnd"/>
-            <w:r>
-              <w:rPr>
-                <w:rFonts w:ascii="Times New Roman" w:eastAsia="Times New Roman" w:hAnsi="Times New Roman" w:cs="Times New Roman"/>
-                <w:sz w:val="24"/>
-                <w:szCs w:val="24"/>
-                <w:lang w:eastAsia="ru-RU"/>
-              </w:rPr>
-              <w:t>, Parameter&gt;</w:t>
+              <w:t>&lt;ParametersType, Parameter&gt;</w:t>
             </w:r>
           </w:p>
         </w:tc>
@@ -12731,7 +11220,6 @@
               </w:rPr>
               <w:t>“</w:t>
             </w:r>
-            <w:proofErr w:type="spellStart"/>
             <w:r>
               <w:rPr>
                 <w:bCs/>
@@ -12750,7 +11238,6 @@
               </w:rPr>
               <w:t>Parameter</w:t>
             </w:r>
-            <w:proofErr w:type="spellEnd"/>
             <w:r>
               <w:rPr>
                 <w:bCs/>
@@ -12792,7 +11279,7 @@
               </w:rPr>
               <w:t xml:space="preserve"> </w:t>
             </w:r>
-            <w:proofErr w:type="spellStart"/>
+            <w:proofErr w:type="gramStart"/>
             <w:r>
               <w:rPr>
                 <w:rFonts w:ascii="Times New Roman" w:eastAsia="Times New Roman" w:hAnsi="Times New Roman" w:cs="Times New Roman"/>
@@ -12809,9 +11296,9 @@
                 <w:szCs w:val="24"/>
                 <w:lang w:eastAsia="ru-RU"/>
               </w:rPr>
-              <w:t>Parameters</w:t>
-            </w:r>
-            <w:proofErr w:type="spellEnd"/>
+              <w:t>Parameters(</w:t>
+            </w:r>
+            <w:proofErr w:type="gramEnd"/>
             <w:r>
               <w:rPr>
                 <w:rFonts w:ascii="Times New Roman" w:eastAsia="Times New Roman" w:hAnsi="Times New Roman" w:cs="Times New Roman"/>
@@ -12819,7 +11306,7 @@
                 <w:szCs w:val="24"/>
                 <w:lang w:eastAsia="ru-RU"/>
               </w:rPr>
-              <w:t>()</w:t>
+              <w:t>)</w:t>
             </w:r>
           </w:p>
         </w:tc>
@@ -12900,7 +11387,7 @@
               </w:rPr>
               <w:t xml:space="preserve">+ </w:t>
             </w:r>
-            <w:proofErr w:type="spellStart"/>
+            <w:proofErr w:type="gramStart"/>
             <w:r>
               <w:rPr>
                 <w:rFonts w:eastAsia="Times New Roman" w:cs="Times New Roman"/>
@@ -12908,9 +11395,9 @@
                 <w:szCs w:val="24"/>
                 <w:lang w:val="en-US" w:eastAsia="ru-RU"/>
               </w:rPr>
-              <w:t>GetValue</w:t>
-            </w:r>
-            <w:proofErr w:type="spellEnd"/>
+              <w:t>GetValue(</w:t>
+            </w:r>
+            <w:proofErr w:type="gramEnd"/>
             <w:r>
               <w:rPr>
                 <w:rFonts w:eastAsia="Times New Roman" w:cs="Times New Roman"/>
@@ -12918,27 +11405,7 @@
                 <w:szCs w:val="24"/>
                 <w:lang w:val="en-US" w:eastAsia="ru-RU"/>
               </w:rPr>
-              <w:t>(</w:t>
-            </w:r>
-            <w:proofErr w:type="spellStart"/>
-            <w:r>
-              <w:rPr>
-                <w:rFonts w:eastAsia="Times New Roman" w:cs="Times New Roman"/>
-                <w:sz w:val="24"/>
-                <w:szCs w:val="24"/>
-                <w:lang w:val="en-US" w:eastAsia="ru-RU"/>
-              </w:rPr>
-              <w:t>ParametersType</w:t>
-            </w:r>
-            <w:proofErr w:type="spellEnd"/>
-            <w:r>
-              <w:rPr>
-                <w:rFonts w:eastAsia="Times New Roman" w:cs="Times New Roman"/>
-                <w:sz w:val="24"/>
-                <w:szCs w:val="24"/>
-                <w:lang w:val="en-US" w:eastAsia="ru-RU"/>
-              </w:rPr>
-              <w:t>)</w:t>
+              <w:t>ParametersType)</w:t>
             </w:r>
           </w:p>
         </w:tc>
@@ -13022,7 +11489,6 @@
               </w:rPr>
               <w:t xml:space="preserve">+ </w:t>
             </w:r>
-            <w:proofErr w:type="spellStart"/>
             <w:r>
               <w:rPr>
                 <w:rFonts w:ascii="Times New Roman" w:eastAsia="Times New Roman" w:hAnsi="Times New Roman" w:cs="Times New Roman"/>
@@ -13030,9 +11496,8 @@
                 <w:szCs w:val="24"/>
                 <w:lang w:eastAsia="ru-RU"/>
               </w:rPr>
-              <w:t>SetValue</w:t>
-            </w:r>
-            <w:proofErr w:type="spellEnd"/>
+              <w:t>SetValue(ParametersType</w:t>
+            </w:r>
             <w:r>
               <w:rPr>
                 <w:rFonts w:ascii="Times New Roman" w:eastAsia="Times New Roman" w:hAnsi="Times New Roman" w:cs="Times New Roman"/>
@@ -13040,9 +11505,8 @@
                 <w:szCs w:val="24"/>
                 <w:lang w:eastAsia="ru-RU"/>
               </w:rPr>
-              <w:t>(</w:t>
-            </w:r>
-            <w:proofErr w:type="spellStart"/>
+              <w:t xml:space="preserve">, </w:t>
+            </w:r>
             <w:r>
               <w:rPr>
                 <w:rFonts w:ascii="Times New Roman" w:eastAsia="Times New Roman" w:hAnsi="Times New Roman" w:cs="Times New Roman"/>
@@ -13050,9 +11514,8 @@
                 <w:szCs w:val="24"/>
                 <w:lang w:eastAsia="ru-RU"/>
               </w:rPr>
-              <w:t>ParametersType</w:t>
-            </w:r>
-            <w:proofErr w:type="spellEnd"/>
+              <w:t xml:space="preserve">value: </w:t>
+            </w:r>
             <w:r>
               <w:rPr>
                 <w:rFonts w:ascii="Times New Roman" w:eastAsia="Times New Roman" w:hAnsi="Times New Roman" w:cs="Times New Roman"/>
@@ -13060,28 +11523,8 @@
                 <w:szCs w:val="24"/>
                 <w:lang w:eastAsia="ru-RU"/>
               </w:rPr>
-              <w:t xml:space="preserve">, </w:t>
-            </w:r>
-            <w:r>
-              <w:rPr>
-                <w:rFonts w:ascii="Times New Roman" w:eastAsia="Times New Roman" w:hAnsi="Times New Roman" w:cs="Times New Roman"/>
-                <w:sz w:val="24"/>
-                <w:szCs w:val="24"/>
-                <w:lang w:eastAsia="ru-RU"/>
-              </w:rPr>
-              <w:t xml:space="preserve">value: </w:t>
-            </w:r>
-            <w:proofErr w:type="spellStart"/>
-            <w:r>
-              <w:rPr>
-                <w:rFonts w:ascii="Times New Roman" w:eastAsia="Times New Roman" w:hAnsi="Times New Roman" w:cs="Times New Roman"/>
-                <w:sz w:val="24"/>
-                <w:szCs w:val="24"/>
-                <w:lang w:eastAsia="ru-RU"/>
-              </w:rPr>
               <w:t>int</w:t>
             </w:r>
-            <w:proofErr w:type="spellEnd"/>
             <w:r>
               <w:rPr>
                 <w:rFonts w:ascii="Times New Roman" w:eastAsia="Times New Roman" w:hAnsi="Times New Roman" w:cs="Times New Roman"/>
@@ -13180,7 +11623,23 @@
         <w:t>3</w:t>
       </w:r>
       <w:r>
-        <w:t xml:space="preserve"> - Описание полей, методов, сущностей класса </w:t>
+        <w:t xml:space="preserve"> </w:t>
+      </w:r>
+      <w:commentRangeStart w:id="6"/>
+      <w:r>
+        <w:t>-</w:t>
+      </w:r>
+      <w:commentRangeEnd w:id="6"/>
+      <w:r>
+        <w:rPr>
+          <w:rStyle w:val="af"/>
+          <w:rFonts w:asciiTheme="minorHAnsi" w:hAnsiTheme="minorHAnsi"/>
+          <w:lang w:val="en-US"/>
+        </w:rPr>
+        <w:commentReference w:id="6"/>
+      </w:r>
+      <w:r>
+        <w:t xml:space="preserve"> Описание полей, методов, сущностей класса </w:t>
       </w:r>
       <w:r>
         <w:t>“</w:t>
@@ -13336,42 +11795,8 @@
                 <w:szCs w:val="24"/>
                 <w:shd w:val="clear" w:color="auto" w:fill="F8F9FA"/>
               </w:rPr>
-              <w:t>- _</w:t>
-            </w:r>
-            <w:proofErr w:type="spellStart"/>
-            <w:r>
-              <w:rPr>
-                <w:rFonts w:cs="Times New Roman"/>
-                <w:color w:val="000000"/>
-                <w:sz w:val="24"/>
-                <w:szCs w:val="24"/>
-                <w:shd w:val="clear" w:color="auto" w:fill="F8F9FA"/>
-              </w:rPr>
-              <w:t>value</w:t>
-            </w:r>
-            <w:proofErr w:type="spellEnd"/>
-            <w:r>
-              <w:rPr>
-                <w:rFonts w:cs="Times New Roman"/>
-                <w:color w:val="000000"/>
-                <w:sz w:val="24"/>
-                <w:szCs w:val="24"/>
-                <w:shd w:val="clear" w:color="auto" w:fill="F8F9FA"/>
-              </w:rPr>
-              <w:t xml:space="preserve">: </w:t>
-            </w:r>
-            <w:proofErr w:type="spellStart"/>
-            <w:r>
-              <w:rPr>
-                <w:rFonts w:cs="Times New Roman"/>
-                <w:color w:val="000000"/>
-                <w:sz w:val="24"/>
-                <w:szCs w:val="24"/>
-                <w:shd w:val="clear" w:color="auto" w:fill="F8F9FA"/>
-              </w:rPr>
-              <w:t>int</w:t>
-            </w:r>
-            <w:proofErr w:type="spellEnd"/>
+              <w:t>- _value: int</w:t>
+            </w:r>
             <w:r>
               <w:rPr>
                 <w:rFonts w:cs="Times New Roman"/>
@@ -13577,7 +12002,31 @@
                 <w:shd w:val="clear" w:color="auto" w:fill="F8F9FA"/>
                 <w:lang w:val="en-US"/>
               </w:rPr>
-              <w:t>+ Minimum():</w:t>
+              <w:t xml:space="preserve">+ </w:t>
+            </w:r>
+            <w:proofErr w:type="gramStart"/>
+            <w:r>
+              <w:rPr>
+                <w:rFonts w:cs="Times New Roman"/>
+                <w:color w:val="000000"/>
+                <w:sz w:val="24"/>
+                <w:szCs w:val="24"/>
+                <w:shd w:val="clear" w:color="auto" w:fill="F8F9FA"/>
+                <w:lang w:val="en-US"/>
+              </w:rPr>
+              <w:t>Minimum(</w:t>
+            </w:r>
+            <w:proofErr w:type="gramEnd"/>
+            <w:r>
+              <w:rPr>
+                <w:rFonts w:cs="Times New Roman"/>
+                <w:color w:val="000000"/>
+                <w:sz w:val="24"/>
+                <w:szCs w:val="24"/>
+                <w:shd w:val="clear" w:color="auto" w:fill="F8F9FA"/>
+                <w:lang w:val="en-US"/>
+              </w:rPr>
+              <w:t>):</w:t>
             </w:r>
           </w:p>
         </w:tc>
@@ -13670,7 +12119,31 @@
                 <w:shd w:val="clear" w:color="auto" w:fill="F8F9FA"/>
                 <w:lang w:val="en-US"/>
               </w:rPr>
-              <w:t>+ Maximum():</w:t>
+              <w:t xml:space="preserve">+ </w:t>
+            </w:r>
+            <w:proofErr w:type="gramStart"/>
+            <w:r>
+              <w:rPr>
+                <w:rFonts w:cs="Times New Roman"/>
+                <w:color w:val="000000"/>
+                <w:sz w:val="24"/>
+                <w:szCs w:val="24"/>
+                <w:shd w:val="clear" w:color="auto" w:fill="F8F9FA"/>
+                <w:lang w:val="en-US"/>
+              </w:rPr>
+              <w:t>Maximum(</w:t>
+            </w:r>
+            <w:proofErr w:type="gramEnd"/>
+            <w:r>
+              <w:rPr>
+                <w:rFonts w:cs="Times New Roman"/>
+                <w:color w:val="000000"/>
+                <w:sz w:val="24"/>
+                <w:szCs w:val="24"/>
+                <w:shd w:val="clear" w:color="auto" w:fill="F8F9FA"/>
+                <w:lang w:val="en-US"/>
+              </w:rPr>
+              <w:t>):</w:t>
             </w:r>
           </w:p>
         </w:tc>
@@ -13763,7 +12236,31 @@
                 <w:shd w:val="clear" w:color="auto" w:fill="F8F9FA"/>
                 <w:lang w:val="en-US"/>
               </w:rPr>
-              <w:t>+ Value():</w:t>
+              <w:t xml:space="preserve">+ </w:t>
+            </w:r>
+            <w:proofErr w:type="gramStart"/>
+            <w:r>
+              <w:rPr>
+                <w:rFonts w:cs="Times New Roman"/>
+                <w:color w:val="000000"/>
+                <w:sz w:val="24"/>
+                <w:szCs w:val="24"/>
+                <w:shd w:val="clear" w:color="auto" w:fill="F8F9FA"/>
+                <w:lang w:val="en-US"/>
+              </w:rPr>
+              <w:t>Value(</w:t>
+            </w:r>
+            <w:proofErr w:type="gramEnd"/>
+            <w:r>
+              <w:rPr>
+                <w:rFonts w:cs="Times New Roman"/>
+                <w:color w:val="000000"/>
+                <w:sz w:val="24"/>
+                <w:szCs w:val="24"/>
+                <w:shd w:val="clear" w:color="auto" w:fill="F8F9FA"/>
+                <w:lang w:val="en-US"/>
+              </w:rPr>
+              <w:t>):</w:t>
             </w:r>
           </w:p>
         </w:tc>
@@ -13944,12 +12441,27 @@
         <w:t>4</w:t>
       </w:r>
       <w:r>
-        <w:t xml:space="preserve"> - Описание полей, методов, сущностей класса </w:t>
+        <w:t xml:space="preserve"> </w:t>
+      </w:r>
+      <w:commentRangeStart w:id="7"/>
+      <w:r>
+        <w:t xml:space="preserve">- </w:t>
+      </w:r>
+      <w:commentRangeEnd w:id="7"/>
+      <w:r>
+        <w:rPr>
+          <w:rStyle w:val="af"/>
+          <w:rFonts w:asciiTheme="minorHAnsi" w:hAnsiTheme="minorHAnsi"/>
+          <w:lang w:val="en-US"/>
+        </w:rPr>
+        <w:commentReference w:id="7"/>
+      </w:r>
+      <w:r>
+        <w:t xml:space="preserve">Описание полей, методов, сущностей класса </w:t>
       </w:r>
       <w:r>
         <w:t>“</w:t>
       </w:r>
-      <w:proofErr w:type="spellStart"/>
       <w:r>
         <w:rPr>
           <w:lang w:val="en-US"/>
@@ -13962,7 +12474,6 @@
         </w:rPr>
         <w:t>Builder</w:t>
       </w:r>
-      <w:proofErr w:type="spellEnd"/>
       <w:r>
         <w:t>”</w:t>
       </w:r>
@@ -14101,19 +12612,26 @@
                 <w:szCs w:val="24"/>
                 <w:lang w:val="ru-RU" w:eastAsia="ru-RU"/>
               </w:rPr>
-              <w:t>- _</w:t>
-            </w:r>
-            <w:proofErr w:type="spellStart"/>
+              <w:t>- _kompas</w:t>
+            </w:r>
             <w:r>
               <w:rPr>
                 <w:rFonts w:ascii="Times New Roman" w:eastAsia="Times New Roman" w:hAnsi="Times New Roman" w:cs="Times New Roman"/>
                 <w:sz w:val="24"/>
                 <w:szCs w:val="24"/>
+                <w:lang w:eastAsia="ru-RU"/>
+              </w:rPr>
+              <w:t>Wrapper</w:t>
+            </w:r>
+            <w:r>
+              <w:rPr>
+                <w:rFonts w:ascii="Times New Roman" w:eastAsia="Times New Roman" w:hAnsi="Times New Roman" w:cs="Times New Roman"/>
+                <w:sz w:val="24"/>
+                <w:szCs w:val="24"/>
                 <w:lang w:val="ru-RU" w:eastAsia="ru-RU"/>
               </w:rPr>
-              <w:t>kompas</w:t>
-            </w:r>
-            <w:proofErr w:type="spellEnd"/>
+              <w:t>: Kompa</w:t>
+            </w:r>
             <w:r>
               <w:rPr>
                 <w:rFonts w:ascii="Times New Roman" w:eastAsia="Times New Roman" w:hAnsi="Times New Roman" w:cs="Times New Roman"/>
@@ -14121,37 +12639,8 @@
                 <w:szCs w:val="24"/>
                 <w:lang w:eastAsia="ru-RU"/>
               </w:rPr>
-              <w:t>Wrapper</w:t>
-            </w:r>
-            <w:r>
-              <w:rPr>
-                <w:rFonts w:ascii="Times New Roman" w:eastAsia="Times New Roman" w:hAnsi="Times New Roman" w:cs="Times New Roman"/>
-                <w:sz w:val="24"/>
-                <w:szCs w:val="24"/>
-                <w:lang w:val="ru-RU" w:eastAsia="ru-RU"/>
-              </w:rPr>
-              <w:t xml:space="preserve">: </w:t>
-            </w:r>
-            <w:proofErr w:type="spellStart"/>
-            <w:r>
-              <w:rPr>
-                <w:rFonts w:ascii="Times New Roman" w:eastAsia="Times New Roman" w:hAnsi="Times New Roman" w:cs="Times New Roman"/>
-                <w:sz w:val="24"/>
-                <w:szCs w:val="24"/>
-                <w:lang w:val="ru-RU" w:eastAsia="ru-RU"/>
-              </w:rPr>
-              <w:t>Kompa</w:t>
-            </w:r>
-            <w:r>
-              <w:rPr>
-                <w:rFonts w:ascii="Times New Roman" w:eastAsia="Times New Roman" w:hAnsi="Times New Roman" w:cs="Times New Roman"/>
-                <w:sz w:val="24"/>
-                <w:szCs w:val="24"/>
-                <w:lang w:eastAsia="ru-RU"/>
-              </w:rPr>
               <w:t>sWrapper</w:t>
             </w:r>
-            <w:proofErr w:type="spellEnd"/>
           </w:p>
         </w:tc>
         <w:tc>
@@ -14240,9 +12729,8 @@
                 <w:szCs w:val="24"/>
                 <w:shd w:val="clear" w:color="auto" w:fill="F8F9FA"/>
               </w:rPr>
-              <w:t>- _</w:t>
-            </w:r>
-            <w:proofErr w:type="spellStart"/>
+              <w:t xml:space="preserve">- _parameters: </w:t>
+            </w:r>
             <w:r>
               <w:rPr>
                 <w:rFonts w:cs="Times New Roman"/>
@@ -14250,10 +12738,10 @@
                 <w:sz w:val="24"/>
                 <w:szCs w:val="24"/>
                 <w:shd w:val="clear" w:color="auto" w:fill="F8F9FA"/>
-              </w:rPr>
-              <w:t>parameters</w:t>
-            </w:r>
-            <w:proofErr w:type="spellEnd"/>
+                <w:lang w:val="en-US"/>
+              </w:rPr>
+              <w:t>Pencil</w:t>
+            </w:r>
             <w:r>
               <w:rPr>
                 <w:rFonts w:cs="Times New Roman"/>
@@ -14262,31 +12750,8 @@
                 <w:szCs w:val="24"/>
                 <w:shd w:val="clear" w:color="auto" w:fill="F8F9FA"/>
               </w:rPr>
-              <w:t xml:space="preserve">: </w:t>
-            </w:r>
-            <w:r>
-              <w:rPr>
-                <w:rFonts w:cs="Times New Roman"/>
-                <w:color w:val="000000"/>
-                <w:sz w:val="24"/>
-                <w:szCs w:val="24"/>
-                <w:shd w:val="clear" w:color="auto" w:fill="F8F9FA"/>
-                <w:lang w:val="en-US"/>
-              </w:rPr>
-              <w:t>Pencil</w:t>
-            </w:r>
-            <w:proofErr w:type="spellStart"/>
-            <w:r>
-              <w:rPr>
-                <w:rFonts w:cs="Times New Roman"/>
-                <w:color w:val="000000"/>
-                <w:sz w:val="24"/>
-                <w:szCs w:val="24"/>
-                <w:shd w:val="clear" w:color="auto" w:fill="F8F9FA"/>
-              </w:rPr>
               <w:t>Parameters</w:t>
             </w:r>
-            <w:proofErr w:type="spellEnd"/>
           </w:p>
         </w:tc>
         <w:tc>
@@ -14336,7 +12801,6 @@
               </w:rPr>
               <w:t>Хранит данные о каждом параметре модели из перечисления “</w:t>
             </w:r>
-            <w:proofErr w:type="spellStart"/>
             <w:r>
               <w:rPr>
                 <w:rFonts w:cs="Times New Roman"/>
@@ -14357,7 +12821,6 @@
               </w:rPr>
               <w:t>Parameter</w:t>
             </w:r>
-            <w:proofErr w:type="spellEnd"/>
             <w:r>
               <w:rPr>
                 <w:rFonts w:cs="Times New Roman"/>
@@ -14401,7 +12864,7 @@
               </w:rPr>
               <w:t xml:space="preserve">+ </w:t>
             </w:r>
-            <w:proofErr w:type="spellStart"/>
+            <w:proofErr w:type="gramStart"/>
             <w:r>
               <w:rPr>
                 <w:rFonts w:cs="Times New Roman"/>
@@ -14411,9 +12874,9 @@
                 <w:shd w:val="clear" w:color="auto" w:fill="F8F9FA"/>
                 <w:lang w:val="en-US"/>
               </w:rPr>
-              <w:t>BuilderPencil</w:t>
-            </w:r>
-            <w:proofErr w:type="spellEnd"/>
+              <w:t>BuilderPencil(</w:t>
+            </w:r>
+            <w:proofErr w:type="gramEnd"/>
             <w:r>
               <w:rPr>
                 <w:rFonts w:cs="Times New Roman"/>
@@ -14423,9 +12886,8 @@
                 <w:shd w:val="clear" w:color="auto" w:fill="F8F9FA"/>
                 <w:lang w:val="en-US"/>
               </w:rPr>
-              <w:t>(</w:t>
-            </w:r>
-            <w:proofErr w:type="spellStart"/>
+              <w:t>Pencil</w:t>
+            </w:r>
             <w:r>
               <w:rPr>
                 <w:rFonts w:cs="Times New Roman"/>
@@ -14435,30 +12897,7 @@
                 <w:shd w:val="clear" w:color="auto" w:fill="F8F9FA"/>
                 <w:lang w:val="en-US"/>
               </w:rPr>
-              <w:t>Pencil</w:t>
-            </w:r>
-            <w:r>
-              <w:rPr>
-                <w:rFonts w:cs="Times New Roman"/>
-                <w:color w:val="000000"/>
-                <w:sz w:val="24"/>
-                <w:szCs w:val="24"/>
-                <w:shd w:val="clear" w:color="auto" w:fill="F8F9FA"/>
-                <w:lang w:val="en-US"/>
-              </w:rPr>
-              <w:t>Parameters</w:t>
-            </w:r>
-            <w:proofErr w:type="spellEnd"/>
-            <w:r>
-              <w:rPr>
-                <w:rFonts w:cs="Times New Roman"/>
-                <w:color w:val="000000"/>
-                <w:sz w:val="24"/>
-                <w:szCs w:val="24"/>
-                <w:shd w:val="clear" w:color="auto" w:fill="F8F9FA"/>
-                <w:lang w:val="en-US"/>
-              </w:rPr>
-              <w:t>)</w:t>
+              <w:t>Parameters)</w:t>
             </w:r>
           </w:p>
         </w:tc>
@@ -14562,7 +13001,6 @@
               </w:rPr>
               <w:t xml:space="preserve">- </w:t>
             </w:r>
-            <w:proofErr w:type="spellStart"/>
             <w:r>
               <w:rPr>
                 <w:rFonts w:cs="Times New Roman"/>
@@ -14571,18 +13009,7 @@
                 <w:szCs w:val="24"/>
                 <w:lang w:val="en-US"/>
               </w:rPr>
-              <w:t>CreateSketch</w:t>
-            </w:r>
-            <w:proofErr w:type="spellEnd"/>
-            <w:r>
-              <w:rPr>
-                <w:rFonts w:cs="Times New Roman"/>
-                <w:bCs/>
-                <w:sz w:val="24"/>
-                <w:szCs w:val="24"/>
-                <w:lang w:val="en-US"/>
-              </w:rPr>
-              <w:t>(obj3dType)</w:t>
+              <w:t>CreateSketch(obj3dType)</w:t>
             </w:r>
           </w:p>
         </w:tc>
@@ -14605,7 +13032,6 @@
                 <w:lang w:val="en-US"/>
               </w:rPr>
             </w:pPr>
-            <w:proofErr w:type="spellStart"/>
             <w:r>
               <w:rPr>
                 <w:rFonts w:cs="Times New Roman"/>
@@ -14616,7 +13042,6 @@
               </w:rPr>
               <w:t>ksSketchDefinition</w:t>
             </w:r>
-            <w:proofErr w:type="spellEnd"/>
           </w:p>
         </w:tc>
         <w:tc>
@@ -14678,73 +13103,7 @@
                 <w:szCs w:val="24"/>
                 <w:lang w:val="en-US"/>
               </w:rPr>
-              <w:t>-</w:t>
-            </w:r>
-            <w:proofErr w:type="spellStart"/>
-            <w:r>
-              <w:rPr>
-                <w:rFonts w:cs="Times New Roman"/>
-                <w:bCs/>
-                <w:sz w:val="24"/>
-                <w:szCs w:val="24"/>
-                <w:lang w:val="en-US"/>
-              </w:rPr>
-              <w:t>PressOutSketch</w:t>
-            </w:r>
-            <w:proofErr w:type="spellEnd"/>
-            <w:r>
-              <w:rPr>
-                <w:rFonts w:cs="Times New Roman"/>
-                <w:bCs/>
-                <w:sz w:val="24"/>
-                <w:szCs w:val="24"/>
-                <w:lang w:val="en-US"/>
-              </w:rPr>
-              <w:t xml:space="preserve"> (</w:t>
-            </w:r>
-            <w:proofErr w:type="spellStart"/>
-            <w:r>
-              <w:rPr>
-                <w:rFonts w:cs="Times New Roman"/>
-                <w:bCs/>
-                <w:sz w:val="24"/>
-                <w:szCs w:val="24"/>
-                <w:lang w:val="en-US"/>
-              </w:rPr>
-              <w:t>ksSketchDefinition</w:t>
-            </w:r>
-            <w:proofErr w:type="spellEnd"/>
-            <w:r>
-              <w:rPr>
-                <w:rFonts w:cs="Times New Roman"/>
-                <w:bCs/>
-                <w:sz w:val="24"/>
-                <w:szCs w:val="24"/>
-                <w:lang w:val="en-US"/>
-              </w:rPr>
-              <w:t xml:space="preserve">, </w:t>
-            </w:r>
-            <w:proofErr w:type="spellStart"/>
-            <w:r>
-              <w:rPr>
-                <w:rFonts w:cs="Times New Roman"/>
-                <w:bCs/>
-                <w:sz w:val="24"/>
-                <w:szCs w:val="24"/>
-                <w:lang w:val="en-US"/>
-              </w:rPr>
-              <w:t>int</w:t>
-            </w:r>
-            <w:proofErr w:type="spellEnd"/>
-            <w:r>
-              <w:rPr>
-                <w:rFonts w:cs="Times New Roman"/>
-                <w:bCs/>
-                <w:sz w:val="24"/>
-                <w:szCs w:val="24"/>
-                <w:lang w:val="en-US"/>
-              </w:rPr>
-              <w:t>)</w:t>
+              <w:t>-PressOutSketch (ksSketchDefinition, int)</w:t>
             </w:r>
           </w:p>
         </w:tc>
@@ -15014,8 +13373,8 @@
             <v:path o:extrusionok="f" gradientshapeok="t" o:connecttype="rect"/>
             <o:lock v:ext="edit" aspectratio="t"/>
           </v:shapetype>
-          <v:shape id="_x0000_i1025" type="#_x0000_t75" style="width:426pt;height:270pt">
-            <v:imagedata r:id="rId12" o:title="1"/>
+          <v:shape id="_x0000_i1025" type="#_x0000_t75" style="width:426.25pt;height:270.35pt">
+            <v:imagedata r:id="rId16" o:title="1"/>
           </v:shape>
         </w:pict>
       </w:r>
@@ -15314,19 +13673,8 @@
           <w:szCs w:val="28"/>
           <w:lang w:val="ru-RU"/>
         </w:rPr>
-        <w:t xml:space="preserve">длины </w:t>
-      </w:r>
-      <w:proofErr w:type="spellStart"/>
-      <w:r>
-        <w:rPr>
-          <w:rFonts w:ascii="Times New Roman" w:hAnsi="Times New Roman" w:cs="Times New Roman"/>
-          <w:sz w:val="28"/>
-          <w:szCs w:val="28"/>
-          <w:lang w:val="ru-RU"/>
-        </w:rPr>
-        <w:t>феррула</w:t>
-      </w:r>
-      <w:proofErr w:type="spellEnd"/>
+        <w:t>длины феррула</w:t>
+      </w:r>
       <w:r>
         <w:rPr>
           <w:rFonts w:ascii="Times New Roman" w:hAnsi="Times New Roman" w:cs="Times New Roman"/>
@@ -15396,19 +13744,8 @@
           <w:szCs w:val="28"/>
           <w:lang w:val="ru-RU"/>
         </w:rPr>
-        <w:t xml:space="preserve">длины второй части </w:t>
-      </w:r>
-      <w:proofErr w:type="spellStart"/>
-      <w:r>
-        <w:rPr>
-          <w:rFonts w:ascii="Times New Roman" w:hAnsi="Times New Roman" w:cs="Times New Roman"/>
-          <w:sz w:val="28"/>
-          <w:szCs w:val="28"/>
-          <w:lang w:val="ru-RU"/>
-        </w:rPr>
-        <w:t>феррула</w:t>
-      </w:r>
-      <w:proofErr w:type="spellEnd"/>
+        <w:t>длины второй части феррула</w:t>
+      </w:r>
       <w:r>
         <w:rPr>
           <w:rFonts w:ascii="Times New Roman" w:hAnsi="Times New Roman" w:cs="Times New Roman"/>
@@ -15469,17 +13806,7 @@
           <w:szCs w:val="28"/>
           <w:lang w:val="ru-RU"/>
         </w:rPr>
-        <w:t xml:space="preserve"> конца </w:t>
-      </w:r>
-      <w:proofErr w:type="gramStart"/>
-      <w:r>
-        <w:rPr>
-          <w:rFonts w:ascii="Times New Roman" w:hAnsi="Times New Roman" w:cs="Times New Roman"/>
-          <w:sz w:val="28"/>
-          <w:szCs w:val="28"/>
-          <w:lang w:val="ru-RU"/>
-        </w:rPr>
-        <w:t xml:space="preserve">грифеля </w:t>
+        <w:t xml:space="preserve"> конца грифеля</w:t>
       </w:r>
       <w:r>
         <w:rPr>
@@ -15490,7 +13817,6 @@
         </w:rPr>
         <w:t>;</w:t>
       </w:r>
-      <w:proofErr w:type="gramEnd"/>
     </w:p>
     <w:p>
       <w:pPr>
@@ -15792,8 +14118,6 @@
         </w:rPr>
         <w:t>карандаша</w:t>
       </w:r>
-      <w:bookmarkStart w:id="0" w:name="_GoBack"/>
-      <w:bookmarkEnd w:id="0"/>
       <w:r>
         <w:rPr>
           <w:rFonts w:ascii="Times New Roman" w:hAnsi="Times New Roman" w:cs="Times New Roman"/>
@@ -15951,8 +14275,8 @@
           <w:lang w:eastAsia="ru-RU"/>
         </w:rPr>
         <w:pict w14:anchorId="0A35087B">
-          <v:shape id="_x0000_i1026" type="#_x0000_t75" style="width:447pt;height:305.4pt">
-            <v:imagedata r:id="rId13" o:title="2"/>
+          <v:shape id="_x0000_i1026" type="#_x0000_t75" style="width:447pt;height:305.25pt">
+            <v:imagedata r:id="rId17" o:title="2"/>
           </v:shape>
         </w:pict>
       </w:r>
@@ -16080,7 +14404,7 @@
         </w:rPr>
         <w:t xml:space="preserve"> </w:t>
       </w:r>
-      <w:hyperlink r:id="rId14" w:history="1">
+      <w:hyperlink r:id="rId18" w:history="1">
         <w:r>
           <w:rPr>
             <w:rStyle w:val="a6"/>
@@ -16170,7 +14494,6 @@
           <w:u w:val="none"/>
         </w:rPr>
       </w:pPr>
-      <w:proofErr w:type="spellStart"/>
       <w:r>
         <w:rPr>
           <w:rFonts w:cs="Times New Roman"/>
@@ -16179,7 +14502,6 @@
         </w:rPr>
         <w:t>FreeCAD</w:t>
       </w:r>
-      <w:proofErr w:type="spellEnd"/>
       <w:r>
         <w:rPr>
           <w:rFonts w:cs="Times New Roman"/>
@@ -16382,7 +14704,7 @@
       </w:r>
     </w:p>
     <w:sectPr>
-      <w:headerReference w:type="default" r:id="rId15"/>
+      <w:headerReference w:type="default" r:id="rId19"/>
       <w:pgSz w:w="11906" w:h="16838"/>
       <w:pgMar w:top="1134" w:right="567" w:bottom="1134" w:left="1701" w:header="709" w:footer="709" w:gutter="0"/>
       <w:cols w:space="708"/>
@@ -16393,8 +14715,197 @@
 </w:document>
 </file>
 
+<file path=word/comments.xml><?xml version="1.0" encoding="utf-8"?>
+<w:comments xmlns:wpc="http://schemas.microsoft.com/office/word/2010/wordprocessingCanvas" xmlns:cx="http://schemas.microsoft.com/office/drawing/2014/chartex" xmlns:cx1="http://schemas.microsoft.com/office/drawing/2015/9/8/chartex" xmlns:cx2="http://schemas.microsoft.com/office/drawing/2015/10/21/chartex" xmlns:cx3="http://schemas.microsoft.com/office/drawing/2016/5/9/chartex" xmlns:cx4="http://schemas.microsoft.com/office/drawing/2016/5/10/chartex" xmlns:cx5="http://schemas.microsoft.com/office/drawing/2016/5/11/chartex" xmlns:cx6="http://schemas.microsoft.com/office/drawing/2016/5/12/chartex" xmlns:cx7="http://schemas.microsoft.com/office/drawing/2016/5/13/chartex" xmlns:cx8="http://schemas.microsoft.com/office/drawing/2016/5/14/chartex" xmlns:mc="http://schemas.openxmlformats.org/markup-compatibility/2006" xmlns:aink="http://schemas.microsoft.com/office/drawing/2016/ink" xmlns:am3d="http://schemas.microsoft.com/office/drawing/2017/model3d" xmlns:o="urn:schemas-microsoft-com:office:office" xmlns:oel="http://schemas.microsoft.com/office/2019/extlst" xmlns:r="http://schemas.openxmlformats.org/officeDocument/2006/relationships" xmlns:m="http://schemas.openxmlformats.org/officeDocument/2006/math" xmlns:v="urn:schemas-microsoft-com:vml" xmlns:wp14="http://schemas.microsoft.com/office/word/2010/wordprocessingDrawing" xmlns:wp="http://schemas.openxmlformats.org/drawingml/2006/wordprocessingDrawing" xmlns:w10="urn:schemas-microsoft-com:office:word" xmlns:w="http://schemas.openxmlformats.org/wordprocessingml/2006/main" xmlns:w14="http://schemas.microsoft.com/office/word/2010/wordml" xmlns:w15="http://schemas.microsoft.com/office/word/2012/wordml" xmlns:w16cex="http://schemas.microsoft.com/office/word/2018/wordml/cex" xmlns:w16cid="http://schemas.microsoft.com/office/word/2016/wordml/cid" xmlns:w16="http://schemas.microsoft.com/office/word/2018/wordml" xmlns:w16sdtdh="http://schemas.microsoft.com/office/word/2020/wordml/sdtdatahash" xmlns:w16se="http://schemas.microsoft.com/office/word/2015/wordml/symex" xmlns:wpg="http://schemas.microsoft.com/office/word/2010/wordprocessingGroup" xmlns:wpi="http://schemas.microsoft.com/office/word/2010/wordprocessingInk" xmlns:wne="http://schemas.microsoft.com/office/word/2006/wordml" xmlns:wps="http://schemas.microsoft.com/office/word/2010/wordprocessingShape" mc:Ignorable="w14 w15 w16se w16cid w16 w16cex w16sdtdh wp14">
+  <w:comment w:id="0" w:author="Kalentyev Alexey" w:date="2022-12-01T15:45:00Z" w:initials="KA">
+    <w:p>
+      <w:pPr>
+        <w:pStyle w:val="af0"/>
+      </w:pPr>
+      <w:r>
+        <w:rPr>
+          <w:rStyle w:val="af"/>
+        </w:rPr>
+        <w:annotationRef/>
+      </w:r>
+    </w:p>
+  </w:comment>
+  <w:comment w:id="1" w:author="Kalentyev Alexey" w:date="2022-12-01T15:45:00Z" w:initials="KA">
+    <w:p>
+      <w:pPr>
+        <w:pStyle w:val="af0"/>
+        <w:rPr>
+          <w:lang w:val="ru-RU"/>
+        </w:rPr>
+      </w:pPr>
+      <w:r>
+        <w:rPr>
+          <w:rStyle w:val="af"/>
+        </w:rPr>
+        <w:annotationRef/>
+      </w:r>
+      <w:r>
+        <w:rPr>
+          <w:lang w:val="ru-RU"/>
+        </w:rPr>
+        <w:t>Поехало форматирование таблицы</w:t>
+      </w:r>
+    </w:p>
+  </w:comment>
+  <w:comment w:id="2" w:author="Kalentyev Alexey" w:date="2022-12-01T15:46:00Z" w:initials="KA">
+    <w:p>
+      <w:pPr>
+        <w:pStyle w:val="af0"/>
+      </w:pPr>
+      <w:r>
+        <w:rPr>
+          <w:rStyle w:val="af"/>
+        </w:rPr>
+        <w:annotationRef/>
+      </w:r>
+    </w:p>
+  </w:comment>
+  <w:comment w:id="3" w:author="Kalentyev Alexey" w:date="2022-12-01T15:48:00Z" w:initials="KA">
+    <w:p>
+      <w:pPr>
+        <w:pStyle w:val="af0"/>
+        <w:rPr>
+          <w:lang w:val="ru-RU"/>
+        </w:rPr>
+      </w:pPr>
+      <w:r>
+        <w:rPr>
+          <w:rStyle w:val="af"/>
+        </w:rPr>
+        <w:annotationRef/>
+      </w:r>
+      <w:r>
+        <w:t>PencilParameters</w:t>
+      </w:r>
+      <w:r>
+        <w:rPr>
+          <w:lang w:val="ru-RU"/>
+        </w:rPr>
+        <w:t xml:space="preserve"> – </w:t>
+      </w:r>
+      <w:r>
+        <w:rPr>
+          <w:lang w:val="ru-RU"/>
+        </w:rPr>
+        <w:t>почему в одном случае композиция, а в другом агрегация.</w:t>
+      </w:r>
+    </w:p>
+    <w:p>
+      <w:pPr>
+        <w:pStyle w:val="af0"/>
+        <w:rPr>
+          <w:lang w:val="ru-RU"/>
+        </w:rPr>
+      </w:pPr>
+      <w:r>
+        <w:rPr>
+          <w:lang w:val="ru-RU"/>
+        </w:rPr>
+        <w:t>Как реализована обработка ошибок?</w:t>
+      </w:r>
+    </w:p>
+  </w:comment>
+  <w:comment w:id="4" w:author="Kalentyev Alexey" w:date="2022-12-01T15:50:00Z" w:initials="KA">
+    <w:p>
+      <w:pPr>
+        <w:pStyle w:val="af0"/>
+      </w:pPr>
+      <w:r>
+        <w:rPr>
+          <w:rStyle w:val="af"/>
+        </w:rPr>
+        <w:annotationRef/>
+      </w:r>
+    </w:p>
+  </w:comment>
+  <w:comment w:id="5" w:author="Kalentyev Alexey" w:date="2022-12-01T15:50:00Z" w:initials="KA">
+    <w:p>
+      <w:pPr>
+        <w:pStyle w:val="af0"/>
+      </w:pPr>
+      <w:r>
+        <w:rPr>
+          <w:rStyle w:val="af"/>
+        </w:rPr>
+        <w:annotationRef/>
+      </w:r>
+    </w:p>
+  </w:comment>
+  <w:comment w:id="6" w:author="Kalentyev Alexey" w:date="2022-12-01T15:50:00Z" w:initials="KA">
+    <w:p>
+      <w:pPr>
+        <w:pStyle w:val="af0"/>
+      </w:pPr>
+      <w:r>
+        <w:rPr>
+          <w:rStyle w:val="af"/>
+        </w:rPr>
+        <w:annotationRef/>
+      </w:r>
+    </w:p>
+  </w:comment>
+  <w:comment w:id="7" w:author="Kalentyev Alexey" w:date="2022-12-01T15:51:00Z" w:initials="KA">
+    <w:p>
+      <w:pPr>
+        <w:pStyle w:val="af0"/>
+      </w:pPr>
+      <w:r>
+        <w:rPr>
+          <w:rStyle w:val="af"/>
+        </w:rPr>
+        <w:annotationRef/>
+      </w:r>
+    </w:p>
+  </w:comment>
+</w:comments>
+</file>
+
+<file path=word/commentsExtended.xml><?xml version="1.0" encoding="utf-8"?>
+<w15:commentsEx xmlns:wpc="http://schemas.microsoft.com/office/word/2010/wordprocessingCanvas" xmlns:cx="http://schemas.microsoft.com/office/drawing/2014/chartex" xmlns:cx1="http://schemas.microsoft.com/office/drawing/2015/9/8/chartex" xmlns:cx2="http://schemas.microsoft.com/office/drawing/2015/10/21/chartex" xmlns:cx3="http://schemas.microsoft.com/office/drawing/2016/5/9/chartex" xmlns:cx4="http://schemas.microsoft.com/office/drawing/2016/5/10/chartex" xmlns:cx5="http://schemas.microsoft.com/office/drawing/2016/5/11/chartex" xmlns:cx6="http://schemas.microsoft.com/office/drawing/2016/5/12/chartex" xmlns:cx7="http://schemas.microsoft.com/office/drawing/2016/5/13/chartex" xmlns:cx8="http://schemas.microsoft.com/office/drawing/2016/5/14/chartex" xmlns:mc="http://schemas.openxmlformats.org/markup-compatibility/2006" xmlns:aink="http://schemas.microsoft.com/office/drawing/2016/ink" xmlns:am3d="http://schemas.microsoft.com/office/drawing/2017/model3d" xmlns:o="urn:schemas-microsoft-com:office:office" xmlns:oel="http://schemas.microsoft.com/office/2019/extlst" xmlns:r="http://schemas.openxmlformats.org/officeDocument/2006/relationships" xmlns:m="http://schemas.openxmlformats.org/officeDocument/2006/math" xmlns:v="urn:schemas-microsoft-com:vml" xmlns:wp14="http://schemas.microsoft.com/office/word/2010/wordprocessingDrawing" xmlns:wp="http://schemas.openxmlformats.org/drawingml/2006/wordprocessingDrawing" xmlns:w10="urn:schemas-microsoft-com:office:word" xmlns:w="http://schemas.openxmlformats.org/wordprocessingml/2006/main" xmlns:w14="http://schemas.microsoft.com/office/word/2010/wordml" xmlns:w15="http://schemas.microsoft.com/office/word/2012/wordml" xmlns:w16cex="http://schemas.microsoft.com/office/word/2018/wordml/cex" xmlns:w16cid="http://schemas.microsoft.com/office/word/2016/wordml/cid" xmlns:w16="http://schemas.microsoft.com/office/word/2018/wordml" xmlns:w16sdtdh="http://schemas.microsoft.com/office/word/2020/wordml/sdtdatahash" xmlns:w16se="http://schemas.microsoft.com/office/word/2015/wordml/symex" xmlns:wpg="http://schemas.microsoft.com/office/word/2010/wordprocessingGroup" xmlns:wpi="http://schemas.microsoft.com/office/word/2010/wordprocessingInk" xmlns:wne="http://schemas.microsoft.com/office/word/2006/wordml" xmlns:wps="http://schemas.microsoft.com/office/word/2010/wordprocessingShape" mc:Ignorable="w14 w15 w16se w16cid w16 w16cex w16sdtdh wp14">
+  <w15:commentEx w15:paraId="0585BD2B" w15:done="0"/>
+  <w15:commentEx w15:paraId="5E9A406A" w15:done="0"/>
+  <w15:commentEx w15:paraId="0F82FEDF" w15:done="0"/>
+  <w15:commentEx w15:paraId="3A910B9D" w15:done="0"/>
+  <w15:commentEx w15:paraId="1697B734" w15:done="0"/>
+  <w15:commentEx w15:paraId="443DFF89" w15:done="0"/>
+  <w15:commentEx w15:paraId="0701F62F" w15:done="0"/>
+  <w15:commentEx w15:paraId="5A235BFE" w15:done="0"/>
+</w15:commentsEx>
+</file>
+
+<file path=word/commentsExtensible.xml><?xml version="1.0" encoding="utf-8"?>
+<w16cex:commentsExtensible xmlns:wpc="http://schemas.microsoft.com/office/word/2010/wordprocessingCanvas" xmlns:cx="http://schemas.microsoft.com/office/drawing/2014/chartex" xmlns:cx1="http://schemas.microsoft.com/office/drawing/2015/9/8/chartex" xmlns:cx2="http://schemas.microsoft.com/office/drawing/2015/10/21/chartex" xmlns:cx3="http://schemas.microsoft.com/office/drawing/2016/5/9/chartex" xmlns:cx4="http://schemas.microsoft.com/office/drawing/2016/5/10/chartex" xmlns:cx5="http://schemas.microsoft.com/office/drawing/2016/5/11/chartex" xmlns:cx6="http://schemas.microsoft.com/office/drawing/2016/5/12/chartex" xmlns:cx7="http://schemas.microsoft.com/office/drawing/2016/5/13/chartex" xmlns:cx8="http://schemas.microsoft.com/office/drawing/2016/5/14/chartex" xmlns:mc="http://schemas.openxmlformats.org/markup-compatibility/2006" xmlns:aink="http://schemas.microsoft.com/office/drawing/2016/ink" xmlns:am3d="http://schemas.microsoft.com/office/drawing/2017/model3d" xmlns:o="urn:schemas-microsoft-com:office:office" xmlns:oel="http://schemas.microsoft.com/office/2019/extlst" xmlns:r="http://schemas.openxmlformats.org/officeDocument/2006/relationships" xmlns:m="http://schemas.openxmlformats.org/officeDocument/2006/math" xmlns:v="urn:schemas-microsoft-com:vml" xmlns:wp14="http://schemas.microsoft.com/office/word/2010/wordprocessingDrawing" xmlns:wp="http://schemas.openxmlformats.org/drawingml/2006/wordprocessingDrawing" xmlns:w10="urn:schemas-microsoft-com:office:word" xmlns:w="http://schemas.openxmlformats.org/wordprocessingml/2006/main" xmlns:w14="http://schemas.microsoft.com/office/word/2010/wordml" xmlns:w15="http://schemas.microsoft.com/office/word/2012/wordml" xmlns:w16cex="http://schemas.microsoft.com/office/word/2018/wordml/cex" xmlns:w16cid="http://schemas.microsoft.com/office/word/2016/wordml/cid" xmlns:w16="http://schemas.microsoft.com/office/word/2018/wordml" xmlns:w16sdtdh="http://schemas.microsoft.com/office/word/2020/wordml/sdtdatahash" xmlns:w16se="http://schemas.microsoft.com/office/word/2015/wordml/symex" xmlns:wpg="http://schemas.microsoft.com/office/word/2010/wordprocessingGroup" xmlns:wpi="http://schemas.microsoft.com/office/word/2010/wordprocessingInk" xmlns:wne="http://schemas.microsoft.com/office/word/2006/wordml" xmlns:wps="http://schemas.microsoft.com/office/word/2010/wordprocessingShape" mc:Ignorable="w14 w15 w16se w16cid w16 w16cex w16sdtdh wp14">
+  <w16cex:commentExtensible w16cex:durableId="27334AAB" w16cex:dateUtc="2022-12-01T08:45:00Z"/>
+  <w16cex:commentExtensible w16cex:durableId="27334AB1" w16cex:dateUtc="2022-12-01T08:45:00Z"/>
+  <w16cex:commentExtensible w16cex:durableId="27334AEB" w16cex:dateUtc="2022-12-01T08:46:00Z"/>
+  <w16cex:commentExtensible w16cex:durableId="27334B60" w16cex:dateUtc="2022-12-01T08:48:00Z"/>
+  <w16cex:commentExtensible w16cex:durableId="27334BD8" w16cex:dateUtc="2022-12-01T08:50:00Z"/>
+  <w16cex:commentExtensible w16cex:durableId="27334BDF" w16cex:dateUtc="2022-12-01T08:50:00Z"/>
+  <w16cex:commentExtensible w16cex:durableId="27334BE3" w16cex:dateUtc="2022-12-01T08:50:00Z"/>
+  <w16cex:commentExtensible w16cex:durableId="27334BE7" w16cex:dateUtc="2022-12-01T08:51:00Z"/>
+</w16cex:commentsExtensible>
+</file>
+
+<file path=word/commentsIds.xml><?xml version="1.0" encoding="utf-8"?>
+<w16cid:commentsIds xmlns:wpc="http://schemas.microsoft.com/office/word/2010/wordprocessingCanvas" xmlns:cx="http://schemas.microsoft.com/office/drawing/2014/chartex" xmlns:cx1="http://schemas.microsoft.com/office/drawing/2015/9/8/chartex" xmlns:cx2="http://schemas.microsoft.com/office/drawing/2015/10/21/chartex" xmlns:cx3="http://schemas.microsoft.com/office/drawing/2016/5/9/chartex" xmlns:cx4="http://schemas.microsoft.com/office/drawing/2016/5/10/chartex" xmlns:cx5="http://schemas.microsoft.com/office/drawing/2016/5/11/chartex" xmlns:cx6="http://schemas.microsoft.com/office/drawing/2016/5/12/chartex" xmlns:cx7="http://schemas.microsoft.com/office/drawing/2016/5/13/chartex" xmlns:cx8="http://schemas.microsoft.com/office/drawing/2016/5/14/chartex" xmlns:mc="http://schemas.openxmlformats.org/markup-compatibility/2006" xmlns:aink="http://schemas.microsoft.com/office/drawing/2016/ink" xmlns:am3d="http://schemas.microsoft.com/office/drawing/2017/model3d" xmlns:o="urn:schemas-microsoft-com:office:office" xmlns:oel="http://schemas.microsoft.com/office/2019/extlst" xmlns:r="http://schemas.openxmlformats.org/officeDocument/2006/relationships" xmlns:m="http://schemas.openxmlformats.org/officeDocument/2006/math" xmlns:v="urn:schemas-microsoft-com:vml" xmlns:wp14="http://schemas.microsoft.com/office/word/2010/wordprocessingDrawing" xmlns:wp="http://schemas.openxmlformats.org/drawingml/2006/wordprocessingDrawing" xmlns:w10="urn:schemas-microsoft-com:office:word" xmlns:w="http://schemas.openxmlformats.org/wordprocessingml/2006/main" xmlns:w14="http://schemas.microsoft.com/office/word/2010/wordml" xmlns:w15="http://schemas.microsoft.com/office/word/2012/wordml" xmlns:w16cex="http://schemas.microsoft.com/office/word/2018/wordml/cex" xmlns:w16cid="http://schemas.microsoft.com/office/word/2016/wordml/cid" xmlns:w16="http://schemas.microsoft.com/office/word/2018/wordml" xmlns:w16sdtdh="http://schemas.microsoft.com/office/word/2020/wordml/sdtdatahash" xmlns:w16se="http://schemas.microsoft.com/office/word/2015/wordml/symex" xmlns:wpg="http://schemas.microsoft.com/office/word/2010/wordprocessingGroup" xmlns:wpi="http://schemas.microsoft.com/office/word/2010/wordprocessingInk" xmlns:wne="http://schemas.microsoft.com/office/word/2006/wordml" xmlns:wps="http://schemas.microsoft.com/office/word/2010/wordprocessingShape" mc:Ignorable="w14 w15 w16se w16cid w16 w16cex w16sdtdh wp14">
+  <w16cid:commentId w16cid:paraId="0585BD2B" w16cid:durableId="27334AAB"/>
+  <w16cid:commentId w16cid:paraId="5E9A406A" w16cid:durableId="27334AB1"/>
+  <w16cid:commentId w16cid:paraId="0F82FEDF" w16cid:durableId="27334AEB"/>
+  <w16cid:commentId w16cid:paraId="3A910B9D" w16cid:durableId="27334B60"/>
+  <w16cid:commentId w16cid:paraId="1697B734" w16cid:durableId="27334BD8"/>
+  <w16cid:commentId w16cid:paraId="443DFF89" w16cid:durableId="27334BDF"/>
+  <w16cid:commentId w16cid:paraId="0701F62F" w16cid:durableId="27334BE3"/>
+  <w16cid:commentId w16cid:paraId="5A235BFE" w16cid:durableId="27334BE7"/>
+</w16cid:commentsIds>
+</file>
+
 <file path=word/endnotes.xml><?xml version="1.0" encoding="utf-8"?>
-<w:endnotes xmlns:wpc="http://schemas.microsoft.com/office/word/2010/wordprocessingCanvas" xmlns:mc="http://schemas.openxmlformats.org/markup-compatibility/2006" xmlns:o="urn:schemas-microsoft-com:office:office" xmlns:r="http://schemas.openxmlformats.org/officeDocument/2006/relationships" xmlns:m="http://schemas.openxmlformats.org/officeDocument/2006/math" xmlns:v="urn:schemas-microsoft-com:vml" xmlns:wp14="http://schemas.microsoft.com/office/word/2010/wordprocessingDrawing" xmlns:wp="http://schemas.openxmlformats.org/drawingml/2006/wordprocessingDrawing" xmlns:w10="urn:schemas-microsoft-com:office:word" xmlns:w="http://schemas.openxmlformats.org/wordprocessingml/2006/main" xmlns:w14="http://schemas.microsoft.com/office/word/2010/wordml" xmlns:w15="http://schemas.microsoft.com/office/word/2012/wordml" xmlns:wpg="http://schemas.microsoft.com/office/word/2010/wordprocessingGroup" xmlns:wpi="http://schemas.microsoft.com/office/word/2010/wordprocessingInk" xmlns:wne="http://schemas.microsoft.com/office/word/2006/wordml" xmlns:wps="http://schemas.microsoft.com/office/word/2010/wordprocessingShape" mc:Ignorable="w14 w15 wp14">
+<w:endnotes xmlns:wpc="http://schemas.microsoft.com/office/word/2010/wordprocessingCanvas" xmlns:cx="http://schemas.microsoft.com/office/drawing/2014/chartex" xmlns:cx1="http://schemas.microsoft.com/office/drawing/2015/9/8/chartex" xmlns:cx2="http://schemas.microsoft.com/office/drawing/2015/10/21/chartex" xmlns:cx3="http://schemas.microsoft.com/office/drawing/2016/5/9/chartex" xmlns:cx4="http://schemas.microsoft.com/office/drawing/2016/5/10/chartex" xmlns:cx5="http://schemas.microsoft.com/office/drawing/2016/5/11/chartex" xmlns:cx6="http://schemas.microsoft.com/office/drawing/2016/5/12/chartex" xmlns:cx7="http://schemas.microsoft.com/office/drawing/2016/5/13/chartex" xmlns:cx8="http://schemas.microsoft.com/office/drawing/2016/5/14/chartex" xmlns:mc="http://schemas.openxmlformats.org/markup-compatibility/2006" xmlns:aink="http://schemas.microsoft.com/office/drawing/2016/ink" xmlns:am3d="http://schemas.microsoft.com/office/drawing/2017/model3d" xmlns:o="urn:schemas-microsoft-com:office:office" xmlns:oel="http://schemas.microsoft.com/office/2019/extlst" xmlns:r="http://schemas.openxmlformats.org/officeDocument/2006/relationships" xmlns:m="http://schemas.openxmlformats.org/officeDocument/2006/math" xmlns:v="urn:schemas-microsoft-com:vml" xmlns:wp14="http://schemas.microsoft.com/office/word/2010/wordprocessingDrawing" xmlns:wp="http://schemas.openxmlformats.org/drawingml/2006/wordprocessingDrawing" xmlns:w10="urn:schemas-microsoft-com:office:word" xmlns:w="http://schemas.openxmlformats.org/wordprocessingml/2006/main" xmlns:w14="http://schemas.microsoft.com/office/word/2010/wordml" xmlns:w15="http://schemas.microsoft.com/office/word/2012/wordml" xmlns:w16cex="http://schemas.microsoft.com/office/word/2018/wordml/cex" xmlns:w16cid="http://schemas.microsoft.com/office/word/2016/wordml/cid" xmlns:w16="http://schemas.microsoft.com/office/word/2018/wordml" xmlns:w16sdtdh="http://schemas.microsoft.com/office/word/2020/wordml/sdtdatahash" xmlns:w16se="http://schemas.microsoft.com/office/word/2015/wordml/symex" xmlns:wpg="http://schemas.microsoft.com/office/word/2010/wordprocessingGroup" xmlns:wpi="http://schemas.microsoft.com/office/word/2010/wordprocessingInk" xmlns:wne="http://schemas.microsoft.com/office/word/2006/wordml" xmlns:wps="http://schemas.microsoft.com/office/word/2010/wordprocessingShape" mc:Ignorable="w14 w15 w16se w16cid w16 w16cex w16sdtdh wp14">
   <w:endnote w:type="separator" w:id="-1">
     <w:p>
       <w:pPr>
@@ -16419,7 +14930,7 @@
 </file>
 
 <file path=word/footnotes.xml><?xml version="1.0" encoding="utf-8"?>
-<w:footnotes xmlns:wpc="http://schemas.microsoft.com/office/word/2010/wordprocessingCanvas" xmlns:mc="http://schemas.openxmlformats.org/markup-compatibility/2006" xmlns:o="urn:schemas-microsoft-com:office:office" xmlns:r="http://schemas.openxmlformats.org/officeDocument/2006/relationships" xmlns:m="http://schemas.openxmlformats.org/officeDocument/2006/math" xmlns:v="urn:schemas-microsoft-com:vml" xmlns:wp14="http://schemas.microsoft.com/office/word/2010/wordprocessingDrawing" xmlns:wp="http://schemas.openxmlformats.org/drawingml/2006/wordprocessingDrawing" xmlns:w10="urn:schemas-microsoft-com:office:word" xmlns:w="http://schemas.openxmlformats.org/wordprocessingml/2006/main" xmlns:w14="http://schemas.microsoft.com/office/word/2010/wordml" xmlns:w15="http://schemas.microsoft.com/office/word/2012/wordml" xmlns:wpg="http://schemas.microsoft.com/office/word/2010/wordprocessingGroup" xmlns:wpi="http://schemas.microsoft.com/office/word/2010/wordprocessingInk" xmlns:wne="http://schemas.microsoft.com/office/word/2006/wordml" xmlns:wps="http://schemas.microsoft.com/office/word/2010/wordprocessingShape" mc:Ignorable="w14 w15 wp14">
+<w:footnotes xmlns:wpc="http://schemas.microsoft.com/office/word/2010/wordprocessingCanvas" xmlns:cx="http://schemas.microsoft.com/office/drawing/2014/chartex" xmlns:cx1="http://schemas.microsoft.com/office/drawing/2015/9/8/chartex" xmlns:cx2="http://schemas.microsoft.com/office/drawing/2015/10/21/chartex" xmlns:cx3="http://schemas.microsoft.com/office/drawing/2016/5/9/chartex" xmlns:cx4="http://schemas.microsoft.com/office/drawing/2016/5/10/chartex" xmlns:cx5="http://schemas.microsoft.com/office/drawing/2016/5/11/chartex" xmlns:cx6="http://schemas.microsoft.com/office/drawing/2016/5/12/chartex" xmlns:cx7="http://schemas.microsoft.com/office/drawing/2016/5/13/chartex" xmlns:cx8="http://schemas.microsoft.com/office/drawing/2016/5/14/chartex" xmlns:mc="http://schemas.openxmlformats.org/markup-compatibility/2006" xmlns:aink="http://schemas.microsoft.com/office/drawing/2016/ink" xmlns:am3d="http://schemas.microsoft.com/office/drawing/2017/model3d" xmlns:o="urn:schemas-microsoft-com:office:office" xmlns:oel="http://schemas.microsoft.com/office/2019/extlst" xmlns:r="http://schemas.openxmlformats.org/officeDocument/2006/relationships" xmlns:m="http://schemas.openxmlformats.org/officeDocument/2006/math" xmlns:v="urn:schemas-microsoft-com:vml" xmlns:wp14="http://schemas.microsoft.com/office/word/2010/wordprocessingDrawing" xmlns:wp="http://schemas.openxmlformats.org/drawingml/2006/wordprocessingDrawing" xmlns:w10="urn:schemas-microsoft-com:office:word" xmlns:w="http://schemas.openxmlformats.org/wordprocessingml/2006/main" xmlns:w14="http://schemas.microsoft.com/office/word/2010/wordml" xmlns:w15="http://schemas.microsoft.com/office/word/2012/wordml" xmlns:w16cex="http://schemas.microsoft.com/office/word/2018/wordml/cex" xmlns:w16cid="http://schemas.microsoft.com/office/word/2016/wordml/cid" xmlns:w16="http://schemas.microsoft.com/office/word/2018/wordml" xmlns:w16sdtdh="http://schemas.microsoft.com/office/word/2020/wordml/sdtdatahash" xmlns:w16se="http://schemas.microsoft.com/office/word/2015/wordml/symex" xmlns:wpg="http://schemas.microsoft.com/office/word/2010/wordprocessingGroup" xmlns:wpi="http://schemas.microsoft.com/office/word/2010/wordprocessingInk" xmlns:wne="http://schemas.microsoft.com/office/word/2006/wordml" xmlns:wps="http://schemas.microsoft.com/office/word/2010/wordprocessingShape" mc:Ignorable="w14 w15 w16se w16cid w16 w16cex w16sdtdh wp14">
   <w:footnote w:type="separator" w:id="-1">
     <w:p>
       <w:pPr>
@@ -16444,7 +14955,7 @@
 </file>
 
 <file path=word/header1.xml><?xml version="1.0" encoding="utf-8"?>
-<w:hdr xmlns:wpc="http://schemas.microsoft.com/office/word/2010/wordprocessingCanvas" xmlns:mc="http://schemas.openxmlformats.org/markup-compatibility/2006" xmlns:o="urn:schemas-microsoft-com:office:office" xmlns:r="http://schemas.openxmlformats.org/officeDocument/2006/relationships" xmlns:m="http://schemas.openxmlformats.org/officeDocument/2006/math" xmlns:v="urn:schemas-microsoft-com:vml" xmlns:wp14="http://schemas.microsoft.com/office/word/2010/wordprocessingDrawing" xmlns:wp="http://schemas.openxmlformats.org/drawingml/2006/wordprocessingDrawing" xmlns:w10="urn:schemas-microsoft-com:office:word" xmlns:w="http://schemas.openxmlformats.org/wordprocessingml/2006/main" xmlns:w14="http://schemas.microsoft.com/office/word/2010/wordml" xmlns:w15="http://schemas.microsoft.com/office/word/2012/wordml" xmlns:wpg="http://schemas.microsoft.com/office/word/2010/wordprocessingGroup" xmlns:wpi="http://schemas.microsoft.com/office/word/2010/wordprocessingInk" xmlns:wne="http://schemas.microsoft.com/office/word/2006/wordml" xmlns:wps="http://schemas.microsoft.com/office/word/2010/wordprocessingShape" mc:Ignorable="w14 w15 wp14">
+<w:hdr xmlns:wpc="http://schemas.microsoft.com/office/word/2010/wordprocessingCanvas" xmlns:cx="http://schemas.microsoft.com/office/drawing/2014/chartex" xmlns:cx1="http://schemas.microsoft.com/office/drawing/2015/9/8/chartex" xmlns:cx2="http://schemas.microsoft.com/office/drawing/2015/10/21/chartex" xmlns:cx3="http://schemas.microsoft.com/office/drawing/2016/5/9/chartex" xmlns:cx4="http://schemas.microsoft.com/office/drawing/2016/5/10/chartex" xmlns:cx5="http://schemas.microsoft.com/office/drawing/2016/5/11/chartex" xmlns:cx6="http://schemas.microsoft.com/office/drawing/2016/5/12/chartex" xmlns:cx7="http://schemas.microsoft.com/office/drawing/2016/5/13/chartex" xmlns:cx8="http://schemas.microsoft.com/office/drawing/2016/5/14/chartex" xmlns:mc="http://schemas.openxmlformats.org/markup-compatibility/2006" xmlns:aink="http://schemas.microsoft.com/office/drawing/2016/ink" xmlns:am3d="http://schemas.microsoft.com/office/drawing/2017/model3d" xmlns:o="urn:schemas-microsoft-com:office:office" xmlns:oel="http://schemas.microsoft.com/office/2019/extlst" xmlns:r="http://schemas.openxmlformats.org/officeDocument/2006/relationships" xmlns:m="http://schemas.openxmlformats.org/officeDocument/2006/math" xmlns:v="urn:schemas-microsoft-com:vml" xmlns:wp14="http://schemas.microsoft.com/office/word/2010/wordprocessingDrawing" xmlns:wp="http://schemas.openxmlformats.org/drawingml/2006/wordprocessingDrawing" xmlns:w10="urn:schemas-microsoft-com:office:word" xmlns:w="http://schemas.openxmlformats.org/wordprocessingml/2006/main" xmlns:w14="http://schemas.microsoft.com/office/word/2010/wordml" xmlns:w15="http://schemas.microsoft.com/office/word/2012/wordml" xmlns:w16cex="http://schemas.microsoft.com/office/word/2018/wordml/cex" xmlns:w16cid="http://schemas.microsoft.com/office/word/2016/wordml/cid" xmlns:w16="http://schemas.microsoft.com/office/word/2018/wordml" xmlns:w16sdtdh="http://schemas.microsoft.com/office/word/2020/wordml/sdtdatahash" xmlns:w16se="http://schemas.microsoft.com/office/word/2015/wordml/symex" xmlns:wpg="http://schemas.microsoft.com/office/word/2010/wordprocessingGroup" xmlns:wpi="http://schemas.microsoft.com/office/word/2010/wordprocessingInk" xmlns:wne="http://schemas.microsoft.com/office/word/2006/wordml" xmlns:wps="http://schemas.microsoft.com/office/word/2010/wordprocessingShape" mc:Ignorable="w14 w15 w16se w16cid w16 w16cex w16sdtdh wp14">
   <w:sdt>
     <w:sdtPr>
       <w:id w:val="918283930"/>
@@ -16453,7 +14964,6 @@
         <w:docPartUnique/>
       </w:docPartObj>
     </w:sdtPr>
-    <w:sdtEndPr/>
     <w:sdtContent>
       <w:p>
         <w:pPr>
@@ -16491,8 +15001,8 @@
 </file>
 
 <file path=word/numbering.xml><?xml version="1.0" encoding="utf-8"?>
-<w:numbering xmlns:wpc="http://schemas.microsoft.com/office/word/2010/wordprocessingCanvas" xmlns:mc="http://schemas.openxmlformats.org/markup-compatibility/2006" xmlns:o="urn:schemas-microsoft-com:office:office" xmlns:r="http://schemas.openxmlformats.org/officeDocument/2006/relationships" xmlns:m="http://schemas.openxmlformats.org/officeDocument/2006/math" xmlns:v="urn:schemas-microsoft-com:vml" xmlns:wp14="http://schemas.microsoft.com/office/word/2010/wordprocessingDrawing" xmlns:wp="http://schemas.openxmlformats.org/drawingml/2006/wordprocessingDrawing" xmlns:w10="urn:schemas-microsoft-com:office:word" xmlns:w="http://schemas.openxmlformats.org/wordprocessingml/2006/main" xmlns:w14="http://schemas.microsoft.com/office/word/2010/wordml" xmlns:w15="http://schemas.microsoft.com/office/word/2012/wordml" xmlns:wpg="http://schemas.microsoft.com/office/word/2010/wordprocessingGroup" xmlns:wpi="http://schemas.microsoft.com/office/word/2010/wordprocessingInk" xmlns:wne="http://schemas.microsoft.com/office/word/2006/wordml" xmlns:wps="http://schemas.microsoft.com/office/word/2010/wordprocessingShape" mc:Ignorable="w14 w15 wp14">
-  <w:abstractNum w:abstractNumId="0">
+<w:numbering xmlns:wpc="http://schemas.microsoft.com/office/word/2010/wordprocessingCanvas" xmlns:cx="http://schemas.microsoft.com/office/drawing/2014/chartex" xmlns:cx1="http://schemas.microsoft.com/office/drawing/2015/9/8/chartex" xmlns:cx2="http://schemas.microsoft.com/office/drawing/2015/10/21/chartex" xmlns:cx3="http://schemas.microsoft.com/office/drawing/2016/5/9/chartex" xmlns:cx4="http://schemas.microsoft.com/office/drawing/2016/5/10/chartex" xmlns:cx5="http://schemas.microsoft.com/office/drawing/2016/5/11/chartex" xmlns:cx6="http://schemas.microsoft.com/office/drawing/2016/5/12/chartex" xmlns:cx7="http://schemas.microsoft.com/office/drawing/2016/5/13/chartex" xmlns:cx8="http://schemas.microsoft.com/office/drawing/2016/5/14/chartex" xmlns:mc="http://schemas.openxmlformats.org/markup-compatibility/2006" xmlns:aink="http://schemas.microsoft.com/office/drawing/2016/ink" xmlns:am3d="http://schemas.microsoft.com/office/drawing/2017/model3d" xmlns:o="urn:schemas-microsoft-com:office:office" xmlns:oel="http://schemas.microsoft.com/office/2019/extlst" xmlns:r="http://schemas.openxmlformats.org/officeDocument/2006/relationships" xmlns:m="http://schemas.openxmlformats.org/officeDocument/2006/math" xmlns:v="urn:schemas-microsoft-com:vml" xmlns:wp14="http://schemas.microsoft.com/office/word/2010/wordprocessingDrawing" xmlns:wp="http://schemas.openxmlformats.org/drawingml/2006/wordprocessingDrawing" xmlns:w10="urn:schemas-microsoft-com:office:word" xmlns:w="http://schemas.openxmlformats.org/wordprocessingml/2006/main" xmlns:w14="http://schemas.microsoft.com/office/word/2010/wordml" xmlns:w15="http://schemas.microsoft.com/office/word/2012/wordml" xmlns:w16cex="http://schemas.microsoft.com/office/word/2018/wordml/cex" xmlns:w16cid="http://schemas.microsoft.com/office/word/2016/wordml/cid" xmlns:w16="http://schemas.microsoft.com/office/word/2018/wordml" xmlns:w16sdtdh="http://schemas.microsoft.com/office/word/2020/wordml/sdtdatahash" xmlns:w16se="http://schemas.microsoft.com/office/word/2015/wordml/symex" xmlns:wpg="http://schemas.microsoft.com/office/word/2010/wordprocessingGroup" xmlns:wpi="http://schemas.microsoft.com/office/word/2010/wordprocessingInk" xmlns:wne="http://schemas.microsoft.com/office/word/2006/wordml" xmlns:wps="http://schemas.microsoft.com/office/word/2010/wordprocessingShape" mc:Ignorable="w14 w15 w16se w16cid w16 w16cex w16sdtdh wp14">
+  <w:abstractNum w:abstractNumId="0" w15:restartNumberingAfterBreak="0">
     <w:nsid w:val="1000768D"/>
     <w:multiLevelType w:val="hybridMultilevel"/>
     <w:tmpl w:val="48C29B6C"/>
@@ -16606,7 +15116,7 @@
       </w:rPr>
     </w:lvl>
   </w:abstractNum>
-  <w:abstractNum w:abstractNumId="1">
+  <w:abstractNum w:abstractNumId="1" w15:restartNumberingAfterBreak="0">
     <w:nsid w:val="1C93709D"/>
     <w:multiLevelType w:val="hybridMultilevel"/>
     <w:tmpl w:val="D688A9A2"/>
@@ -16695,7 +15205,7 @@
       </w:pPr>
     </w:lvl>
   </w:abstractNum>
-  <w:abstractNum w:abstractNumId="2">
+  <w:abstractNum w:abstractNumId="2" w15:restartNumberingAfterBreak="0">
     <w:nsid w:val="26E4307F"/>
     <w:multiLevelType w:val="hybridMultilevel"/>
     <w:tmpl w:val="C922C764"/>
@@ -16810,7 +15320,7 @@
       </w:rPr>
     </w:lvl>
   </w:abstractNum>
-  <w:abstractNum w:abstractNumId="3">
+  <w:abstractNum w:abstractNumId="3" w15:restartNumberingAfterBreak="0">
     <w:nsid w:val="28020058"/>
     <w:multiLevelType w:val="hybridMultilevel"/>
     <w:tmpl w:val="56DE11EE"/>
@@ -16923,7 +15433,7 @@
       </w:rPr>
     </w:lvl>
   </w:abstractNum>
-  <w:abstractNum w:abstractNumId="4">
+  <w:abstractNum w:abstractNumId="4" w15:restartNumberingAfterBreak="0">
     <w:nsid w:val="2BD37EF2"/>
     <w:multiLevelType w:val="hybridMultilevel"/>
     <w:tmpl w:val="736201CA"/>
@@ -17012,7 +15522,7 @@
       </w:pPr>
     </w:lvl>
   </w:abstractNum>
-  <w:abstractNum w:abstractNumId="5">
+  <w:abstractNum w:abstractNumId="5" w15:restartNumberingAfterBreak="0">
     <w:nsid w:val="3C4A12D8"/>
     <w:multiLevelType w:val="hybridMultilevel"/>
     <w:tmpl w:val="2798734E"/>
@@ -17101,7 +15611,7 @@
       </w:pPr>
     </w:lvl>
   </w:abstractNum>
-  <w:abstractNum w:abstractNumId="6">
+  <w:abstractNum w:abstractNumId="6" w15:restartNumberingAfterBreak="0">
     <w:nsid w:val="601D022A"/>
     <w:multiLevelType w:val="hybridMultilevel"/>
     <w:tmpl w:val="B3D6CC5A"/>
@@ -17190,7 +15700,7 @@
       </w:pPr>
     </w:lvl>
   </w:abstractNum>
-  <w:abstractNum w:abstractNumId="7">
+  <w:abstractNum w:abstractNumId="7" w15:restartNumberingAfterBreak="0">
     <w:nsid w:val="64852160"/>
     <w:multiLevelType w:val="hybridMultilevel"/>
     <w:tmpl w:val="FD9CF05C"/>
@@ -17303,7 +15813,7 @@
       </w:rPr>
     </w:lvl>
   </w:abstractNum>
-  <w:abstractNum w:abstractNumId="8">
+  <w:abstractNum w:abstractNumId="8" w15:restartNumberingAfterBreak="0">
     <w:nsid w:val="6C193FFB"/>
     <w:multiLevelType w:val="multilevel"/>
     <w:tmpl w:val="C8062722"/>
@@ -17397,7 +15907,7 @@
       </w:pPr>
     </w:lvl>
   </w:abstractNum>
-  <w:abstractNum w:abstractNumId="9">
+  <w:abstractNum w:abstractNumId="9" w15:restartNumberingAfterBreak="0">
     <w:nsid w:val="707E73CD"/>
     <w:multiLevelType w:val="hybridMultilevel"/>
     <w:tmpl w:val="EA649CB8"/>
@@ -17512,7 +16022,7 @@
       </w:rPr>
     </w:lvl>
   </w:abstractNum>
-  <w:num w:numId="1">
+  <w:num w:numId="1" w16cid:durableId="1405684173">
     <w:abstractNumId w:val="8"/>
     <w:lvlOverride w:ilvl="0">
       <w:startOverride w:val="1"/>
@@ -17542,38 +16052,46 @@
       <w:startOverride w:val="1"/>
     </w:lvlOverride>
   </w:num>
-  <w:num w:numId="2">
+  <w:num w:numId="2" w16cid:durableId="2117212046">
     <w:abstractNumId w:val="3"/>
   </w:num>
-  <w:num w:numId="3">
+  <w:num w:numId="3" w16cid:durableId="1077166775">
     <w:abstractNumId w:val="1"/>
   </w:num>
-  <w:num w:numId="4">
+  <w:num w:numId="4" w16cid:durableId="333998344">
     <w:abstractNumId w:val="5"/>
   </w:num>
-  <w:num w:numId="5">
+  <w:num w:numId="5" w16cid:durableId="742948190">
     <w:abstractNumId w:val="7"/>
   </w:num>
-  <w:num w:numId="6">
+  <w:num w:numId="6" w16cid:durableId="519051813">
     <w:abstractNumId w:val="6"/>
   </w:num>
-  <w:num w:numId="7">
+  <w:num w:numId="7" w16cid:durableId="1768039224">
     <w:abstractNumId w:val="4"/>
   </w:num>
-  <w:num w:numId="8">
+  <w:num w:numId="8" w16cid:durableId="1100562833">
     <w:abstractNumId w:val="9"/>
   </w:num>
-  <w:num w:numId="9">
+  <w:num w:numId="9" w16cid:durableId="2089181954">
     <w:abstractNumId w:val="2"/>
   </w:num>
-  <w:num w:numId="10">
+  <w:num w:numId="10" w16cid:durableId="1208486959">
     <w:abstractNumId w:val="0"/>
   </w:num>
 </w:numbering>
 </file>
 
+<file path=word/people.xml><?xml version="1.0" encoding="utf-8"?>
+<w15:people xmlns:wpc="http://schemas.microsoft.com/office/word/2010/wordprocessingCanvas" xmlns:cx="http://schemas.microsoft.com/office/drawing/2014/chartex" xmlns:cx1="http://schemas.microsoft.com/office/drawing/2015/9/8/chartex" xmlns:cx2="http://schemas.microsoft.com/office/drawing/2015/10/21/chartex" xmlns:cx3="http://schemas.microsoft.com/office/drawing/2016/5/9/chartex" xmlns:cx4="http://schemas.microsoft.com/office/drawing/2016/5/10/chartex" xmlns:cx5="http://schemas.microsoft.com/office/drawing/2016/5/11/chartex" xmlns:cx6="http://schemas.microsoft.com/office/drawing/2016/5/12/chartex" xmlns:cx7="http://schemas.microsoft.com/office/drawing/2016/5/13/chartex" xmlns:cx8="http://schemas.microsoft.com/office/drawing/2016/5/14/chartex" xmlns:mc="http://schemas.openxmlformats.org/markup-compatibility/2006" xmlns:aink="http://schemas.microsoft.com/office/drawing/2016/ink" xmlns:am3d="http://schemas.microsoft.com/office/drawing/2017/model3d" xmlns:o="urn:schemas-microsoft-com:office:office" xmlns:oel="http://schemas.microsoft.com/office/2019/extlst" xmlns:r="http://schemas.openxmlformats.org/officeDocument/2006/relationships" xmlns:m="http://schemas.openxmlformats.org/officeDocument/2006/math" xmlns:v="urn:schemas-microsoft-com:vml" xmlns:wp14="http://schemas.microsoft.com/office/word/2010/wordprocessingDrawing" xmlns:wp="http://schemas.openxmlformats.org/drawingml/2006/wordprocessingDrawing" xmlns:w10="urn:schemas-microsoft-com:office:word" xmlns:w="http://schemas.openxmlformats.org/wordprocessingml/2006/main" xmlns:w14="http://schemas.microsoft.com/office/word/2010/wordml" xmlns:w15="http://schemas.microsoft.com/office/word/2012/wordml" xmlns:w16cex="http://schemas.microsoft.com/office/word/2018/wordml/cex" xmlns:w16cid="http://schemas.microsoft.com/office/word/2016/wordml/cid" xmlns:w16="http://schemas.microsoft.com/office/word/2018/wordml" xmlns:w16sdtdh="http://schemas.microsoft.com/office/word/2020/wordml/sdtdatahash" xmlns:w16se="http://schemas.microsoft.com/office/word/2015/wordml/symex" xmlns:wpg="http://schemas.microsoft.com/office/word/2010/wordprocessingGroup" xmlns:wpi="http://schemas.microsoft.com/office/word/2010/wordprocessingInk" xmlns:wne="http://schemas.microsoft.com/office/word/2006/wordml" xmlns:wps="http://schemas.microsoft.com/office/word/2010/wordprocessingShape" mc:Ignorable="w14 w15 w16se w16cid w16 w16cex w16sdtdh wp14">
+  <w15:person w15:author="Kalentyev Alexey">
+    <w15:presenceInfo w15:providerId="Windows Live" w15:userId="da819b8650d7d997"/>
+  </w15:person>
+</w15:people>
+</file>
+
 <file path=word/styles.xml><?xml version="1.0" encoding="utf-8"?>
-<w:styles xmlns:mc="http://schemas.openxmlformats.org/markup-compatibility/2006" xmlns:r="http://schemas.openxmlformats.org/officeDocument/2006/relationships" xmlns:w="http://schemas.openxmlformats.org/wordprocessingml/2006/main" xmlns:w14="http://schemas.microsoft.com/office/word/2010/wordml" xmlns:w15="http://schemas.microsoft.com/office/word/2012/wordml" mc:Ignorable="w14 w15">
+<w:styles xmlns:mc="http://schemas.openxmlformats.org/markup-compatibility/2006" xmlns:r="http://schemas.openxmlformats.org/officeDocument/2006/relationships" xmlns:w="http://schemas.openxmlformats.org/wordprocessingml/2006/main" xmlns:w14="http://schemas.microsoft.com/office/word/2010/wordml" xmlns:w15="http://schemas.microsoft.com/office/word/2012/wordml" xmlns:w16cex="http://schemas.microsoft.com/office/word/2018/wordml/cex" xmlns:w16cid="http://schemas.microsoft.com/office/word/2016/wordml/cid" xmlns:w16="http://schemas.microsoft.com/office/word/2018/wordml" xmlns:w16sdtdh="http://schemas.microsoft.com/office/word/2020/wordml/sdtdatahash" xmlns:w16se="http://schemas.microsoft.com/office/word/2015/wordml/symex" mc:Ignorable="w14 w15 w16se w16cid w16 w16cex w16sdtdh">
   <w:docDefaults>
     <w:rPrDefault>
       <w:rPr>
@@ -17589,7 +16107,7 @@
       </w:pPr>
     </w:pPrDefault>
   </w:docDefaults>
-  <w:latentStyles w:defLockedState="0" w:defUIPriority="99" w:defSemiHidden="0" w:defUnhideWhenUsed="0" w:defQFormat="0" w:count="371">
+  <w:latentStyles w:defLockedState="0" w:defUIPriority="99" w:defSemiHidden="0" w:defUnhideWhenUsed="0" w:defQFormat="0" w:count="376">
     <w:lsdException w:name="Normal" w:uiPriority="0" w:qFormat="1"/>
     <w:lsdException w:name="heading 1" w:uiPriority="9" w:qFormat="1"/>
     <w:lsdException w:name="heading 2" w:semiHidden="1" w:uiPriority="9" w:unhideWhenUsed="1" w:qFormat="1"/>
@@ -17695,7 +16213,6 @@
     <w:lsdException w:name="HTML Sample" w:semiHidden="1" w:unhideWhenUsed="1"/>
     <w:lsdException w:name="HTML Typewriter" w:semiHidden="1" w:unhideWhenUsed="1"/>
     <w:lsdException w:name="HTML Variable" w:semiHidden="1" w:unhideWhenUsed="1"/>
-    <w:lsdException w:name="Normal Table" w:semiHidden="1" w:unhideWhenUsed="1"/>
     <w:lsdException w:name="annotation subject" w:semiHidden="1" w:unhideWhenUsed="1"/>
     <w:lsdException w:name="No List" w:semiHidden="1" w:unhideWhenUsed="1"/>
     <w:lsdException w:name="Outline List 1" w:semiHidden="1" w:unhideWhenUsed="1"/>
@@ -17738,11 +16255,8 @@
     <w:lsdException w:name="Table Contemporary" w:semiHidden="1" w:unhideWhenUsed="1"/>
     <w:lsdException w:name="Table Elegant" w:semiHidden="1" w:unhideWhenUsed="1"/>
     <w:lsdException w:name="Table Professional" w:semiHidden="1" w:unhideWhenUsed="1"/>
-    <w:lsdException w:name="Table Subtle 1" w:semiHidden="1" w:unhideWhenUsed="1"/>
     <w:lsdException w:name="Table Subtle 2" w:semiHidden="1" w:unhideWhenUsed="1"/>
     <w:lsdException w:name="Table Web 1" w:semiHidden="1" w:unhideWhenUsed="1"/>
-    <w:lsdException w:name="Table Web 2" w:semiHidden="1" w:unhideWhenUsed="1"/>
-    <w:lsdException w:name="Table Web 3" w:semiHidden="1" w:unhideWhenUsed="1"/>
     <w:lsdException w:name="Balloon Text" w:semiHidden="1" w:unhideWhenUsed="1"/>
     <w:lsdException w:name="Table Grid" w:uiPriority="59"/>
     <w:lsdException w:name="Table Theme" w:semiHidden="1" w:unhideWhenUsed="1"/>
@@ -17961,6 +16475,11 @@
     <w:lsdException w:name="List Table 5 Dark Accent 6" w:uiPriority="50"/>
     <w:lsdException w:name="List Table 6 Colorful Accent 6" w:uiPriority="51"/>
     <w:lsdException w:name="List Table 7 Colorful Accent 6" w:uiPriority="52"/>
+    <w:lsdException w:name="Mention" w:semiHidden="1" w:unhideWhenUsed="1"/>
+    <w:lsdException w:name="Smart Hyperlink" w:semiHidden="1" w:unhideWhenUsed="1"/>
+    <w:lsdException w:name="Hashtag" w:semiHidden="1" w:unhideWhenUsed="1"/>
+    <w:lsdException w:name="Unresolved Mention" w:semiHidden="1" w:unhideWhenUsed="1"/>
+    <w:lsdException w:name="Smart Link" w:semiHidden="1" w:unhideWhenUsed="1"/>
   </w:latentStyles>
   <w:style w:type="paragraph" w:default="1" w:styleId="a">
     <w:name w:val="Normal"/>
@@ -17994,6 +16513,7 @@
   <w:style w:type="character" w:default="1" w:styleId="a0">
     <w:name w:val="Default Paragraph Font"/>
     <w:uiPriority w:val="1"/>
+    <w:semiHidden/>
     <w:unhideWhenUsed/>
   </w:style>
   <w:style w:type="table" w:default="1" w:styleId="a1">
@@ -18190,7 +16710,6 @@
       <w:spacing w:after="0" w:line="240" w:lineRule="auto"/>
     </w:pPr>
     <w:tblPr>
-      <w:tblInd w:w="0" w:type="dxa"/>
       <w:tblBorders>
         <w:top w:val="single" w:sz="4" w:space="0" w:color="auto"/>
         <w:left w:val="single" w:sz="4" w:space="0" w:color="auto"/>
@@ -18199,12 +16718,6 @@
         <w:insideH w:val="single" w:sz="4" w:space="0" w:color="auto"/>
         <w:insideV w:val="single" w:sz="4" w:space="0" w:color="auto"/>
       </w:tblBorders>
-      <w:tblCellMar>
-        <w:top w:w="0" w:type="dxa"/>
-        <w:left w:w="108" w:type="dxa"/>
-        <w:bottom w:w="0" w:type="dxa"/>
-        <w:right w:w="108" w:type="dxa"/>
-      </w:tblCellMar>
     </w:tblPr>
   </w:style>
   <w:style w:type="character" w:customStyle="1" w:styleId="x2ul">
@@ -18223,8 +16736,8 @@
       <w:contextualSpacing/>
     </w:pPr>
   </w:style>
-  <w:style w:type="character" w:customStyle="1" w:styleId="UnresolvedMention">
-    <w:name w:val="Unresolved Mention"/>
+  <w:style w:type="character" w:customStyle="1" w:styleId="12">
+    <w:name w:val="Неразрешенное упоминание1"/>
     <w:basedOn w:val="a0"/>
     <w:uiPriority w:val="99"/>
     <w:semiHidden/>

--- a/Documents/Проект системы Maikov.docx
+++ b/Documents/Проект системы Maikov.docx
@@ -15469,18 +15469,10 @@
           <w:szCs w:val="28"/>
           <w:lang w:val="ru-RU"/>
         </w:rPr>
-        <w:t xml:space="preserve"> конца </w:t>
-      </w:r>
-      <w:proofErr w:type="gramStart"/>
-      <w:r>
-        <w:rPr>
-          <w:rFonts w:ascii="Times New Roman" w:hAnsi="Times New Roman" w:cs="Times New Roman"/>
-          <w:sz w:val="28"/>
-          <w:szCs w:val="28"/>
-          <w:lang w:val="ru-RU"/>
-        </w:rPr>
-        <w:t xml:space="preserve">грифеля </w:t>
-      </w:r>
+        <w:t xml:space="preserve"> конца грифеля</w:t>
+      </w:r>
+      <w:bookmarkStart w:id="0" w:name="_GoBack"/>
+      <w:bookmarkEnd w:id="0"/>
       <w:r>
         <w:rPr>
           <w:rFonts w:ascii="Times New Roman" w:hAnsi="Times New Roman" w:cs="Times New Roman"/>
@@ -15490,7 +15482,6 @@
         </w:rPr>
         <w:t>;</w:t>
       </w:r>
-      <w:proofErr w:type="gramEnd"/>
     </w:p>
     <w:p>
       <w:pPr>
@@ -15792,8 +15783,6 @@
         </w:rPr>
         <w:t>карандаша</w:t>
       </w:r>
-      <w:bookmarkStart w:id="0" w:name="_GoBack"/>
-      <w:bookmarkEnd w:id="0"/>
       <w:r>
         <w:rPr>
           <w:rFonts w:ascii="Times New Roman" w:hAnsi="Times New Roman" w:cs="Times New Roman"/>
@@ -17994,6 +17983,7 @@
   <w:style w:type="character" w:default="1" w:styleId="a0">
     <w:name w:val="Default Paragraph Font"/>
     <w:uiPriority w:val="1"/>
+    <w:semiHidden/>
     <w:unhideWhenUsed/>
   </w:style>
   <w:style w:type="table" w:default="1" w:styleId="a1">
@@ -18671,7 +18661,7 @@
 </file>
 
 <file path=customXml/itemProps1.xml><?xml version="1.0" encoding="utf-8"?>
-<ds:datastoreItem xmlns:ds="http://schemas.openxmlformats.org/officeDocument/2006/customXml" ds:itemID="{E8C840F6-EDC7-4710-A357-C4AF8F7A58BB}">
+<ds:datastoreItem xmlns:ds="http://schemas.openxmlformats.org/officeDocument/2006/customXml" ds:itemID="{7EFC4A08-4845-465A-BD2F-8C0FF606B7C0}">
   <ds:schemaRefs>
     <ds:schemaRef ds:uri="http://schemas.openxmlformats.org/officeDocument/2006/bibliography"/>
   </ds:schemaRefs>
